--- a/documents/uml final.docx
+++ b/documents/uml final.docx
@@ -2025,638 +2025,4960 @@
         </w:rPr>
       </w:pPr>
     </w:p>
+    <w:p/>
+    <w:p/>
+    <w:p>
+      <w:pPr>
+        <w:pStyle w:val="Heading2"/>
+        <w:rPr>
+          <w:color w:val="auto"/>
+          <w:sz w:val="40"/>
+          <w:szCs w:val="40"/>
+        </w:rPr>
+      </w:pPr>
+      <w:r>
+        <w:rPr>
+          <w:color w:val="auto"/>
+          <w:sz w:val="40"/>
+          <w:szCs w:val="40"/>
+        </w:rPr>
+        <w:t xml:space="preserve">Table Design </w:t>
+      </w:r>
+    </w:p>
+    <w:p/>
+    <w:p>
+      <w:pPr>
+        <w:rPr>
+          <w:sz w:val="32"/>
+          <w:szCs w:val="32"/>
+        </w:rPr>
+      </w:pPr>
+      <w:r>
+        <w:rPr>
+          <w:sz w:val="32"/>
+          <w:szCs w:val="32"/>
+        </w:rPr>
+        <w:t>1. users</w:t>
+      </w:r>
+    </w:p>
+    <w:p>
+      <w:pPr>
+        <w:rPr>
+          <w:sz w:val="24"/>
+          <w:szCs w:val="24"/>
+        </w:rPr>
+      </w:pPr>
+      <w:r>
+        <w:rPr>
+          <w:sz w:val="24"/>
+          <w:szCs w:val="24"/>
+        </w:rPr>
+        <w:t>Stores all user account information for homeowners, engineers, and admins.</w:t>
+      </w:r>
+    </w:p>
+    <w:p/>
     <w:tbl>
       <w:tblPr>
         <w:tblStyle w:val="TableGrid"/>
-        <w:tblpPr w:leftFromText="180" w:rightFromText="180" w:vertAnchor="page" w:horzAnchor="margin" w:tblpY="3461"/>
-        <w:tblW w:w="8901" w:type="dxa"/>
+        <w:tblW w:w="0" w:type="auto"/>
         <w:tblLook w:val="04A0" w:firstRow="1" w:lastRow="0" w:firstColumn="1" w:lastColumn="0" w:noHBand="0" w:noVBand="1"/>
       </w:tblPr>
       <w:tblGrid>
-        <w:gridCol w:w="2529"/>
-        <w:gridCol w:w="2783"/>
-        <w:gridCol w:w="3589"/>
+        <w:gridCol w:w="2122"/>
+        <w:gridCol w:w="4778"/>
+        <w:gridCol w:w="1808"/>
       </w:tblGrid>
       <w:tr>
         <w:trPr>
-          <w:trHeight w:val="535"/>
+          <w:trHeight w:val="503"/>
         </w:trPr>
         <w:tc>
           <w:tcPr>
-            <w:tcW w:w="2529" w:type="dxa"/>
-          </w:tcPr>
-          <w:p>
-            <w:pPr>
-              <w:pStyle w:val="Heading1"/>
-              <w:outlineLvl w:val="0"/>
-              <w:rPr>
-                <w:b w:val="0"/>
-                <w:color w:val="auto"/>
-              </w:rPr>
-            </w:pPr>
-            <w:r>
-              <w:rPr>
-                <w:b w:val="0"/>
-                <w:color w:val="auto"/>
-              </w:rPr>
-              <w:lastRenderedPageBreak/>
-              <w:t>COLUMN</w:t>
-            </w:r>
-          </w:p>
-        </w:tc>
-        <w:tc>
-          <w:tcPr>
-            <w:tcW w:w="2783" w:type="dxa"/>
-          </w:tcPr>
-          <w:p>
-            <w:pPr>
-              <w:pStyle w:val="Heading1"/>
-              <w:outlineLvl w:val="0"/>
-              <w:rPr>
-                <w:b w:val="0"/>
-                <w:color w:val="auto"/>
-              </w:rPr>
-            </w:pPr>
-            <w:r>
-              <w:rPr>
-                <w:b w:val="0"/>
-                <w:color w:val="auto"/>
-              </w:rPr>
+            <w:tcW w:w="2122" w:type="dxa"/>
+          </w:tcPr>
+          <w:p>
+            <w:r>
+              <w:t>Field</w:t>
+            </w:r>
+          </w:p>
+        </w:tc>
+        <w:tc>
+          <w:tcPr>
+            <w:tcW w:w="4778" w:type="dxa"/>
+          </w:tcPr>
+          <w:p>
+            <w:r>
               <w:t>Type</w:t>
             </w:r>
           </w:p>
         </w:tc>
         <w:tc>
           <w:tcPr>
-            <w:tcW w:w="3589" w:type="dxa"/>
-          </w:tcPr>
-          <w:p>
-            <w:pPr>
-              <w:pStyle w:val="Heading1"/>
-              <w:outlineLvl w:val="0"/>
-              <w:rPr>
-                <w:b w:val="0"/>
-                <w:color w:val="auto"/>
-              </w:rPr>
-            </w:pPr>
-            <w:r>
-              <w:rPr>
-                <w:b w:val="0"/>
-                <w:color w:val="auto"/>
-              </w:rPr>
-              <w:t>Description</w:t>
+            <w:tcW w:w="1808" w:type="dxa"/>
+          </w:tcPr>
+          <w:p>
+            <w:r>
+              <w:t>Properties</w:t>
             </w:r>
           </w:p>
         </w:tc>
       </w:tr>
       <w:tr>
         <w:trPr>
-          <w:trHeight w:val="543"/>
+          <w:trHeight w:val="1006"/>
         </w:trPr>
         <w:tc>
           <w:tcPr>
-            <w:tcW w:w="2529" w:type="dxa"/>
-          </w:tcPr>
-          <w:p>
-            <w:pPr>
-              <w:pStyle w:val="Heading1"/>
-              <w:outlineLvl w:val="0"/>
-              <w:rPr>
-                <w:b w:val="0"/>
-                <w:color w:val="auto"/>
-              </w:rPr>
-            </w:pPr>
-            <w:r>
-              <w:rPr>
-                <w:b w:val="0"/>
-                <w:color w:val="auto"/>
-              </w:rPr>
-              <w:t>user</w:t>
-            </w:r>
-          </w:p>
-        </w:tc>
-        <w:tc>
-          <w:tcPr>
-            <w:tcW w:w="2783" w:type="dxa"/>
-          </w:tcPr>
-          <w:p>
-            <w:pPr>
-              <w:pStyle w:val="Heading1"/>
-              <w:outlineLvl w:val="0"/>
-              <w:rPr>
-                <w:b w:val="0"/>
-                <w:color w:val="auto"/>
-              </w:rPr>
-            </w:pPr>
-            <w:r>
-              <w:rPr>
-                <w:b w:val="0"/>
-                <w:color w:val="auto"/>
-              </w:rPr>
-              <w:t>Int pk</w:t>
-            </w:r>
-          </w:p>
-        </w:tc>
-        <w:tc>
-          <w:tcPr>
-            <w:tcW w:w="3589" w:type="dxa"/>
-          </w:tcPr>
-          <w:p>
-            <w:pPr>
-              <w:pStyle w:val="Heading1"/>
-              <w:outlineLvl w:val="0"/>
-              <w:rPr>
-                <w:b w:val="0"/>
-                <w:color w:val="auto"/>
-              </w:rPr>
-            </w:pPr>
-            <w:r>
-              <w:rPr>
-                <w:b w:val="0"/>
-                <w:color w:val="auto"/>
-              </w:rPr>
-              <w:t>Unique user identifier</w:t>
+            <w:tcW w:w="2122" w:type="dxa"/>
+          </w:tcPr>
+          <w:p>
+            <w:r>
+              <w:t>id</w:t>
+            </w:r>
+          </w:p>
+        </w:tc>
+        <w:tc>
+          <w:tcPr>
+            <w:tcW w:w="4778" w:type="dxa"/>
+          </w:tcPr>
+          <w:p>
+            <w:proofErr w:type="gramStart"/>
+            <w:r>
+              <w:t>int(</w:t>
+            </w:r>
+            <w:proofErr w:type="gramEnd"/>
+            <w:r>
+              <w:t>11)</w:t>
+            </w:r>
+          </w:p>
+        </w:tc>
+        <w:tc>
+          <w:tcPr>
+            <w:tcW w:w="1808" w:type="dxa"/>
+          </w:tcPr>
+          <w:p>
+            <w:r>
+              <w:t>Primary Key, Auto Increment</w:t>
             </w:r>
           </w:p>
         </w:tc>
       </w:tr>
       <w:tr>
         <w:trPr>
-          <w:trHeight w:val="535"/>
+          <w:trHeight w:val="503"/>
         </w:trPr>
         <w:tc>
           <w:tcPr>
-            <w:tcW w:w="2529" w:type="dxa"/>
-          </w:tcPr>
-          <w:p>
-            <w:pPr>
-              <w:pStyle w:val="Heading1"/>
-              <w:outlineLvl w:val="0"/>
-              <w:rPr>
-                <w:b w:val="0"/>
-                <w:color w:val="auto"/>
-              </w:rPr>
-            </w:pPr>
-            <w:r>
-              <w:rPr>
-                <w:b w:val="0"/>
-                <w:color w:val="auto"/>
-              </w:rPr>
-              <w:t xml:space="preserve">Name </w:t>
-            </w:r>
-          </w:p>
-        </w:tc>
-        <w:tc>
-          <w:tcPr>
-            <w:tcW w:w="2783" w:type="dxa"/>
-          </w:tcPr>
-          <w:p>
-            <w:pPr>
-              <w:pStyle w:val="Heading1"/>
-              <w:outlineLvl w:val="0"/>
-              <w:rPr>
-                <w:b w:val="0"/>
-                <w:color w:val="auto"/>
-              </w:rPr>
-            </w:pPr>
+            <w:tcW w:w="2122" w:type="dxa"/>
+          </w:tcPr>
+          <w:p>
+            <w:r>
+              <w:t>name</w:t>
+            </w:r>
+          </w:p>
+        </w:tc>
+        <w:tc>
+          <w:tcPr>
+            <w:tcW w:w="4778" w:type="dxa"/>
+          </w:tcPr>
+          <w:p>
             <w:proofErr w:type="gramStart"/>
             <w:r>
-              <w:rPr>
-                <w:b w:val="0"/>
-                <w:color w:val="auto"/>
-              </w:rPr>
-              <w:t>Varchar(</w:t>
+              <w:t>varchar(</w:t>
             </w:r>
             <w:proofErr w:type="gramEnd"/>
             <w:r>
-              <w:rPr>
-                <w:b w:val="0"/>
-                <w:color w:val="auto"/>
-              </w:rPr>
+              <w:t>255)</w:t>
+            </w:r>
+          </w:p>
+        </w:tc>
+        <w:tc>
+          <w:tcPr>
+            <w:tcW w:w="1808" w:type="dxa"/>
+          </w:tcPr>
+          <w:p>
+            <w:r>
+              <w:t>Not Null</w:t>
+            </w:r>
+          </w:p>
+        </w:tc>
+      </w:tr>
+      <w:tr>
+        <w:trPr>
+          <w:trHeight w:val="503"/>
+        </w:trPr>
+        <w:tc>
+          <w:tcPr>
+            <w:tcW w:w="2122" w:type="dxa"/>
+          </w:tcPr>
+          <w:p>
+            <w:r>
+              <w:t>email</w:t>
+            </w:r>
+          </w:p>
+        </w:tc>
+        <w:tc>
+          <w:tcPr>
+            <w:tcW w:w="4778" w:type="dxa"/>
+          </w:tcPr>
+          <w:p>
+            <w:proofErr w:type="gramStart"/>
+            <w:r>
+              <w:t>varchar(</w:t>
+            </w:r>
+            <w:proofErr w:type="gramEnd"/>
+            <w:r>
+              <w:t>255)</w:t>
+            </w:r>
+          </w:p>
+        </w:tc>
+        <w:tc>
+          <w:tcPr>
+            <w:tcW w:w="1808" w:type="dxa"/>
+          </w:tcPr>
+          <w:p>
+            <w:r>
+              <w:t>Unique, Not Null</w:t>
+            </w:r>
+          </w:p>
+        </w:tc>
+      </w:tr>
+      <w:tr>
+        <w:trPr>
+          <w:trHeight w:val="503"/>
+        </w:trPr>
+        <w:tc>
+          <w:tcPr>
+            <w:tcW w:w="2122" w:type="dxa"/>
+          </w:tcPr>
+          <w:p>
+            <w:r>
+              <w:t>password</w:t>
+            </w:r>
+          </w:p>
+        </w:tc>
+        <w:tc>
+          <w:tcPr>
+            <w:tcW w:w="4778" w:type="dxa"/>
+          </w:tcPr>
+          <w:p>
+            <w:proofErr w:type="gramStart"/>
+            <w:r>
+              <w:t>varchar(</w:t>
+            </w:r>
+            <w:proofErr w:type="gramEnd"/>
+            <w:r>
+              <w:t>255)</w:t>
+            </w:r>
+          </w:p>
+        </w:tc>
+        <w:tc>
+          <w:tcPr>
+            <w:tcW w:w="1808" w:type="dxa"/>
+          </w:tcPr>
+          <w:p>
+            <w:r>
+              <w:t>Hashed password</w:t>
+            </w:r>
+          </w:p>
+        </w:tc>
+      </w:tr>
+      <w:tr>
+        <w:trPr>
+          <w:trHeight w:val="478"/>
+        </w:trPr>
+        <w:tc>
+          <w:tcPr>
+            <w:tcW w:w="2122" w:type="dxa"/>
+          </w:tcPr>
+          <w:p>
+            <w:r>
+              <w:t>phone</w:t>
+            </w:r>
+          </w:p>
+        </w:tc>
+        <w:tc>
+          <w:tcPr>
+            <w:tcW w:w="4778" w:type="dxa"/>
+          </w:tcPr>
+          <w:p>
+            <w:proofErr w:type="gramStart"/>
+            <w:r>
+              <w:t>varchar(</w:t>
+            </w:r>
+            <w:proofErr w:type="gramEnd"/>
+            <w:r>
+              <w:t>20)</w:t>
+            </w:r>
+          </w:p>
+        </w:tc>
+        <w:tc>
+          <w:tcPr>
+            <w:tcW w:w="1808" w:type="dxa"/>
+          </w:tcPr>
+          <w:p>
+            <w:r>
+              <w:t>User contact</w:t>
+            </w:r>
+          </w:p>
+        </w:tc>
+      </w:tr>
+      <w:tr>
+        <w:trPr>
+          <w:trHeight w:val="503"/>
+        </w:trPr>
+        <w:tc>
+          <w:tcPr>
+            <w:tcW w:w="2122" w:type="dxa"/>
+          </w:tcPr>
+          <w:p>
+            <w:proofErr w:type="spellStart"/>
+            <w:r>
+              <w:t>google_id</w:t>
+            </w:r>
+            <w:proofErr w:type="spellEnd"/>
+          </w:p>
+        </w:tc>
+        <w:tc>
+          <w:tcPr>
+            <w:tcW w:w="4778" w:type="dxa"/>
+          </w:tcPr>
+          <w:p>
+            <w:proofErr w:type="gramStart"/>
+            <w:r>
+              <w:t>varchar(</w:t>
+            </w:r>
+            <w:proofErr w:type="gramEnd"/>
+            <w:r>
+              <w:t>255)</w:t>
+            </w:r>
+          </w:p>
+        </w:tc>
+        <w:tc>
+          <w:tcPr>
+            <w:tcW w:w="1808" w:type="dxa"/>
+          </w:tcPr>
+          <w:p>
+            <w:r>
+              <w:t>OAuth identifier</w:t>
+            </w:r>
+          </w:p>
+        </w:tc>
+      </w:tr>
+      <w:tr>
+        <w:trPr>
+          <w:trHeight w:val="503"/>
+        </w:trPr>
+        <w:tc>
+          <w:tcPr>
+            <w:tcW w:w="2122" w:type="dxa"/>
+          </w:tcPr>
+          <w:p>
+            <w:proofErr w:type="spellStart"/>
+            <w:r>
+              <w:t>profile_picture</w:t>
+            </w:r>
+            <w:proofErr w:type="spellEnd"/>
+          </w:p>
+        </w:tc>
+        <w:tc>
+          <w:tcPr>
+            <w:tcW w:w="4778" w:type="dxa"/>
+          </w:tcPr>
+          <w:p>
+            <w:proofErr w:type="gramStart"/>
+            <w:r>
+              <w:t>varchar(</w:t>
+            </w:r>
+            <w:proofErr w:type="gramEnd"/>
+            <w:r>
+              <w:t>500)</w:t>
+            </w:r>
+          </w:p>
+        </w:tc>
+        <w:tc>
+          <w:tcPr>
+            <w:tcW w:w="1808" w:type="dxa"/>
+          </w:tcPr>
+          <w:p>
+            <w:r>
+              <w:t>Image URL/Path</w:t>
+            </w:r>
+          </w:p>
+        </w:tc>
+      </w:tr>
+      <w:tr>
+        <w:trPr>
+          <w:trHeight w:val="503"/>
+        </w:trPr>
+        <w:tc>
+          <w:tcPr>
+            <w:tcW w:w="2122" w:type="dxa"/>
+          </w:tcPr>
+          <w:p>
+            <w:r>
+              <w:t>role</w:t>
+            </w:r>
+          </w:p>
+        </w:tc>
+        <w:tc>
+          <w:tcPr>
+            <w:tcW w:w="4778" w:type="dxa"/>
+          </w:tcPr>
+          <w:p>
+            <w:proofErr w:type="spellStart"/>
+            <w:r>
+              <w:t>enum</w:t>
+            </w:r>
+            <w:proofErr w:type="spellEnd"/>
+            <w:r>
+              <w:t>('</w:t>
+            </w:r>
+            <w:proofErr w:type="spellStart"/>
+            <w:r>
+              <w:t>homeowner','engineer','admin</w:t>
+            </w:r>
+            <w:proofErr w:type="spellEnd"/>
+            <w:r>
+              <w:t>')</w:t>
+            </w:r>
+          </w:p>
+        </w:tc>
+        <w:tc>
+          <w:tcPr>
+            <w:tcW w:w="1808" w:type="dxa"/>
+          </w:tcPr>
+          <w:p>
+            <w:r>
+              <w:t>Default: 'homeowner'</w:t>
+            </w:r>
+          </w:p>
+        </w:tc>
+      </w:tr>
+      <w:tr>
+        <w:trPr>
+          <w:trHeight w:val="503"/>
+        </w:trPr>
+        <w:tc>
+          <w:tcPr>
+            <w:tcW w:w="2122" w:type="dxa"/>
+          </w:tcPr>
+          <w:p>
+            <w:r>
+              <w:t>status</w:t>
+            </w:r>
+          </w:p>
+        </w:tc>
+        <w:tc>
+          <w:tcPr>
+            <w:tcW w:w="4778" w:type="dxa"/>
+          </w:tcPr>
+          <w:p>
+            <w:proofErr w:type="spellStart"/>
+            <w:r>
+              <w:t>enum</w:t>
+            </w:r>
+            <w:proofErr w:type="spellEnd"/>
+            <w:r>
+              <w:t>('</w:t>
+            </w:r>
+            <w:proofErr w:type="spellStart"/>
+            <w:r>
+              <w:t>pending','approved','rejected</w:t>
+            </w:r>
+            <w:proofErr w:type="spellEnd"/>
+            <w:r>
+              <w:t>')</w:t>
+            </w:r>
+          </w:p>
+        </w:tc>
+        <w:tc>
+          <w:tcPr>
+            <w:tcW w:w="1808" w:type="dxa"/>
+          </w:tcPr>
+          <w:p>
+            <w:r>
+              <w:t>Default: 'approved'</w:t>
+            </w:r>
+          </w:p>
+        </w:tc>
+      </w:tr>
+      <w:tr>
+        <w:trPr>
+          <w:trHeight w:val="503"/>
+        </w:trPr>
+        <w:tc>
+          <w:tcPr>
+            <w:tcW w:w="2122" w:type="dxa"/>
+          </w:tcPr>
+          <w:p>
+            <w:r>
+              <w:t>specialization</w:t>
+            </w:r>
+          </w:p>
+        </w:tc>
+        <w:tc>
+          <w:tcPr>
+            <w:tcW w:w="4778" w:type="dxa"/>
+          </w:tcPr>
+          <w:p>
+            <w:proofErr w:type="gramStart"/>
+            <w:r>
+              <w:t>varchar(</w:t>
+            </w:r>
+            <w:proofErr w:type="gramEnd"/>
+            <w:r>
+              <w:t>255)</w:t>
+            </w:r>
+          </w:p>
+        </w:tc>
+        <w:tc>
+          <w:tcPr>
+            <w:tcW w:w="1808" w:type="dxa"/>
+          </w:tcPr>
+          <w:p>
+            <w:r>
+              <w:t>For engineers</w:t>
+            </w:r>
+          </w:p>
+        </w:tc>
+      </w:tr>
+      <w:tr>
+        <w:trPr>
+          <w:trHeight w:val="503"/>
+        </w:trPr>
+        <w:tc>
+          <w:tcPr>
+            <w:tcW w:w="2122" w:type="dxa"/>
+          </w:tcPr>
+          <w:p>
+            <w:r>
+              <w:t>experience</w:t>
+            </w:r>
+          </w:p>
+        </w:tc>
+        <w:tc>
+          <w:tcPr>
+            <w:tcW w:w="4778" w:type="dxa"/>
+          </w:tcPr>
+          <w:p>
+            <w:proofErr w:type="gramStart"/>
+            <w:r>
+              <w:t>int(</w:t>
+            </w:r>
+            <w:proofErr w:type="gramEnd"/>
+            <w:r>
+              <w:t>11)</w:t>
+            </w:r>
+          </w:p>
+        </w:tc>
+        <w:tc>
+          <w:tcPr>
+            <w:tcW w:w="1808" w:type="dxa"/>
+          </w:tcPr>
+          <w:p>
+            <w:r>
+              <w:t>Years (engineers)</w:t>
+            </w:r>
+          </w:p>
+        </w:tc>
+      </w:tr>
+      <w:tr>
+        <w:trPr>
+          <w:trHeight w:val="503"/>
+        </w:trPr>
+        <w:tc>
+          <w:tcPr>
+            <w:tcW w:w="2122" w:type="dxa"/>
+          </w:tcPr>
+          <w:p>
+            <w:proofErr w:type="spellStart"/>
+            <w:r>
+              <w:t>license_number</w:t>
+            </w:r>
+            <w:proofErr w:type="spellEnd"/>
+          </w:p>
+        </w:tc>
+        <w:tc>
+          <w:tcPr>
+            <w:tcW w:w="4778" w:type="dxa"/>
+          </w:tcPr>
+          <w:p>
+            <w:proofErr w:type="gramStart"/>
+            <w:r>
+              <w:t>varchar(</w:t>
+            </w:r>
+            <w:proofErr w:type="gramEnd"/>
+            <w:r>
               <w:t>100)</w:t>
             </w:r>
           </w:p>
         </w:tc>
         <w:tc>
           <w:tcPr>
-            <w:tcW w:w="3589" w:type="dxa"/>
-          </w:tcPr>
-          <w:p>
-            <w:pPr>
-              <w:pStyle w:val="Heading1"/>
-              <w:outlineLvl w:val="0"/>
-              <w:rPr>
-                <w:b w:val="0"/>
-                <w:color w:val="auto"/>
-              </w:rPr>
-            </w:pPr>
-            <w:r>
-              <w:rPr>
-                <w:b w:val="0"/>
-                <w:color w:val="auto"/>
-              </w:rPr>
-              <w:t>User full name</w:t>
+            <w:tcW w:w="1808" w:type="dxa"/>
+          </w:tcPr>
+          <w:p>
+            <w:r>
+              <w:t>For engineers</w:t>
             </w:r>
           </w:p>
         </w:tc>
       </w:tr>
       <w:tr>
         <w:trPr>
-          <w:trHeight w:val="535"/>
+          <w:trHeight w:val="503"/>
         </w:trPr>
         <w:tc>
           <w:tcPr>
-            <w:tcW w:w="2529" w:type="dxa"/>
-          </w:tcPr>
-          <w:p>
-            <w:pPr>
-              <w:pStyle w:val="Heading1"/>
-              <w:outlineLvl w:val="0"/>
-              <w:rPr>
-                <w:b w:val="0"/>
-                <w:color w:val="auto"/>
-              </w:rPr>
-            </w:pPr>
-            <w:r>
-              <w:rPr>
-                <w:b w:val="0"/>
-                <w:color w:val="auto"/>
-              </w:rPr>
-              <w:t>email</w:t>
-            </w:r>
-          </w:p>
-        </w:tc>
-        <w:tc>
-          <w:tcPr>
-            <w:tcW w:w="2783" w:type="dxa"/>
-          </w:tcPr>
-          <w:p>
-            <w:pPr>
-              <w:pStyle w:val="Heading1"/>
-              <w:outlineLvl w:val="0"/>
-              <w:rPr>
-                <w:b w:val="0"/>
-                <w:color w:val="auto"/>
-              </w:rPr>
-            </w:pPr>
+            <w:tcW w:w="2122" w:type="dxa"/>
+          </w:tcPr>
+          <w:p>
+            <w:proofErr w:type="spellStart"/>
+            <w:r>
+              <w:t>portfolio_url</w:t>
+            </w:r>
+            <w:proofErr w:type="spellEnd"/>
+          </w:p>
+        </w:tc>
+        <w:tc>
+          <w:tcPr>
+            <w:tcW w:w="4778" w:type="dxa"/>
+          </w:tcPr>
+          <w:p>
             <w:proofErr w:type="gramStart"/>
             <w:r>
-              <w:rPr>
-                <w:b w:val="0"/>
-                <w:color w:val="auto"/>
-              </w:rPr>
-              <w:t>Varchar(</w:t>
+              <w:t>varchar(</w:t>
             </w:r>
             <w:proofErr w:type="gramEnd"/>
             <w:r>
-              <w:rPr>
-                <w:b w:val="0"/>
-                <w:color w:val="auto"/>
-              </w:rPr>
+              <w:t>500)</w:t>
+            </w:r>
+          </w:p>
+        </w:tc>
+        <w:tc>
+          <w:tcPr>
+            <w:tcW w:w="1808" w:type="dxa"/>
+          </w:tcPr>
+          <w:p>
+            <w:r>
+              <w:t>External link</w:t>
+            </w:r>
+          </w:p>
+        </w:tc>
+      </w:tr>
+      <w:tr>
+        <w:trPr>
+          <w:trHeight w:val="503"/>
+        </w:trPr>
+        <w:tc>
+          <w:tcPr>
+            <w:tcW w:w="2122" w:type="dxa"/>
+          </w:tcPr>
+          <w:p>
+            <w:r>
+              <w:t>bio</w:t>
+            </w:r>
+          </w:p>
+        </w:tc>
+        <w:tc>
+          <w:tcPr>
+            <w:tcW w:w="4778" w:type="dxa"/>
+          </w:tcPr>
+          <w:p>
+            <w:r>
+              <w:t>text</w:t>
+            </w:r>
+          </w:p>
+        </w:tc>
+        <w:tc>
+          <w:tcPr>
+            <w:tcW w:w="1808" w:type="dxa"/>
+          </w:tcPr>
+          <w:p>
+            <w:r>
+              <w:t>Profile description</w:t>
+            </w:r>
+          </w:p>
+        </w:tc>
+      </w:tr>
+      <w:tr>
+        <w:trPr>
+          <w:trHeight w:val="478"/>
+        </w:trPr>
+        <w:tc>
+          <w:tcPr>
+            <w:tcW w:w="2122" w:type="dxa"/>
+          </w:tcPr>
+          <w:p>
+            <w:proofErr w:type="spellStart"/>
+            <w:r>
+              <w:t>created_at</w:t>
+            </w:r>
+            <w:proofErr w:type="spellEnd"/>
+          </w:p>
+        </w:tc>
+        <w:tc>
+          <w:tcPr>
+            <w:tcW w:w="4778" w:type="dxa"/>
+          </w:tcPr>
+          <w:p>
+            <w:r>
+              <w:t>timestamp</w:t>
+            </w:r>
+          </w:p>
+        </w:tc>
+        <w:tc>
+          <w:tcPr>
+            <w:tcW w:w="1808" w:type="dxa"/>
+          </w:tcPr>
+          <w:p>
+            <w:r>
+              <w:t>Auto-generated</w:t>
+            </w:r>
+          </w:p>
+        </w:tc>
+      </w:tr>
+      <w:tr>
+        <w:trPr>
+          <w:trHeight w:val="503"/>
+        </w:trPr>
+        <w:tc>
+          <w:tcPr>
+            <w:tcW w:w="2122" w:type="dxa"/>
+          </w:tcPr>
+          <w:p>
+            <w:proofErr w:type="spellStart"/>
+            <w:r>
+              <w:t>updated_at</w:t>
+            </w:r>
+            <w:proofErr w:type="spellEnd"/>
+          </w:p>
+        </w:tc>
+        <w:tc>
+          <w:tcPr>
+            <w:tcW w:w="4778" w:type="dxa"/>
+          </w:tcPr>
+          <w:p>
+            <w:r>
+              <w:t>timestamp</w:t>
+            </w:r>
+          </w:p>
+        </w:tc>
+        <w:tc>
+          <w:tcPr>
+            <w:tcW w:w="1808" w:type="dxa"/>
+          </w:tcPr>
+          <w:p>
+            <w:r>
+              <w:t>Auto-updates</w:t>
+            </w:r>
+          </w:p>
+        </w:tc>
+      </w:tr>
+    </w:tbl>
+    <w:p>
+      <w:pPr>
+        <w:rPr>
+          <w:b/>
+          <w:sz w:val="28"/>
+          <w:szCs w:val="28"/>
+        </w:rPr>
+      </w:pPr>
+      <w:r>
+        <w:rPr>
+          <w:b/>
+          <w:sz w:val="28"/>
+          <w:szCs w:val="28"/>
+        </w:rPr>
+        <w:lastRenderedPageBreak/>
+        <w:t xml:space="preserve">2. </w:t>
+      </w:r>
+      <w:proofErr w:type="spellStart"/>
+      <w:r>
+        <w:rPr>
+          <w:b/>
+          <w:sz w:val="28"/>
+          <w:szCs w:val="28"/>
+        </w:rPr>
+        <w:t>project_requests</w:t>
+      </w:r>
+      <w:proofErr w:type="spellEnd"/>
+    </w:p>
+    <w:p>
+      <w:pPr>
+        <w:rPr>
+          <w:sz w:val="24"/>
+          <w:szCs w:val="24"/>
+        </w:rPr>
+      </w:pPr>
+      <w:r>
+        <w:rPr>
+          <w:sz w:val="24"/>
+          <w:szCs w:val="24"/>
+        </w:rPr>
+        <w:t>Tracks service requests from homeowners to specific engineers.</w:t>
+      </w:r>
+    </w:p>
+    <w:p/>
+    <w:tbl>
+      <w:tblPr>
+        <w:tblStyle w:val="TableGrid"/>
+        <w:tblW w:w="0" w:type="auto"/>
+        <w:tblLook w:val="04A0" w:firstRow="1" w:lastRow="0" w:firstColumn="1" w:lastColumn="0" w:noHBand="0" w:noVBand="1"/>
+      </w:tblPr>
+      <w:tblGrid>
+        <w:gridCol w:w="2382"/>
+        <w:gridCol w:w="4660"/>
+        <w:gridCol w:w="2193"/>
+      </w:tblGrid>
+      <w:tr>
+        <w:trPr>
+          <w:trHeight w:val="712"/>
+        </w:trPr>
+        <w:tc>
+          <w:tcPr>
+            <w:tcW w:w="2382" w:type="dxa"/>
+          </w:tcPr>
+          <w:p>
+            <w:r>
+              <w:t>Field</w:t>
+            </w:r>
+          </w:p>
+        </w:tc>
+        <w:tc>
+          <w:tcPr>
+            <w:tcW w:w="4546" w:type="dxa"/>
+          </w:tcPr>
+          <w:p>
+            <w:r>
+              <w:t>Type</w:t>
+            </w:r>
+          </w:p>
+        </w:tc>
+        <w:tc>
+          <w:tcPr>
+            <w:tcW w:w="2193" w:type="dxa"/>
+          </w:tcPr>
+          <w:p>
+            <w:r>
+              <w:t>Properties</w:t>
+            </w:r>
+          </w:p>
+        </w:tc>
+      </w:tr>
+      <w:tr>
+        <w:trPr>
+          <w:trHeight w:val="1422"/>
+        </w:trPr>
+        <w:tc>
+          <w:tcPr>
+            <w:tcW w:w="2382" w:type="dxa"/>
+          </w:tcPr>
+          <w:p>
+            <w:r>
+              <w:t>id</w:t>
+            </w:r>
+          </w:p>
+        </w:tc>
+        <w:tc>
+          <w:tcPr>
+            <w:tcW w:w="4546" w:type="dxa"/>
+          </w:tcPr>
+          <w:p>
+            <w:proofErr w:type="gramStart"/>
+            <w:r>
+              <w:t>int(</w:t>
+            </w:r>
+            <w:proofErr w:type="gramEnd"/>
+            <w:r>
+              <w:t>11)</w:t>
+            </w:r>
+          </w:p>
+        </w:tc>
+        <w:tc>
+          <w:tcPr>
+            <w:tcW w:w="2193" w:type="dxa"/>
+          </w:tcPr>
+          <w:p>
+            <w:r>
+              <w:t>Primary Key, Auto Increment</w:t>
+            </w:r>
+          </w:p>
+        </w:tc>
+      </w:tr>
+      <w:tr>
+        <w:trPr>
+          <w:trHeight w:val="712"/>
+        </w:trPr>
+        <w:tc>
+          <w:tcPr>
+            <w:tcW w:w="2382" w:type="dxa"/>
+          </w:tcPr>
+          <w:p>
+            <w:proofErr w:type="spellStart"/>
+            <w:r>
+              <w:t>engineer_id</w:t>
+            </w:r>
+            <w:proofErr w:type="spellEnd"/>
+          </w:p>
+        </w:tc>
+        <w:tc>
+          <w:tcPr>
+            <w:tcW w:w="4546" w:type="dxa"/>
+          </w:tcPr>
+          <w:p>
+            <w:proofErr w:type="gramStart"/>
+            <w:r>
+              <w:t>int(</w:t>
+            </w:r>
+            <w:proofErr w:type="gramEnd"/>
+            <w:r>
+              <w:t>11)</w:t>
+            </w:r>
+          </w:p>
+        </w:tc>
+        <w:tc>
+          <w:tcPr>
+            <w:tcW w:w="2193" w:type="dxa"/>
+          </w:tcPr>
+          <w:p>
+            <w:r>
+              <w:t>Foreign Key to users.id</w:t>
+            </w:r>
+          </w:p>
+        </w:tc>
+      </w:tr>
+      <w:tr>
+        <w:trPr>
+          <w:trHeight w:val="712"/>
+        </w:trPr>
+        <w:tc>
+          <w:tcPr>
+            <w:tcW w:w="2382" w:type="dxa"/>
+          </w:tcPr>
+          <w:p>
+            <w:proofErr w:type="spellStart"/>
+            <w:r>
+              <w:t>homeowner_id</w:t>
+            </w:r>
+            <w:proofErr w:type="spellEnd"/>
+          </w:p>
+        </w:tc>
+        <w:tc>
+          <w:tcPr>
+            <w:tcW w:w="4546" w:type="dxa"/>
+          </w:tcPr>
+          <w:p>
+            <w:proofErr w:type="gramStart"/>
+            <w:r>
+              <w:t>int(</w:t>
+            </w:r>
+            <w:proofErr w:type="gramEnd"/>
+            <w:r>
+              <w:t>11)</w:t>
+            </w:r>
+          </w:p>
+        </w:tc>
+        <w:tc>
+          <w:tcPr>
+            <w:tcW w:w="2193" w:type="dxa"/>
+          </w:tcPr>
+          <w:p>
+            <w:r>
+              <w:t>Foreign Key to users.id</w:t>
+            </w:r>
+          </w:p>
+        </w:tc>
+      </w:tr>
+      <w:tr>
+        <w:trPr>
+          <w:trHeight w:val="712"/>
+        </w:trPr>
+        <w:tc>
+          <w:tcPr>
+            <w:tcW w:w="2382" w:type="dxa"/>
+          </w:tcPr>
+          <w:p>
+            <w:proofErr w:type="spellStart"/>
+            <w:r>
+              <w:t>project_title</w:t>
+            </w:r>
+            <w:proofErr w:type="spellEnd"/>
+          </w:p>
+        </w:tc>
+        <w:tc>
+          <w:tcPr>
+            <w:tcW w:w="4546" w:type="dxa"/>
+          </w:tcPr>
+          <w:p>
+            <w:proofErr w:type="gramStart"/>
+            <w:r>
+              <w:t>varchar(</w:t>
+            </w:r>
+            <w:proofErr w:type="gramEnd"/>
+            <w:r>
+              <w:t>255)</w:t>
+            </w:r>
+          </w:p>
+        </w:tc>
+        <w:tc>
+          <w:tcPr>
+            <w:tcW w:w="2193" w:type="dxa"/>
+          </w:tcPr>
+          <w:p/>
+        </w:tc>
+      </w:tr>
+      <w:tr>
+        <w:trPr>
+          <w:trHeight w:val="675"/>
+        </w:trPr>
+        <w:tc>
+          <w:tcPr>
+            <w:tcW w:w="2382" w:type="dxa"/>
+          </w:tcPr>
+          <w:p>
+            <w:proofErr w:type="spellStart"/>
+            <w:r>
+              <w:t>project_type</w:t>
+            </w:r>
+            <w:proofErr w:type="spellEnd"/>
+          </w:p>
+        </w:tc>
+        <w:tc>
+          <w:tcPr>
+            <w:tcW w:w="4546" w:type="dxa"/>
+          </w:tcPr>
+          <w:p>
+            <w:proofErr w:type="gramStart"/>
+            <w:r>
+              <w:t>varchar(</w:t>
+            </w:r>
+            <w:proofErr w:type="gramEnd"/>
+            <w:r>
               <w:t>100)</w:t>
             </w:r>
           </w:p>
         </w:tc>
         <w:tc>
           <w:tcPr>
-            <w:tcW w:w="3589" w:type="dxa"/>
-          </w:tcPr>
-          <w:p>
-            <w:pPr>
-              <w:pStyle w:val="Heading1"/>
-              <w:outlineLvl w:val="0"/>
-              <w:rPr>
-                <w:b w:val="0"/>
-                <w:color w:val="auto"/>
-              </w:rPr>
-            </w:pPr>
-            <w:r>
-              <w:rPr>
-                <w:b w:val="0"/>
-                <w:color w:val="auto"/>
-              </w:rPr>
-              <w:t>User email address</w:t>
-            </w:r>
-          </w:p>
+            <w:tcW w:w="2193" w:type="dxa"/>
+          </w:tcPr>
+          <w:p/>
         </w:tc>
       </w:tr>
       <w:tr>
         <w:trPr>
-          <w:trHeight w:val="543"/>
+          <w:trHeight w:val="712"/>
         </w:trPr>
         <w:tc>
           <w:tcPr>
-            <w:tcW w:w="2529" w:type="dxa"/>
-          </w:tcPr>
-          <w:p>
-            <w:pPr>
-              <w:pStyle w:val="Heading1"/>
-              <w:outlineLvl w:val="0"/>
-              <w:rPr>
-                <w:b w:val="0"/>
-                <w:color w:val="auto"/>
-              </w:rPr>
-            </w:pPr>
-            <w:r>
-              <w:rPr>
-                <w:b w:val="0"/>
-                <w:color w:val="auto"/>
-              </w:rPr>
-              <w:t>password</w:t>
-            </w:r>
-          </w:p>
-        </w:tc>
-        <w:tc>
-          <w:tcPr>
-            <w:tcW w:w="2783" w:type="dxa"/>
-          </w:tcPr>
-          <w:p>
-            <w:pPr>
-              <w:pStyle w:val="Heading1"/>
-              <w:outlineLvl w:val="0"/>
-              <w:rPr>
-                <w:b w:val="0"/>
-                <w:color w:val="auto"/>
-              </w:rPr>
-            </w:pPr>
+            <w:tcW w:w="2382" w:type="dxa"/>
+          </w:tcPr>
+          <w:p>
+            <w:r>
+              <w:t>budget</w:t>
+            </w:r>
+          </w:p>
+        </w:tc>
+        <w:tc>
+          <w:tcPr>
+            <w:tcW w:w="4546" w:type="dxa"/>
+          </w:tcPr>
+          <w:p>
             <w:proofErr w:type="gramStart"/>
             <w:r>
-              <w:rPr>
-                <w:b w:val="0"/>
-                <w:color w:val="auto"/>
-              </w:rPr>
-              <w:t>VARCHAR(</w:t>
+              <w:t>varchar(</w:t>
             </w:r>
             <w:proofErr w:type="gramEnd"/>
             <w:r>
-              <w:rPr>
-                <w:b w:val="0"/>
-                <w:color w:val="auto"/>
-              </w:rPr>
+              <w:t>100)</w:t>
+            </w:r>
+          </w:p>
+        </w:tc>
+        <w:tc>
+          <w:tcPr>
+            <w:tcW w:w="2193" w:type="dxa"/>
+          </w:tcPr>
+          <w:p/>
+        </w:tc>
+      </w:tr>
+      <w:tr>
+        <w:trPr>
+          <w:trHeight w:val="712"/>
+        </w:trPr>
+        <w:tc>
+          <w:tcPr>
+            <w:tcW w:w="2382" w:type="dxa"/>
+          </w:tcPr>
+          <w:p>
+            <w:r>
+              <w:t>location</w:t>
+            </w:r>
+          </w:p>
+        </w:tc>
+        <w:tc>
+          <w:tcPr>
+            <w:tcW w:w="4546" w:type="dxa"/>
+          </w:tcPr>
+          <w:p>
+            <w:proofErr w:type="gramStart"/>
+            <w:r>
+              <w:t>varchar(</w:t>
+            </w:r>
+            <w:proofErr w:type="gramEnd"/>
+            <w:r>
               <w:t>255)</w:t>
             </w:r>
           </w:p>
         </w:tc>
         <w:tc>
           <w:tcPr>
-            <w:tcW w:w="3589" w:type="dxa"/>
-          </w:tcPr>
-          <w:p>
-            <w:pPr>
-              <w:pStyle w:val="Heading1"/>
-              <w:outlineLvl w:val="0"/>
-              <w:rPr>
-                <w:b w:val="0"/>
-                <w:color w:val="auto"/>
-              </w:rPr>
-            </w:pPr>
-            <w:r>
-              <w:rPr>
-                <w:b w:val="0"/>
-                <w:color w:val="auto"/>
-              </w:rPr>
-              <w:t>Encrypted password</w:t>
-            </w:r>
-          </w:p>
+            <w:tcW w:w="2193" w:type="dxa"/>
+          </w:tcPr>
+          <w:p/>
         </w:tc>
       </w:tr>
       <w:tr>
         <w:trPr>
-          <w:trHeight w:val="535"/>
+          <w:trHeight w:val="712"/>
         </w:trPr>
         <w:tc>
           <w:tcPr>
-            <w:tcW w:w="2529" w:type="dxa"/>
-          </w:tcPr>
-          <w:p>
-            <w:pPr>
-              <w:pStyle w:val="Heading1"/>
-              <w:outlineLvl w:val="0"/>
-              <w:rPr>
-                <w:b w:val="0"/>
-                <w:color w:val="auto"/>
-              </w:rPr>
-            </w:pPr>
-            <w:r>
-              <w:rPr>
-                <w:b w:val="0"/>
-                <w:color w:val="auto"/>
-              </w:rPr>
-              <w:t>phone</w:t>
-            </w:r>
-          </w:p>
-        </w:tc>
-        <w:tc>
-          <w:tcPr>
-            <w:tcW w:w="2783" w:type="dxa"/>
-          </w:tcPr>
-          <w:p>
-            <w:pPr>
-              <w:pStyle w:val="Heading1"/>
-              <w:outlineLvl w:val="0"/>
-              <w:rPr>
-                <w:b w:val="0"/>
-                <w:color w:val="auto"/>
-              </w:rPr>
-            </w:pPr>
+            <w:tcW w:w="2382" w:type="dxa"/>
+          </w:tcPr>
+          <w:p>
+            <w:r>
+              <w:t>timeline</w:t>
+            </w:r>
+          </w:p>
+        </w:tc>
+        <w:tc>
+          <w:tcPr>
+            <w:tcW w:w="4546" w:type="dxa"/>
+          </w:tcPr>
+          <w:p>
             <w:proofErr w:type="gramStart"/>
             <w:r>
-              <w:rPr>
-                <w:b w:val="0"/>
-                <w:color w:val="auto"/>
-              </w:rPr>
-              <w:t>VARCHAR(</w:t>
+              <w:t>varchar(</w:t>
             </w:r>
             <w:proofErr w:type="gramEnd"/>
             <w:r>
-              <w:rPr>
-                <w:b w:val="0"/>
-                <w:color w:val="auto"/>
-              </w:rPr>
+              <w:t>100)</w:t>
+            </w:r>
+          </w:p>
+        </w:tc>
+        <w:tc>
+          <w:tcPr>
+            <w:tcW w:w="2193" w:type="dxa"/>
+          </w:tcPr>
+          <w:p/>
+        </w:tc>
+      </w:tr>
+      <w:tr>
+        <w:trPr>
+          <w:trHeight w:val="712"/>
+        </w:trPr>
+        <w:tc>
+          <w:tcPr>
+            <w:tcW w:w="2382" w:type="dxa"/>
+          </w:tcPr>
+          <w:p>
+            <w:proofErr w:type="spellStart"/>
+            <w:r>
+              <w:t>project_size</w:t>
+            </w:r>
+            <w:proofErr w:type="spellEnd"/>
+          </w:p>
+        </w:tc>
+        <w:tc>
+          <w:tcPr>
+            <w:tcW w:w="4546" w:type="dxa"/>
+          </w:tcPr>
+          <w:p>
+            <w:proofErr w:type="gramStart"/>
+            <w:r>
+              <w:t>varchar(</w:t>
+            </w:r>
+            <w:proofErr w:type="gramEnd"/>
+            <w:r>
+              <w:t>100)</w:t>
+            </w:r>
+          </w:p>
+        </w:tc>
+        <w:tc>
+          <w:tcPr>
+            <w:tcW w:w="2193" w:type="dxa"/>
+          </w:tcPr>
+          <w:p/>
+        </w:tc>
+      </w:tr>
+      <w:tr>
+        <w:trPr>
+          <w:trHeight w:val="712"/>
+        </w:trPr>
+        <w:tc>
+          <w:tcPr>
+            <w:tcW w:w="2382" w:type="dxa"/>
+          </w:tcPr>
+          <w:p>
+            <w:r>
+              <w:t>description</w:t>
+            </w:r>
+          </w:p>
+        </w:tc>
+        <w:tc>
+          <w:tcPr>
+            <w:tcW w:w="4546" w:type="dxa"/>
+          </w:tcPr>
+          <w:p>
+            <w:r>
+              <w:t>text</w:t>
+            </w:r>
+          </w:p>
+        </w:tc>
+        <w:tc>
+          <w:tcPr>
+            <w:tcW w:w="2193" w:type="dxa"/>
+          </w:tcPr>
+          <w:p/>
+        </w:tc>
+      </w:tr>
+      <w:tr>
+        <w:trPr>
+          <w:trHeight w:val="712"/>
+        </w:trPr>
+        <w:tc>
+          <w:tcPr>
+            <w:tcW w:w="2382" w:type="dxa"/>
+          </w:tcPr>
+          <w:p>
+            <w:r>
+              <w:t>status</w:t>
+            </w:r>
+          </w:p>
+        </w:tc>
+        <w:tc>
+          <w:tcPr>
+            <w:tcW w:w="4546" w:type="dxa"/>
+          </w:tcPr>
+          <w:p>
+            <w:proofErr w:type="spellStart"/>
+            <w:r>
+              <w:t>enum</w:t>
+            </w:r>
+            <w:proofErr w:type="spellEnd"/>
+            <w:r>
+              <w:t>('</w:t>
+            </w:r>
+            <w:proofErr w:type="spellStart"/>
+            <w:r>
+              <w:t>pending','accepted','rejected','completed</w:t>
+            </w:r>
+            <w:proofErr w:type="spellEnd"/>
+            <w:r>
+              <w:t>')</w:t>
+            </w:r>
+          </w:p>
+        </w:tc>
+        <w:tc>
+          <w:tcPr>
+            <w:tcW w:w="2193" w:type="dxa"/>
+          </w:tcPr>
+          <w:p/>
+        </w:tc>
+      </w:tr>
+      <w:tr>
+        <w:trPr>
+          <w:trHeight w:val="712"/>
+        </w:trPr>
+        <w:tc>
+          <w:tcPr>
+            <w:tcW w:w="2382" w:type="dxa"/>
+          </w:tcPr>
+          <w:p>
+            <w:proofErr w:type="spellStart"/>
+            <w:r>
+              <w:t>current_stage</w:t>
+            </w:r>
+            <w:proofErr w:type="spellEnd"/>
+          </w:p>
+        </w:tc>
+        <w:tc>
+          <w:tcPr>
+            <w:tcW w:w="4546" w:type="dxa"/>
+          </w:tcPr>
+          <w:p>
+            <w:proofErr w:type="gramStart"/>
+            <w:r>
+              <w:t>int(</w:t>
+            </w:r>
+            <w:proofErr w:type="gramEnd"/>
+            <w:r>
+              <w:t>11)</w:t>
+            </w:r>
+          </w:p>
+        </w:tc>
+        <w:tc>
+          <w:tcPr>
+            <w:tcW w:w="2193" w:type="dxa"/>
+          </w:tcPr>
+          <w:p>
+            <w:r>
+              <w:t>Tracking progress</w:t>
+            </w:r>
+          </w:p>
+        </w:tc>
+      </w:tr>
+      <w:tr>
+        <w:trPr>
+          <w:trHeight w:val="712"/>
+        </w:trPr>
+        <w:tc>
+          <w:tcPr>
+            <w:tcW w:w="2382" w:type="dxa"/>
+          </w:tcPr>
+          <w:p>
+            <w:proofErr w:type="spellStart"/>
+            <w:r>
+              <w:t>created_at</w:t>
+            </w:r>
+            <w:proofErr w:type="spellEnd"/>
+          </w:p>
+        </w:tc>
+        <w:tc>
+          <w:tcPr>
+            <w:tcW w:w="4546" w:type="dxa"/>
+          </w:tcPr>
+          <w:p>
+            <w:r>
+              <w:t>timestamp</w:t>
+            </w:r>
+          </w:p>
+        </w:tc>
+        <w:tc>
+          <w:tcPr>
+            <w:tcW w:w="2193" w:type="dxa"/>
+          </w:tcPr>
+          <w:p/>
+        </w:tc>
+      </w:tr>
+      <w:tr>
+        <w:trPr>
+          <w:trHeight w:val="675"/>
+        </w:trPr>
+        <w:tc>
+          <w:tcPr>
+            <w:tcW w:w="2382" w:type="dxa"/>
+          </w:tcPr>
+          <w:p>
+            <w:proofErr w:type="spellStart"/>
+            <w:r>
+              <w:t>updated_at</w:t>
+            </w:r>
+            <w:proofErr w:type="spellEnd"/>
+          </w:p>
+        </w:tc>
+        <w:tc>
+          <w:tcPr>
+            <w:tcW w:w="4546" w:type="dxa"/>
+          </w:tcPr>
+          <w:p>
+            <w:r>
+              <w:t>timestamp</w:t>
+            </w:r>
+          </w:p>
+        </w:tc>
+        <w:tc>
+          <w:tcPr>
+            <w:tcW w:w="2193" w:type="dxa"/>
+          </w:tcPr>
+          <w:p/>
+        </w:tc>
+      </w:tr>
+    </w:tbl>
+    <w:p>
+      <w:r>
+        <w:lastRenderedPageBreak/>
+        <w:tab/>
+      </w:r>
+    </w:p>
+    <w:p>
+      <w:pPr>
+        <w:rPr>
+          <w:b/>
+          <w:sz w:val="28"/>
+          <w:szCs w:val="28"/>
+        </w:rPr>
+      </w:pPr>
+      <w:r>
+        <w:rPr>
+          <w:b/>
+          <w:sz w:val="28"/>
+          <w:szCs w:val="28"/>
+        </w:rPr>
+        <w:t>3. materials</w:t>
+      </w:r>
+    </w:p>
+    <w:p>
+      <w:r>
+        <w:t>Inventory management for the material marketplace.</w:t>
+      </w:r>
+    </w:p>
+    <w:tbl>
+      <w:tblPr>
+        <w:tblStyle w:val="TableGrid"/>
+        <w:tblW w:w="0" w:type="auto"/>
+        <w:tblLook w:val="04A0" w:firstRow="1" w:lastRow="0" w:firstColumn="1" w:lastColumn="0" w:noHBand="0" w:noVBand="1"/>
+      </w:tblPr>
+      <w:tblGrid>
+        <w:gridCol w:w="2791"/>
+        <w:gridCol w:w="2792"/>
+        <w:gridCol w:w="2792"/>
+      </w:tblGrid>
+      <w:tr>
+        <w:trPr>
+          <w:trHeight w:val="873"/>
+        </w:trPr>
+        <w:tc>
+          <w:tcPr>
+            <w:tcW w:w="2791" w:type="dxa"/>
+          </w:tcPr>
+          <w:p>
+            <w:r>
+              <w:t>Field</w:t>
+            </w:r>
+          </w:p>
+        </w:tc>
+        <w:tc>
+          <w:tcPr>
+            <w:tcW w:w="2792" w:type="dxa"/>
+          </w:tcPr>
+          <w:p>
+            <w:r>
+              <w:t>Type</w:t>
+            </w:r>
+          </w:p>
+        </w:tc>
+        <w:tc>
+          <w:tcPr>
+            <w:tcW w:w="2792" w:type="dxa"/>
+          </w:tcPr>
+          <w:p>
+            <w:r>
+              <w:t>Properties</w:t>
+            </w:r>
+          </w:p>
+        </w:tc>
+      </w:tr>
+      <w:tr>
+        <w:trPr>
+          <w:trHeight w:val="873"/>
+        </w:trPr>
+        <w:tc>
+          <w:tcPr>
+            <w:tcW w:w="2791" w:type="dxa"/>
+          </w:tcPr>
+          <w:p>
+            <w:r>
+              <w:t>id</w:t>
+            </w:r>
+          </w:p>
+        </w:tc>
+        <w:tc>
+          <w:tcPr>
+            <w:tcW w:w="2792" w:type="dxa"/>
+          </w:tcPr>
+          <w:p>
+            <w:proofErr w:type="gramStart"/>
+            <w:r>
+              <w:t>int(</w:t>
+            </w:r>
+            <w:proofErr w:type="gramEnd"/>
+            <w:r>
+              <w:t>11)</w:t>
+            </w:r>
+          </w:p>
+        </w:tc>
+        <w:tc>
+          <w:tcPr>
+            <w:tcW w:w="2792" w:type="dxa"/>
+          </w:tcPr>
+          <w:p>
+            <w:r>
+              <w:t>Primary Key, Auto Increment</w:t>
+            </w:r>
+          </w:p>
+        </w:tc>
+      </w:tr>
+      <w:tr>
+        <w:trPr>
+          <w:trHeight w:val="873"/>
+        </w:trPr>
+        <w:tc>
+          <w:tcPr>
+            <w:tcW w:w="2791" w:type="dxa"/>
+          </w:tcPr>
+          <w:p>
+            <w:r>
+              <w:t>name</w:t>
+            </w:r>
+          </w:p>
+        </w:tc>
+        <w:tc>
+          <w:tcPr>
+            <w:tcW w:w="2792" w:type="dxa"/>
+          </w:tcPr>
+          <w:p>
+            <w:proofErr w:type="gramStart"/>
+            <w:r>
+              <w:t>varchar(</w:t>
+            </w:r>
+            <w:proofErr w:type="gramEnd"/>
+            <w:r>
               <w:t>255)</w:t>
             </w:r>
           </w:p>
         </w:tc>
         <w:tc>
           <w:tcPr>
-            <w:tcW w:w="3589" w:type="dxa"/>
-          </w:tcPr>
-          <w:p>
-            <w:pPr>
-              <w:pStyle w:val="Heading1"/>
-              <w:outlineLvl w:val="0"/>
-              <w:rPr>
-                <w:b w:val="0"/>
-                <w:color w:val="auto"/>
-              </w:rPr>
-            </w:pPr>
-            <w:r>
-              <w:rPr>
-                <w:b w:val="0"/>
-                <w:color w:val="auto"/>
-              </w:rPr>
-              <w:t>Contact number</w:t>
-            </w:r>
-          </w:p>
+            <w:tcW w:w="2792" w:type="dxa"/>
+          </w:tcPr>
+          <w:p/>
         </w:tc>
       </w:tr>
       <w:tr>
         <w:trPr>
-          <w:trHeight w:val="535"/>
+          <w:trHeight w:val="873"/>
         </w:trPr>
         <w:tc>
           <w:tcPr>
-            <w:tcW w:w="2529" w:type="dxa"/>
-          </w:tcPr>
-          <w:p>
-            <w:pPr>
-              <w:pStyle w:val="Heading1"/>
-              <w:outlineLvl w:val="0"/>
-              <w:rPr>
-                <w:b w:val="0"/>
-                <w:color w:val="auto"/>
-              </w:rPr>
-            </w:pPr>
-            <w:r>
-              <w:rPr>
-                <w:b w:val="0"/>
-                <w:color w:val="auto"/>
-              </w:rPr>
-              <w:t>role</w:t>
-            </w:r>
-          </w:p>
-        </w:tc>
-        <w:tc>
-          <w:tcPr>
-            <w:tcW w:w="2783" w:type="dxa"/>
-          </w:tcPr>
-          <w:p>
-            <w:pPr>
-              <w:pStyle w:val="Heading1"/>
-              <w:outlineLvl w:val="0"/>
-              <w:rPr>
-                <w:b w:val="0"/>
-                <w:color w:val="auto"/>
-              </w:rPr>
-            </w:pPr>
+            <w:tcW w:w="2791" w:type="dxa"/>
+          </w:tcPr>
+          <w:p>
+            <w:r>
+              <w:t>category</w:t>
+            </w:r>
+          </w:p>
+        </w:tc>
+        <w:tc>
+          <w:tcPr>
+            <w:tcW w:w="2792" w:type="dxa"/>
+          </w:tcPr>
+          <w:p>
             <w:proofErr w:type="gramStart"/>
             <w:r>
-              <w:rPr>
-                <w:b w:val="0"/>
-                <w:color w:val="auto"/>
-              </w:rPr>
-              <w:t>VARCHAR(</w:t>
+              <w:t>varchar(</w:t>
             </w:r>
             <w:proofErr w:type="gramEnd"/>
             <w:r>
-              <w:rPr>
-                <w:b w:val="0"/>
-                <w:color w:val="auto"/>
-              </w:rPr>
-              <w:t>255)</w:t>
-            </w:r>
-          </w:p>
-        </w:tc>
-        <w:tc>
-          <w:tcPr>
-            <w:tcW w:w="3589" w:type="dxa"/>
-          </w:tcPr>
-          <w:p>
-            <w:pPr>
-              <w:pStyle w:val="Heading1"/>
-              <w:outlineLvl w:val="0"/>
-              <w:rPr>
-                <w:b w:val="0"/>
-                <w:color w:val="auto"/>
-              </w:rPr>
-            </w:pPr>
-            <w:r>
-              <w:rPr>
-                <w:b w:val="0"/>
-                <w:color w:val="auto"/>
-              </w:rPr>
-              <w:t>User role (Admin/User/Engineer)</w:t>
-            </w:r>
-          </w:p>
+              <w:t>100)</w:t>
+            </w:r>
+          </w:p>
+        </w:tc>
+        <w:tc>
+          <w:tcPr>
+            <w:tcW w:w="2792" w:type="dxa"/>
+          </w:tcPr>
+          <w:p/>
+        </w:tc>
+      </w:tr>
+      <w:tr>
+        <w:trPr>
+          <w:trHeight w:val="827"/>
+        </w:trPr>
+        <w:tc>
+          <w:tcPr>
+            <w:tcW w:w="2791" w:type="dxa"/>
+          </w:tcPr>
+          <w:p>
+            <w:r>
+              <w:t>description</w:t>
+            </w:r>
+          </w:p>
+        </w:tc>
+        <w:tc>
+          <w:tcPr>
+            <w:tcW w:w="2792" w:type="dxa"/>
+          </w:tcPr>
+          <w:p>
+            <w:r>
+              <w:t>text</w:t>
+            </w:r>
+          </w:p>
+        </w:tc>
+        <w:tc>
+          <w:tcPr>
+            <w:tcW w:w="2792" w:type="dxa"/>
+          </w:tcPr>
+          <w:p/>
+        </w:tc>
+      </w:tr>
+      <w:tr>
+        <w:trPr>
+          <w:trHeight w:val="873"/>
+        </w:trPr>
+        <w:tc>
+          <w:tcPr>
+            <w:tcW w:w="2791" w:type="dxa"/>
+          </w:tcPr>
+          <w:p>
+            <w:proofErr w:type="spellStart"/>
+            <w:r>
+              <w:t>unit_price</w:t>
+            </w:r>
+            <w:proofErr w:type="spellEnd"/>
+          </w:p>
+        </w:tc>
+        <w:tc>
+          <w:tcPr>
+            <w:tcW w:w="2792" w:type="dxa"/>
+          </w:tcPr>
+          <w:p>
+            <w:proofErr w:type="gramStart"/>
+            <w:r>
+              <w:t>decimal(</w:t>
+            </w:r>
+            <w:proofErr w:type="gramEnd"/>
+            <w:r>
+              <w:t>10,2)</w:t>
+            </w:r>
+          </w:p>
+        </w:tc>
+        <w:tc>
+          <w:tcPr>
+            <w:tcW w:w="2792" w:type="dxa"/>
+          </w:tcPr>
+          <w:p/>
+        </w:tc>
+      </w:tr>
+      <w:tr>
+        <w:trPr>
+          <w:trHeight w:val="873"/>
+        </w:trPr>
+        <w:tc>
+          <w:tcPr>
+            <w:tcW w:w="2791" w:type="dxa"/>
+          </w:tcPr>
+          <w:p>
+            <w:r>
+              <w:t>unit</w:t>
+            </w:r>
+          </w:p>
+        </w:tc>
+        <w:tc>
+          <w:tcPr>
+            <w:tcW w:w="2792" w:type="dxa"/>
+          </w:tcPr>
+          <w:p>
+            <w:proofErr w:type="gramStart"/>
+            <w:r>
+              <w:t>varchar(</w:t>
+            </w:r>
+            <w:proofErr w:type="gramEnd"/>
+            <w:r>
+              <w:t>50)</w:t>
+            </w:r>
+          </w:p>
+        </w:tc>
+        <w:tc>
+          <w:tcPr>
+            <w:tcW w:w="2792" w:type="dxa"/>
+          </w:tcPr>
+          <w:p>
+            <w:r>
+              <w:t>(e.g., kg, bags)</w:t>
+            </w:r>
+          </w:p>
+        </w:tc>
+      </w:tr>
+      <w:tr>
+        <w:trPr>
+          <w:trHeight w:val="873"/>
+        </w:trPr>
+        <w:tc>
+          <w:tcPr>
+            <w:tcW w:w="2791" w:type="dxa"/>
+          </w:tcPr>
+          <w:p>
+            <w:proofErr w:type="spellStart"/>
+            <w:r>
+              <w:t>stock_quantity</w:t>
+            </w:r>
+            <w:proofErr w:type="spellEnd"/>
+          </w:p>
+        </w:tc>
+        <w:tc>
+          <w:tcPr>
+            <w:tcW w:w="2792" w:type="dxa"/>
+          </w:tcPr>
+          <w:p>
+            <w:proofErr w:type="gramStart"/>
+            <w:r>
+              <w:t>int(</w:t>
+            </w:r>
+            <w:proofErr w:type="gramEnd"/>
+            <w:r>
+              <w:t>11)</w:t>
+            </w:r>
+          </w:p>
+        </w:tc>
+        <w:tc>
+          <w:tcPr>
+            <w:tcW w:w="2792" w:type="dxa"/>
+          </w:tcPr>
+          <w:p/>
+        </w:tc>
+      </w:tr>
+      <w:tr>
+        <w:trPr>
+          <w:trHeight w:val="873"/>
+        </w:trPr>
+        <w:tc>
+          <w:tcPr>
+            <w:tcW w:w="2791" w:type="dxa"/>
+          </w:tcPr>
+          <w:p>
+            <w:proofErr w:type="spellStart"/>
+            <w:r>
+              <w:t>image_url</w:t>
+            </w:r>
+            <w:proofErr w:type="spellEnd"/>
+          </w:p>
+        </w:tc>
+        <w:tc>
+          <w:tcPr>
+            <w:tcW w:w="2792" w:type="dxa"/>
+          </w:tcPr>
+          <w:p>
+            <w:proofErr w:type="gramStart"/>
+            <w:r>
+              <w:t>varchar(</w:t>
+            </w:r>
+            <w:proofErr w:type="gramEnd"/>
+            <w:r>
+              <w:t>500)</w:t>
+            </w:r>
+          </w:p>
+        </w:tc>
+        <w:tc>
+          <w:tcPr>
+            <w:tcW w:w="2792" w:type="dxa"/>
+          </w:tcPr>
+          <w:p/>
+        </w:tc>
+      </w:tr>
+      <w:tr>
+        <w:trPr>
+          <w:trHeight w:val="873"/>
+        </w:trPr>
+        <w:tc>
+          <w:tcPr>
+            <w:tcW w:w="2791" w:type="dxa"/>
+          </w:tcPr>
+          <w:p>
+            <w:r>
+              <w:t>specifications</w:t>
+            </w:r>
+          </w:p>
+        </w:tc>
+        <w:tc>
+          <w:tcPr>
+            <w:tcW w:w="2792" w:type="dxa"/>
+          </w:tcPr>
+          <w:p>
+            <w:proofErr w:type="spellStart"/>
+            <w:r>
+              <w:t>longtext</w:t>
+            </w:r>
+            <w:proofErr w:type="spellEnd"/>
+          </w:p>
+        </w:tc>
+        <w:tc>
+          <w:tcPr>
+            <w:tcW w:w="2792" w:type="dxa"/>
+          </w:tcPr>
+          <w:p>
+            <w:r>
+              <w:t>Detailed specs</w:t>
+            </w:r>
+          </w:p>
+        </w:tc>
+      </w:tr>
+      <w:tr>
+        <w:trPr>
+          <w:trHeight w:val="873"/>
+        </w:trPr>
+        <w:tc>
+          <w:tcPr>
+            <w:tcW w:w="2791" w:type="dxa"/>
+          </w:tcPr>
+          <w:p>
+            <w:proofErr w:type="spellStart"/>
+            <w:r>
+              <w:t>is_active</w:t>
+            </w:r>
+            <w:proofErr w:type="spellEnd"/>
+          </w:p>
+        </w:tc>
+        <w:tc>
+          <w:tcPr>
+            <w:tcW w:w="2792" w:type="dxa"/>
+          </w:tcPr>
+          <w:p>
+            <w:proofErr w:type="spellStart"/>
+            <w:proofErr w:type="gramStart"/>
+            <w:r>
+              <w:t>tinyint</w:t>
+            </w:r>
+            <w:proofErr w:type="spellEnd"/>
+            <w:r>
+              <w:t>(</w:t>
+            </w:r>
+            <w:proofErr w:type="gramEnd"/>
+            <w:r>
+              <w:t>1)</w:t>
+            </w:r>
+          </w:p>
+        </w:tc>
+        <w:tc>
+          <w:tcPr>
+            <w:tcW w:w="2792" w:type="dxa"/>
+          </w:tcPr>
+          <w:p>
+            <w:r>
+              <w:t>Default: 1</w:t>
+            </w:r>
+          </w:p>
+        </w:tc>
+      </w:tr>
+      <w:tr>
+        <w:trPr>
+          <w:trHeight w:val="873"/>
+        </w:trPr>
+        <w:tc>
+          <w:tcPr>
+            <w:tcW w:w="2791" w:type="dxa"/>
+          </w:tcPr>
+          <w:p>
+            <w:proofErr w:type="spellStart"/>
+            <w:r>
+              <w:t>created_at</w:t>
+            </w:r>
+            <w:proofErr w:type="spellEnd"/>
+          </w:p>
+        </w:tc>
+        <w:tc>
+          <w:tcPr>
+            <w:tcW w:w="2792" w:type="dxa"/>
+          </w:tcPr>
+          <w:p>
+            <w:r>
+              <w:t>timestamp</w:t>
+            </w:r>
+          </w:p>
+        </w:tc>
+        <w:tc>
+          <w:tcPr>
+            <w:tcW w:w="2792" w:type="dxa"/>
+          </w:tcPr>
+          <w:p/>
+        </w:tc>
+      </w:tr>
+      <w:tr>
+        <w:trPr>
+          <w:trHeight w:val="827"/>
+        </w:trPr>
+        <w:tc>
+          <w:tcPr>
+            <w:tcW w:w="2791" w:type="dxa"/>
+          </w:tcPr>
+          <w:p>
+            <w:proofErr w:type="spellStart"/>
+            <w:r>
+              <w:t>updated_at</w:t>
+            </w:r>
+            <w:proofErr w:type="spellEnd"/>
+          </w:p>
+        </w:tc>
+        <w:tc>
+          <w:tcPr>
+            <w:tcW w:w="2792" w:type="dxa"/>
+          </w:tcPr>
+          <w:p>
+            <w:r>
+              <w:t>timestamp</w:t>
+            </w:r>
+          </w:p>
+        </w:tc>
+        <w:tc>
+          <w:tcPr>
+            <w:tcW w:w="2792" w:type="dxa"/>
+          </w:tcPr>
+          <w:p/>
         </w:tc>
       </w:tr>
     </w:tbl>
-    <w:p>
-      <w:pPr>
-        <w:pStyle w:val="Heading1"/>
-        <w:rPr>
-          <w:b w:val="0"/>
-          <w:color w:val="auto"/>
-        </w:rPr>
-      </w:pPr>
-      <w:r>
-        <w:rPr>
-          <w:b w:val="0"/>
-          <w:color w:val="auto"/>
-        </w:rPr>
-        <w:t xml:space="preserve">Table Design – </w:t>
-      </w:r>
-      <w:proofErr w:type="spellStart"/>
-      <w:r>
-        <w:rPr>
-          <w:b w:val="0"/>
-          <w:color w:val="auto"/>
-        </w:rPr>
-        <w:t>Constructa</w:t>
-      </w:r>
-      <w:proofErr w:type="spellEnd"/>
-    </w:p>
-    <w:p>
-      <w:pPr>
-        <w:pStyle w:val="Heading2"/>
-        <w:jc w:val="center"/>
-        <w:rPr>
-          <w:b w:val="0"/>
-          <w:color w:val="auto"/>
-          <w:sz w:val="40"/>
-          <w:szCs w:val="40"/>
-        </w:rPr>
-      </w:pPr>
-      <w:r>
-        <w:rPr>
-          <w:b w:val="0"/>
-          <w:color w:val="auto"/>
-          <w:sz w:val="40"/>
-          <w:szCs w:val="40"/>
-        </w:rPr>
-        <w:t>Users Table</w:t>
-      </w:r>
-    </w:p>
     <w:p/>
     <w:p/>
     <w:p>
       <w:pPr>
-        <w:pStyle w:val="Heading2"/>
-        <w:rPr>
-          <w:b w:val="0"/>
-          <w:color w:val="auto"/>
-          <w:sz w:val="40"/>
-          <w:szCs w:val="40"/>
-        </w:rPr>
-      </w:pPr>
-    </w:p>
-    <w:p>
-      <w:pPr>
-        <w:pStyle w:val="Heading2"/>
-        <w:jc w:val="center"/>
-        <w:rPr>
-          <w:b w:val="0"/>
-          <w:color w:val="auto"/>
-          <w:sz w:val="40"/>
-          <w:szCs w:val="40"/>
-        </w:rPr>
-      </w:pPr>
-    </w:p>
+        <w:rPr>
+          <w:b/>
+          <w:sz w:val="28"/>
+          <w:szCs w:val="28"/>
+        </w:rPr>
+      </w:pPr>
+      <w:r>
+        <w:rPr>
+          <w:b/>
+          <w:sz w:val="28"/>
+          <w:szCs w:val="28"/>
+        </w:rPr>
+        <w:t>4. orders</w:t>
+      </w:r>
+    </w:p>
+    <w:p>
+      <w:pPr>
+        <w:rPr>
+          <w:sz w:val="24"/>
+          <w:szCs w:val="24"/>
+        </w:rPr>
+      </w:pPr>
+      <w:r>
+        <w:rPr>
+          <w:sz w:val="24"/>
+          <w:szCs w:val="24"/>
+        </w:rPr>
+        <w:t>Stores high-level data for material purchases.</w:t>
+      </w:r>
+    </w:p>
+    <w:p/>
+    <w:tbl>
+      <w:tblPr>
+        <w:tblStyle w:val="TableGrid"/>
+        <w:tblW w:w="0" w:type="auto"/>
+        <w:tblLook w:val="04A0" w:firstRow="1" w:lastRow="0" w:firstColumn="1" w:lastColumn="0" w:noHBand="0" w:noVBand="1"/>
+      </w:tblPr>
+      <w:tblGrid>
+        <w:gridCol w:w="1794"/>
+        <w:gridCol w:w="5877"/>
+        <w:gridCol w:w="1346"/>
+      </w:tblGrid>
+      <w:tr>
+        <w:trPr>
+          <w:trHeight w:val="688"/>
+        </w:trPr>
+        <w:tc>
+          <w:tcPr>
+            <w:tcW w:w="1794" w:type="dxa"/>
+          </w:tcPr>
+          <w:p>
+            <w:r>
+              <w:t>Field</w:t>
+            </w:r>
+          </w:p>
+        </w:tc>
+        <w:tc>
+          <w:tcPr>
+            <w:tcW w:w="5315" w:type="dxa"/>
+          </w:tcPr>
+          <w:p>
+            <w:r>
+              <w:t>Type</w:t>
+            </w:r>
+          </w:p>
+        </w:tc>
+        <w:tc>
+          <w:tcPr>
+            <w:tcW w:w="1346" w:type="dxa"/>
+          </w:tcPr>
+          <w:p>
+            <w:r>
+              <w:t>Properties</w:t>
+            </w:r>
+          </w:p>
+        </w:tc>
+      </w:tr>
+      <w:tr>
+        <w:trPr>
+          <w:trHeight w:val="2062"/>
+        </w:trPr>
+        <w:tc>
+          <w:tcPr>
+            <w:tcW w:w="1794" w:type="dxa"/>
+          </w:tcPr>
+          <w:p>
+            <w:r>
+              <w:t>id</w:t>
+            </w:r>
+          </w:p>
+        </w:tc>
+        <w:tc>
+          <w:tcPr>
+            <w:tcW w:w="5315" w:type="dxa"/>
+          </w:tcPr>
+          <w:p>
+            <w:proofErr w:type="gramStart"/>
+            <w:r>
+              <w:t>int(</w:t>
+            </w:r>
+            <w:proofErr w:type="gramEnd"/>
+            <w:r>
+              <w:t>11)</w:t>
+            </w:r>
+          </w:p>
+        </w:tc>
+        <w:tc>
+          <w:tcPr>
+            <w:tcW w:w="1346" w:type="dxa"/>
+          </w:tcPr>
+          <w:p>
+            <w:r>
+              <w:t>Primary Key, Auto Increment</w:t>
+            </w:r>
+          </w:p>
+        </w:tc>
+      </w:tr>
+      <w:tr>
+        <w:trPr>
+          <w:trHeight w:val="1374"/>
+        </w:trPr>
+        <w:tc>
+          <w:tcPr>
+            <w:tcW w:w="1794" w:type="dxa"/>
+          </w:tcPr>
+          <w:p>
+            <w:proofErr w:type="spellStart"/>
+            <w:r>
+              <w:t>order_id</w:t>
+            </w:r>
+            <w:proofErr w:type="spellEnd"/>
+          </w:p>
+        </w:tc>
+        <w:tc>
+          <w:tcPr>
+            <w:tcW w:w="5315" w:type="dxa"/>
+          </w:tcPr>
+          <w:p>
+            <w:proofErr w:type="gramStart"/>
+            <w:r>
+              <w:t>varchar(</w:t>
+            </w:r>
+            <w:proofErr w:type="gramEnd"/>
+            <w:r>
+              <w:t>50)</w:t>
+            </w:r>
+          </w:p>
+        </w:tc>
+        <w:tc>
+          <w:tcPr>
+            <w:tcW w:w="1346" w:type="dxa"/>
+          </w:tcPr>
+          <w:p>
+            <w:r>
+              <w:t>Unique display ID</w:t>
+            </w:r>
+          </w:p>
+        </w:tc>
+      </w:tr>
+      <w:tr>
+        <w:trPr>
+          <w:trHeight w:val="688"/>
+        </w:trPr>
+        <w:tc>
+          <w:tcPr>
+            <w:tcW w:w="1794" w:type="dxa"/>
+          </w:tcPr>
+          <w:p>
+            <w:proofErr w:type="spellStart"/>
+            <w:r>
+              <w:t>user_id</w:t>
+            </w:r>
+            <w:proofErr w:type="spellEnd"/>
+          </w:p>
+        </w:tc>
+        <w:tc>
+          <w:tcPr>
+            <w:tcW w:w="5315" w:type="dxa"/>
+          </w:tcPr>
+          <w:p>
+            <w:proofErr w:type="gramStart"/>
+            <w:r>
+              <w:t>int(</w:t>
+            </w:r>
+            <w:proofErr w:type="gramEnd"/>
+            <w:r>
+              <w:t>11)</w:t>
+            </w:r>
+          </w:p>
+        </w:tc>
+        <w:tc>
+          <w:tcPr>
+            <w:tcW w:w="1346" w:type="dxa"/>
+          </w:tcPr>
+          <w:p/>
+        </w:tc>
+      </w:tr>
+      <w:tr>
+        <w:trPr>
+          <w:trHeight w:val="688"/>
+        </w:trPr>
+        <w:tc>
+          <w:tcPr>
+            <w:tcW w:w="1794" w:type="dxa"/>
+          </w:tcPr>
+          <w:p>
+            <w:proofErr w:type="spellStart"/>
+            <w:r>
+              <w:t>customer_name</w:t>
+            </w:r>
+            <w:proofErr w:type="spellEnd"/>
+          </w:p>
+        </w:tc>
+        <w:tc>
+          <w:tcPr>
+            <w:tcW w:w="5315" w:type="dxa"/>
+          </w:tcPr>
+          <w:p>
+            <w:proofErr w:type="gramStart"/>
+            <w:r>
+              <w:t>varchar(</w:t>
+            </w:r>
+            <w:proofErr w:type="gramEnd"/>
+            <w:r>
+              <w:t>255)</w:t>
+            </w:r>
+          </w:p>
+        </w:tc>
+        <w:tc>
+          <w:tcPr>
+            <w:tcW w:w="1346" w:type="dxa"/>
+          </w:tcPr>
+          <w:p/>
+        </w:tc>
+      </w:tr>
+      <w:tr>
+        <w:trPr>
+          <w:trHeight w:val="688"/>
+        </w:trPr>
+        <w:tc>
+          <w:tcPr>
+            <w:tcW w:w="1794" w:type="dxa"/>
+          </w:tcPr>
+          <w:p>
+            <w:proofErr w:type="spellStart"/>
+            <w:r>
+              <w:t>customer_phone</w:t>
+            </w:r>
+            <w:proofErr w:type="spellEnd"/>
+          </w:p>
+        </w:tc>
+        <w:tc>
+          <w:tcPr>
+            <w:tcW w:w="5315" w:type="dxa"/>
+          </w:tcPr>
+          <w:p>
+            <w:proofErr w:type="gramStart"/>
+            <w:r>
+              <w:t>varchar(</w:t>
+            </w:r>
+            <w:proofErr w:type="gramEnd"/>
+            <w:r>
+              <w:t>20)</w:t>
+            </w:r>
+          </w:p>
+        </w:tc>
+        <w:tc>
+          <w:tcPr>
+            <w:tcW w:w="1346" w:type="dxa"/>
+          </w:tcPr>
+          <w:p/>
+        </w:tc>
+      </w:tr>
+      <w:tr>
+        <w:trPr>
+          <w:trHeight w:val="688"/>
+        </w:trPr>
+        <w:tc>
+          <w:tcPr>
+            <w:tcW w:w="1794" w:type="dxa"/>
+          </w:tcPr>
+          <w:p>
+            <w:proofErr w:type="spellStart"/>
+            <w:r>
+              <w:t>customer_email</w:t>
+            </w:r>
+            <w:proofErr w:type="spellEnd"/>
+          </w:p>
+        </w:tc>
+        <w:tc>
+          <w:tcPr>
+            <w:tcW w:w="5315" w:type="dxa"/>
+          </w:tcPr>
+          <w:p>
+            <w:proofErr w:type="gramStart"/>
+            <w:r>
+              <w:t>varchar(</w:t>
+            </w:r>
+            <w:proofErr w:type="gramEnd"/>
+            <w:r>
+              <w:t>255)</w:t>
+            </w:r>
+          </w:p>
+        </w:tc>
+        <w:tc>
+          <w:tcPr>
+            <w:tcW w:w="1346" w:type="dxa"/>
+          </w:tcPr>
+          <w:p/>
+        </w:tc>
+      </w:tr>
+      <w:tr>
+        <w:trPr>
+          <w:trHeight w:val="688"/>
+        </w:trPr>
+        <w:tc>
+          <w:tcPr>
+            <w:tcW w:w="1794" w:type="dxa"/>
+          </w:tcPr>
+          <w:p>
+            <w:proofErr w:type="spellStart"/>
+            <w:r>
+              <w:t>delivery_address</w:t>
+            </w:r>
+            <w:proofErr w:type="spellEnd"/>
+          </w:p>
+        </w:tc>
+        <w:tc>
+          <w:tcPr>
+            <w:tcW w:w="5315" w:type="dxa"/>
+          </w:tcPr>
+          <w:p>
+            <w:r>
+              <w:t>text</w:t>
+            </w:r>
+          </w:p>
+        </w:tc>
+        <w:tc>
+          <w:tcPr>
+            <w:tcW w:w="1346" w:type="dxa"/>
+          </w:tcPr>
+          <w:p/>
+        </w:tc>
+      </w:tr>
+      <w:tr>
+        <w:trPr>
+          <w:trHeight w:val="652"/>
+        </w:trPr>
+        <w:tc>
+          <w:tcPr>
+            <w:tcW w:w="1794" w:type="dxa"/>
+          </w:tcPr>
+          <w:p>
+            <w:proofErr w:type="spellStart"/>
+            <w:r>
+              <w:t>total_amount</w:t>
+            </w:r>
+            <w:proofErr w:type="spellEnd"/>
+          </w:p>
+        </w:tc>
+        <w:tc>
+          <w:tcPr>
+            <w:tcW w:w="5315" w:type="dxa"/>
+          </w:tcPr>
+          <w:p>
+            <w:proofErr w:type="gramStart"/>
+            <w:r>
+              <w:t>decimal(</w:t>
+            </w:r>
+            <w:proofErr w:type="gramEnd"/>
+            <w:r>
+              <w:t>10,2)</w:t>
+            </w:r>
+          </w:p>
+        </w:tc>
+        <w:tc>
+          <w:tcPr>
+            <w:tcW w:w="1346" w:type="dxa"/>
+          </w:tcPr>
+          <w:p/>
+        </w:tc>
+      </w:tr>
+      <w:tr>
+        <w:trPr>
+          <w:trHeight w:val="688"/>
+        </w:trPr>
+        <w:tc>
+          <w:tcPr>
+            <w:tcW w:w="1794" w:type="dxa"/>
+          </w:tcPr>
+          <w:p>
+            <w:proofErr w:type="spellStart"/>
+            <w:r>
+              <w:t>payment_status</w:t>
+            </w:r>
+            <w:proofErr w:type="spellEnd"/>
+          </w:p>
+        </w:tc>
+        <w:tc>
+          <w:tcPr>
+            <w:tcW w:w="5315" w:type="dxa"/>
+          </w:tcPr>
+          <w:p>
+            <w:proofErr w:type="spellStart"/>
+            <w:r>
+              <w:t>enum</w:t>
+            </w:r>
+            <w:proofErr w:type="spellEnd"/>
+            <w:r>
+              <w:t>('</w:t>
+            </w:r>
+            <w:proofErr w:type="spellStart"/>
+            <w:r>
+              <w:t>pending','completed','failed','refunded</w:t>
+            </w:r>
+            <w:proofErr w:type="spellEnd"/>
+            <w:r>
+              <w:t>')</w:t>
+            </w:r>
+          </w:p>
+        </w:tc>
+        <w:tc>
+          <w:tcPr>
+            <w:tcW w:w="1346" w:type="dxa"/>
+          </w:tcPr>
+          <w:p/>
+        </w:tc>
+      </w:tr>
+      <w:tr>
+        <w:trPr>
+          <w:trHeight w:val="688"/>
+        </w:trPr>
+        <w:tc>
+          <w:tcPr>
+            <w:tcW w:w="1794" w:type="dxa"/>
+          </w:tcPr>
+          <w:p>
+            <w:proofErr w:type="spellStart"/>
+            <w:r>
+              <w:t>order_status</w:t>
+            </w:r>
+            <w:proofErr w:type="spellEnd"/>
+          </w:p>
+        </w:tc>
+        <w:tc>
+          <w:tcPr>
+            <w:tcW w:w="5315" w:type="dxa"/>
+          </w:tcPr>
+          <w:p>
+            <w:proofErr w:type="spellStart"/>
+            <w:r>
+              <w:t>enum</w:t>
+            </w:r>
+            <w:proofErr w:type="spellEnd"/>
+            <w:r>
+              <w:t>('</w:t>
+            </w:r>
+            <w:proofErr w:type="spellStart"/>
+            <w:r>
+              <w:t>pending','confirmed','dispatched','delivered','cancelled</w:t>
+            </w:r>
+            <w:proofErr w:type="spellEnd"/>
+            <w:r>
+              <w:t>')</w:t>
+            </w:r>
+          </w:p>
+        </w:tc>
+        <w:tc>
+          <w:tcPr>
+            <w:tcW w:w="1346" w:type="dxa"/>
+          </w:tcPr>
+          <w:p/>
+        </w:tc>
+      </w:tr>
+      <w:tr>
+        <w:trPr>
+          <w:trHeight w:val="688"/>
+        </w:trPr>
+        <w:tc>
+          <w:tcPr>
+            <w:tcW w:w="1794" w:type="dxa"/>
+          </w:tcPr>
+          <w:p>
+            <w:proofErr w:type="spellStart"/>
+            <w:r>
+              <w:t>created_at</w:t>
+            </w:r>
+            <w:proofErr w:type="spellEnd"/>
+          </w:p>
+        </w:tc>
+        <w:tc>
+          <w:tcPr>
+            <w:tcW w:w="5315" w:type="dxa"/>
+          </w:tcPr>
+          <w:p>
+            <w:r>
+              <w:t>timestamp</w:t>
+            </w:r>
+          </w:p>
+        </w:tc>
+        <w:tc>
+          <w:tcPr>
+            <w:tcW w:w="1346" w:type="dxa"/>
+          </w:tcPr>
+          <w:p/>
+        </w:tc>
+      </w:tr>
+    </w:tbl>
+    <w:p>
+      <w:r>
+        <w:lastRenderedPageBreak/>
+        <w:tab/>
+      </w:r>
+    </w:p>
+    <w:p>
+      <w:pPr>
+        <w:rPr>
+          <w:b/>
+        </w:rPr>
+      </w:pPr>
+      <w:r>
+        <w:rPr>
+          <w:b/>
+        </w:rPr>
+        <w:t xml:space="preserve">5. </w:t>
+      </w:r>
+      <w:proofErr w:type="spellStart"/>
+      <w:r>
+        <w:rPr>
+          <w:b/>
+        </w:rPr>
+        <w:t>material_orders</w:t>
+      </w:r>
+      <w:proofErr w:type="spellEnd"/>
+    </w:p>
+    <w:p>
+      <w:pPr>
+        <w:rPr>
+          <w:sz w:val="24"/>
+          <w:szCs w:val="24"/>
+        </w:rPr>
+      </w:pPr>
+      <w:r>
+        <w:rPr>
+          <w:sz w:val="24"/>
+          <w:szCs w:val="24"/>
+        </w:rPr>
+        <w:t>Specifically tracks the logistics and tracking status of material orders.</w:t>
+      </w:r>
+    </w:p>
+    <w:p/>
+    <w:tbl>
+      <w:tblPr>
+        <w:tblStyle w:val="TableGrid"/>
+        <w:tblW w:w="0" w:type="auto"/>
+        <w:tblLook w:val="04A0" w:firstRow="1" w:lastRow="0" w:firstColumn="1" w:lastColumn="0" w:noHBand="0" w:noVBand="1"/>
+      </w:tblPr>
+      <w:tblGrid>
+        <w:gridCol w:w="2645"/>
+        <w:gridCol w:w="3864"/>
+        <w:gridCol w:w="1611"/>
+      </w:tblGrid>
+      <w:tr>
+        <w:trPr>
+          <w:trHeight w:val="1064"/>
+        </w:trPr>
+        <w:tc>
+          <w:tcPr>
+            <w:tcW w:w="2645" w:type="dxa"/>
+          </w:tcPr>
+          <w:p>
+            <w:r>
+              <w:t>Field</w:t>
+            </w:r>
+          </w:p>
+        </w:tc>
+        <w:tc>
+          <w:tcPr>
+            <w:tcW w:w="3864" w:type="dxa"/>
+          </w:tcPr>
+          <w:p>
+            <w:r>
+              <w:t>Type</w:t>
+            </w:r>
+          </w:p>
+        </w:tc>
+        <w:tc>
+          <w:tcPr>
+            <w:tcW w:w="1611" w:type="dxa"/>
+          </w:tcPr>
+          <w:p>
+            <w:r>
+              <w:t>Properties</w:t>
+            </w:r>
+          </w:p>
+        </w:tc>
+      </w:tr>
+      <w:tr>
+        <w:trPr>
+          <w:trHeight w:val="1064"/>
+        </w:trPr>
+        <w:tc>
+          <w:tcPr>
+            <w:tcW w:w="2645" w:type="dxa"/>
+          </w:tcPr>
+          <w:p>
+            <w:r>
+              <w:t>id</w:t>
+            </w:r>
+          </w:p>
+        </w:tc>
+        <w:tc>
+          <w:tcPr>
+            <w:tcW w:w="3864" w:type="dxa"/>
+          </w:tcPr>
+          <w:p>
+            <w:proofErr w:type="gramStart"/>
+            <w:r>
+              <w:t>int(</w:t>
+            </w:r>
+            <w:proofErr w:type="gramEnd"/>
+            <w:r>
+              <w:t>11)</w:t>
+            </w:r>
+          </w:p>
+        </w:tc>
+        <w:tc>
+          <w:tcPr>
+            <w:tcW w:w="1611" w:type="dxa"/>
+          </w:tcPr>
+          <w:p>
+            <w:r>
+              <w:t>Primary Key</w:t>
+            </w:r>
+          </w:p>
+        </w:tc>
+      </w:tr>
+      <w:tr>
+        <w:trPr>
+          <w:trHeight w:val="1064"/>
+        </w:trPr>
+        <w:tc>
+          <w:tcPr>
+            <w:tcW w:w="2645" w:type="dxa"/>
+          </w:tcPr>
+          <w:p>
+            <w:proofErr w:type="spellStart"/>
+            <w:r>
+              <w:t>user_id</w:t>
+            </w:r>
+            <w:proofErr w:type="spellEnd"/>
+          </w:p>
+        </w:tc>
+        <w:tc>
+          <w:tcPr>
+            <w:tcW w:w="3864" w:type="dxa"/>
+          </w:tcPr>
+          <w:p>
+            <w:proofErr w:type="gramStart"/>
+            <w:r>
+              <w:t>int(</w:t>
+            </w:r>
+            <w:proofErr w:type="gramEnd"/>
+            <w:r>
+              <w:t>11)</w:t>
+            </w:r>
+          </w:p>
+        </w:tc>
+        <w:tc>
+          <w:tcPr>
+            <w:tcW w:w="1611" w:type="dxa"/>
+          </w:tcPr>
+          <w:p/>
+        </w:tc>
+      </w:tr>
+      <w:tr>
+        <w:trPr>
+          <w:trHeight w:val="1064"/>
+        </w:trPr>
+        <w:tc>
+          <w:tcPr>
+            <w:tcW w:w="2645" w:type="dxa"/>
+          </w:tcPr>
+          <w:p>
+            <w:r>
+              <w:t>items</w:t>
+            </w:r>
+          </w:p>
+        </w:tc>
+        <w:tc>
+          <w:tcPr>
+            <w:tcW w:w="3864" w:type="dxa"/>
+          </w:tcPr>
+          <w:p>
+            <w:r>
+              <w:t>text</w:t>
+            </w:r>
+          </w:p>
+        </w:tc>
+        <w:tc>
+          <w:tcPr>
+            <w:tcW w:w="1611" w:type="dxa"/>
+          </w:tcPr>
+          <w:p>
+            <w:r>
+              <w:t>JSON of items</w:t>
+            </w:r>
+          </w:p>
+        </w:tc>
+      </w:tr>
+      <w:tr>
+        <w:trPr>
+          <w:trHeight w:val="1009"/>
+        </w:trPr>
+        <w:tc>
+          <w:tcPr>
+            <w:tcW w:w="2645" w:type="dxa"/>
+          </w:tcPr>
+          <w:p>
+            <w:proofErr w:type="spellStart"/>
+            <w:r>
+              <w:t>total_amount</w:t>
+            </w:r>
+            <w:proofErr w:type="spellEnd"/>
+          </w:p>
+        </w:tc>
+        <w:tc>
+          <w:tcPr>
+            <w:tcW w:w="3864" w:type="dxa"/>
+          </w:tcPr>
+          <w:p>
+            <w:proofErr w:type="gramStart"/>
+            <w:r>
+              <w:t>decimal(</w:t>
+            </w:r>
+            <w:proofErr w:type="gramEnd"/>
+            <w:r>
+              <w:t>10,2)</w:t>
+            </w:r>
+          </w:p>
+        </w:tc>
+        <w:tc>
+          <w:tcPr>
+            <w:tcW w:w="1611" w:type="dxa"/>
+          </w:tcPr>
+          <w:p/>
+        </w:tc>
+      </w:tr>
+      <w:tr>
+        <w:trPr>
+          <w:trHeight w:val="1064"/>
+        </w:trPr>
+        <w:tc>
+          <w:tcPr>
+            <w:tcW w:w="2645" w:type="dxa"/>
+          </w:tcPr>
+          <w:p>
+            <w:proofErr w:type="spellStart"/>
+            <w:r>
+              <w:t>razorpay_order_id</w:t>
+            </w:r>
+            <w:proofErr w:type="spellEnd"/>
+          </w:p>
+        </w:tc>
+        <w:tc>
+          <w:tcPr>
+            <w:tcW w:w="3864" w:type="dxa"/>
+          </w:tcPr>
+          <w:p>
+            <w:proofErr w:type="gramStart"/>
+            <w:r>
+              <w:t>varchar(</w:t>
+            </w:r>
+            <w:proofErr w:type="gramEnd"/>
+            <w:r>
+              <w:t>255)</w:t>
+            </w:r>
+          </w:p>
+        </w:tc>
+        <w:tc>
+          <w:tcPr>
+            <w:tcW w:w="1611" w:type="dxa"/>
+          </w:tcPr>
+          <w:p>
+            <w:r>
+              <w:t>Payment tracking</w:t>
+            </w:r>
+          </w:p>
+        </w:tc>
+      </w:tr>
+      <w:tr>
+        <w:trPr>
+          <w:trHeight w:val="3246"/>
+        </w:trPr>
+        <w:tc>
+          <w:tcPr>
+            <w:tcW w:w="2645" w:type="dxa"/>
+          </w:tcPr>
+          <w:p>
+            <w:proofErr w:type="spellStart"/>
+            <w:r>
+              <w:t>delivery_stage</w:t>
+            </w:r>
+            <w:proofErr w:type="spellEnd"/>
+          </w:p>
+        </w:tc>
+        <w:tc>
+          <w:tcPr>
+            <w:tcW w:w="3864" w:type="dxa"/>
+          </w:tcPr>
+          <w:p>
+            <w:proofErr w:type="spellStart"/>
+            <w:proofErr w:type="gramStart"/>
+            <w:r>
+              <w:t>enum</w:t>
+            </w:r>
+            <w:proofErr w:type="spellEnd"/>
+            <w:r>
+              <w:t>(</w:t>
+            </w:r>
+            <w:proofErr w:type="gramEnd"/>
+            <w:r>
+              <w:t>'</w:t>
+            </w:r>
+            <w:proofErr w:type="spellStart"/>
+            <w:r>
+              <w:t>Requested','Engineer</w:t>
+            </w:r>
+            <w:proofErr w:type="spellEnd"/>
+            <w:r>
+              <w:t xml:space="preserve"> </w:t>
+            </w:r>
+            <w:proofErr w:type="spellStart"/>
+            <w:r>
+              <w:t>Approved','Vendor</w:t>
+            </w:r>
+            <w:proofErr w:type="spellEnd"/>
+            <w:r>
+              <w:t xml:space="preserve"> </w:t>
+            </w:r>
+            <w:proofErr w:type="spellStart"/>
+            <w:r>
+              <w:t>Packed','In</w:t>
+            </w:r>
+            <w:proofErr w:type="spellEnd"/>
+            <w:r>
+              <w:t xml:space="preserve"> </w:t>
+            </w:r>
+            <w:proofErr w:type="spellStart"/>
+            <w:r>
+              <w:t>Transit','At</w:t>
+            </w:r>
+            <w:proofErr w:type="spellEnd"/>
+            <w:r>
+              <w:t xml:space="preserve"> </w:t>
+            </w:r>
+            <w:proofErr w:type="spellStart"/>
+            <w:r>
+              <w:t>Site','Verified</w:t>
+            </w:r>
+            <w:proofErr w:type="spellEnd"/>
+            <w:r>
+              <w:t>')</w:t>
+            </w:r>
+          </w:p>
+        </w:tc>
+        <w:tc>
+          <w:tcPr>
+            <w:tcW w:w="1611" w:type="dxa"/>
+          </w:tcPr>
+          <w:p/>
+        </w:tc>
+      </w:tr>
+      <w:tr>
+        <w:trPr>
+          <w:trHeight w:val="1009"/>
+        </w:trPr>
+        <w:tc>
+          <w:tcPr>
+            <w:tcW w:w="2645" w:type="dxa"/>
+          </w:tcPr>
+          <w:p>
+            <w:proofErr w:type="spellStart"/>
+            <w:r>
+              <w:t>tracking_history</w:t>
+            </w:r>
+            <w:proofErr w:type="spellEnd"/>
+          </w:p>
+        </w:tc>
+        <w:tc>
+          <w:tcPr>
+            <w:tcW w:w="3864" w:type="dxa"/>
+          </w:tcPr>
+          <w:p>
+            <w:r>
+              <w:t>text</w:t>
+            </w:r>
+          </w:p>
+        </w:tc>
+        <w:tc>
+          <w:tcPr>
+            <w:tcW w:w="1611" w:type="dxa"/>
+          </w:tcPr>
+          <w:p>
+            <w:r>
+              <w:t>Log of stages</w:t>
+            </w:r>
+          </w:p>
+        </w:tc>
+      </w:tr>
+    </w:tbl>
     <w:p/>
     <w:p/>
     <w:p/>
     <w:p/>
     <w:p/>
+    <w:p/>
+    <w:p>
+      <w:pPr>
+        <w:rPr>
+          <w:b/>
+        </w:rPr>
+      </w:pPr>
+      <w:r>
+        <w:rPr>
+          <w:b/>
+        </w:rPr>
+        <w:t xml:space="preserve">6. </w:t>
+      </w:r>
+      <w:proofErr w:type="spellStart"/>
+      <w:r>
+        <w:rPr>
+          <w:b/>
+        </w:rPr>
+        <w:t>order_items</w:t>
+      </w:r>
+      <w:proofErr w:type="spellEnd"/>
+    </w:p>
+    <w:p>
+      <w:r>
+        <w:rPr>
+          <w:sz w:val="24"/>
+          <w:szCs w:val="24"/>
+        </w:rPr>
+        <w:t>Line items for each order</w:t>
+      </w:r>
+      <w:r>
+        <w:t>.</w:t>
+      </w:r>
+    </w:p>
+    <w:p/>
+    <w:tbl>
+      <w:tblPr>
+        <w:tblStyle w:val="TableGrid"/>
+        <w:tblW w:w="0" w:type="auto"/>
+        <w:tblLook w:val="04A0" w:firstRow="1" w:lastRow="0" w:firstColumn="1" w:lastColumn="0" w:noHBand="0" w:noVBand="1"/>
+      </w:tblPr>
+      <w:tblGrid>
+        <w:gridCol w:w="2769"/>
+        <w:gridCol w:w="2770"/>
+        <w:gridCol w:w="2770"/>
+      </w:tblGrid>
+      <w:tr>
+        <w:trPr>
+          <w:trHeight w:val="918"/>
+        </w:trPr>
+        <w:tc>
+          <w:tcPr>
+            <w:tcW w:w="2769" w:type="dxa"/>
+          </w:tcPr>
+          <w:p>
+            <w:r>
+              <w:t>Field</w:t>
+            </w:r>
+          </w:p>
+        </w:tc>
+        <w:tc>
+          <w:tcPr>
+            <w:tcW w:w="2770" w:type="dxa"/>
+          </w:tcPr>
+          <w:p>
+            <w:r>
+              <w:t>Type</w:t>
+            </w:r>
+          </w:p>
+        </w:tc>
+        <w:tc>
+          <w:tcPr>
+            <w:tcW w:w="2770" w:type="dxa"/>
+          </w:tcPr>
+          <w:p>
+            <w:r>
+              <w:t>Properties</w:t>
+            </w:r>
+          </w:p>
+        </w:tc>
+      </w:tr>
+      <w:tr>
+        <w:trPr>
+          <w:trHeight w:val="918"/>
+        </w:trPr>
+        <w:tc>
+          <w:tcPr>
+            <w:tcW w:w="2769" w:type="dxa"/>
+          </w:tcPr>
+          <w:p>
+            <w:r>
+              <w:t>id</w:t>
+            </w:r>
+          </w:p>
+        </w:tc>
+        <w:tc>
+          <w:tcPr>
+            <w:tcW w:w="2770" w:type="dxa"/>
+          </w:tcPr>
+          <w:p>
+            <w:proofErr w:type="gramStart"/>
+            <w:r>
+              <w:t>int(</w:t>
+            </w:r>
+            <w:proofErr w:type="gramEnd"/>
+            <w:r>
+              <w:t>11)</w:t>
+            </w:r>
+          </w:p>
+        </w:tc>
+        <w:tc>
+          <w:tcPr>
+            <w:tcW w:w="2770" w:type="dxa"/>
+          </w:tcPr>
+          <w:p/>
+        </w:tc>
+      </w:tr>
+      <w:tr>
+        <w:trPr>
+          <w:trHeight w:val="918"/>
+        </w:trPr>
+        <w:tc>
+          <w:tcPr>
+            <w:tcW w:w="2769" w:type="dxa"/>
+          </w:tcPr>
+          <w:p>
+            <w:proofErr w:type="spellStart"/>
+            <w:r>
+              <w:t>order_id</w:t>
+            </w:r>
+            <w:proofErr w:type="spellEnd"/>
+          </w:p>
+        </w:tc>
+        <w:tc>
+          <w:tcPr>
+            <w:tcW w:w="2770" w:type="dxa"/>
+          </w:tcPr>
+          <w:p>
+            <w:proofErr w:type="gramStart"/>
+            <w:r>
+              <w:t>varchar(</w:t>
+            </w:r>
+            <w:proofErr w:type="gramEnd"/>
+            <w:r>
+              <w:t>50)</w:t>
+            </w:r>
+          </w:p>
+        </w:tc>
+        <w:tc>
+          <w:tcPr>
+            <w:tcW w:w="2770" w:type="dxa"/>
+          </w:tcPr>
+          <w:p>
+            <w:r>
+              <w:t xml:space="preserve">Matches </w:t>
+            </w:r>
+            <w:proofErr w:type="spellStart"/>
+            <w:proofErr w:type="gramStart"/>
+            <w:r>
+              <w:t>orders.order</w:t>
+            </w:r>
+            <w:proofErr w:type="gramEnd"/>
+            <w:r>
+              <w:t>_id</w:t>
+            </w:r>
+            <w:proofErr w:type="spellEnd"/>
+          </w:p>
+        </w:tc>
+      </w:tr>
+      <w:tr>
+        <w:trPr>
+          <w:trHeight w:val="918"/>
+        </w:trPr>
+        <w:tc>
+          <w:tcPr>
+            <w:tcW w:w="2769" w:type="dxa"/>
+          </w:tcPr>
+          <w:p>
+            <w:proofErr w:type="spellStart"/>
+            <w:r>
+              <w:t>material_id</w:t>
+            </w:r>
+            <w:proofErr w:type="spellEnd"/>
+          </w:p>
+        </w:tc>
+        <w:tc>
+          <w:tcPr>
+            <w:tcW w:w="2770" w:type="dxa"/>
+          </w:tcPr>
+          <w:p>
+            <w:proofErr w:type="gramStart"/>
+            <w:r>
+              <w:t>int(</w:t>
+            </w:r>
+            <w:proofErr w:type="gramEnd"/>
+            <w:r>
+              <w:t>11)</w:t>
+            </w:r>
+          </w:p>
+        </w:tc>
+        <w:tc>
+          <w:tcPr>
+            <w:tcW w:w="2770" w:type="dxa"/>
+          </w:tcPr>
+          <w:p/>
+        </w:tc>
+      </w:tr>
+      <w:tr>
+        <w:trPr>
+          <w:trHeight w:val="868"/>
+        </w:trPr>
+        <w:tc>
+          <w:tcPr>
+            <w:tcW w:w="2769" w:type="dxa"/>
+          </w:tcPr>
+          <w:p>
+            <w:proofErr w:type="spellStart"/>
+            <w:r>
+              <w:t>material_name</w:t>
+            </w:r>
+            <w:proofErr w:type="spellEnd"/>
+          </w:p>
+        </w:tc>
+        <w:tc>
+          <w:tcPr>
+            <w:tcW w:w="2770" w:type="dxa"/>
+          </w:tcPr>
+          <w:p>
+            <w:proofErr w:type="gramStart"/>
+            <w:r>
+              <w:t>varchar(</w:t>
+            </w:r>
+            <w:proofErr w:type="gramEnd"/>
+            <w:r>
+              <w:t>255)</w:t>
+            </w:r>
+          </w:p>
+        </w:tc>
+        <w:tc>
+          <w:tcPr>
+            <w:tcW w:w="2770" w:type="dxa"/>
+          </w:tcPr>
+          <w:p/>
+        </w:tc>
+      </w:tr>
+      <w:tr>
+        <w:trPr>
+          <w:trHeight w:val="918"/>
+        </w:trPr>
+        <w:tc>
+          <w:tcPr>
+            <w:tcW w:w="2769" w:type="dxa"/>
+          </w:tcPr>
+          <w:p>
+            <w:r>
+              <w:t>quantity</w:t>
+            </w:r>
+          </w:p>
+        </w:tc>
+        <w:tc>
+          <w:tcPr>
+            <w:tcW w:w="2770" w:type="dxa"/>
+          </w:tcPr>
+          <w:p>
+            <w:proofErr w:type="gramStart"/>
+            <w:r>
+              <w:t>decimal(</w:t>
+            </w:r>
+            <w:proofErr w:type="gramEnd"/>
+            <w:r>
+              <w:t>10,2)</w:t>
+            </w:r>
+          </w:p>
+        </w:tc>
+        <w:tc>
+          <w:tcPr>
+            <w:tcW w:w="2770" w:type="dxa"/>
+          </w:tcPr>
+          <w:p/>
+        </w:tc>
+      </w:tr>
+      <w:tr>
+        <w:trPr>
+          <w:trHeight w:val="918"/>
+        </w:trPr>
+        <w:tc>
+          <w:tcPr>
+            <w:tcW w:w="2769" w:type="dxa"/>
+          </w:tcPr>
+          <w:p>
+            <w:r>
+              <w:t>subtotal</w:t>
+            </w:r>
+          </w:p>
+        </w:tc>
+        <w:tc>
+          <w:tcPr>
+            <w:tcW w:w="2770" w:type="dxa"/>
+          </w:tcPr>
+          <w:p>
+            <w:proofErr w:type="gramStart"/>
+            <w:r>
+              <w:t>decimal(</w:t>
+            </w:r>
+            <w:proofErr w:type="gramEnd"/>
+            <w:r>
+              <w:t>10,2)</w:t>
+            </w:r>
+          </w:p>
+        </w:tc>
+        <w:tc>
+          <w:tcPr>
+            <w:tcW w:w="2770" w:type="dxa"/>
+          </w:tcPr>
+          <w:p/>
+        </w:tc>
+      </w:tr>
+    </w:tbl>
+    <w:p/>
+    <w:p/>
+    <w:p/>
+    <w:p/>
+    <w:p/>
+    <w:p/>
+    <w:p>
+      <w:pPr>
+        <w:rPr>
+          <w:b/>
+        </w:rPr>
+      </w:pPr>
+      <w:r>
+        <w:rPr>
+          <w:b/>
+        </w:rPr>
+        <w:lastRenderedPageBreak/>
+        <w:t xml:space="preserve">7. </w:t>
+      </w:r>
+      <w:proofErr w:type="spellStart"/>
+      <w:r>
+        <w:rPr>
+          <w:b/>
+        </w:rPr>
+        <w:t>house_templates</w:t>
+      </w:r>
+      <w:proofErr w:type="spellEnd"/>
+    </w:p>
+    <w:p>
+      <w:r>
+        <w:t>Templates for the house plan recommendation system.</w:t>
+      </w:r>
+    </w:p>
+    <w:p/>
+    <w:tbl>
+      <w:tblPr>
+        <w:tblStyle w:val="TableGrid"/>
+        <w:tblW w:w="9509" w:type="dxa"/>
+        <w:tblLook w:val="04A0" w:firstRow="1" w:lastRow="0" w:firstColumn="1" w:lastColumn="0" w:noHBand="0" w:noVBand="1"/>
+      </w:tblPr>
+      <w:tblGrid>
+        <w:gridCol w:w="3169"/>
+        <w:gridCol w:w="3170"/>
+        <w:gridCol w:w="3170"/>
+      </w:tblGrid>
+      <w:tr>
+        <w:trPr>
+          <w:trHeight w:val="1106"/>
+        </w:trPr>
+        <w:tc>
+          <w:tcPr>
+            <w:tcW w:w="3169" w:type="dxa"/>
+          </w:tcPr>
+          <w:p>
+            <w:r>
+              <w:t>Field</w:t>
+            </w:r>
+          </w:p>
+        </w:tc>
+        <w:tc>
+          <w:tcPr>
+            <w:tcW w:w="3170" w:type="dxa"/>
+          </w:tcPr>
+          <w:p>
+            <w:r>
+              <w:t>Type</w:t>
+            </w:r>
+          </w:p>
+        </w:tc>
+        <w:tc>
+          <w:tcPr>
+            <w:tcW w:w="3170" w:type="dxa"/>
+          </w:tcPr>
+          <w:p>
+            <w:r>
+              <w:t>Properties</w:t>
+            </w:r>
+          </w:p>
+        </w:tc>
+      </w:tr>
+      <w:tr>
+        <w:trPr>
+          <w:trHeight w:val="1106"/>
+        </w:trPr>
+        <w:tc>
+          <w:tcPr>
+            <w:tcW w:w="3169" w:type="dxa"/>
+          </w:tcPr>
+          <w:p>
+            <w:r>
+              <w:t>id</w:t>
+            </w:r>
+          </w:p>
+        </w:tc>
+        <w:tc>
+          <w:tcPr>
+            <w:tcW w:w="3170" w:type="dxa"/>
+          </w:tcPr>
+          <w:p>
+            <w:proofErr w:type="gramStart"/>
+            <w:r>
+              <w:t>int(</w:t>
+            </w:r>
+            <w:proofErr w:type="gramEnd"/>
+            <w:r>
+              <w:t>11)</w:t>
+            </w:r>
+          </w:p>
+        </w:tc>
+        <w:tc>
+          <w:tcPr>
+            <w:tcW w:w="3170" w:type="dxa"/>
+          </w:tcPr>
+          <w:p/>
+        </w:tc>
+      </w:tr>
+      <w:tr>
+        <w:trPr>
+          <w:trHeight w:val="1106"/>
+        </w:trPr>
+        <w:tc>
+          <w:tcPr>
+            <w:tcW w:w="3169" w:type="dxa"/>
+          </w:tcPr>
+          <w:p>
+            <w:r>
+              <w:t>title</w:t>
+            </w:r>
+          </w:p>
+        </w:tc>
+        <w:tc>
+          <w:tcPr>
+            <w:tcW w:w="3170" w:type="dxa"/>
+          </w:tcPr>
+          <w:p>
+            <w:proofErr w:type="gramStart"/>
+            <w:r>
+              <w:t>varchar(</w:t>
+            </w:r>
+            <w:proofErr w:type="gramEnd"/>
+            <w:r>
+              <w:t>255)</w:t>
+            </w:r>
+          </w:p>
+        </w:tc>
+        <w:tc>
+          <w:tcPr>
+            <w:tcW w:w="3170" w:type="dxa"/>
+          </w:tcPr>
+          <w:p/>
+        </w:tc>
+      </w:tr>
+      <w:tr>
+        <w:trPr>
+          <w:trHeight w:val="1106"/>
+        </w:trPr>
+        <w:tc>
+          <w:tcPr>
+            <w:tcW w:w="3169" w:type="dxa"/>
+          </w:tcPr>
+          <w:p>
+            <w:r>
+              <w:t>description</w:t>
+            </w:r>
+          </w:p>
+        </w:tc>
+        <w:tc>
+          <w:tcPr>
+            <w:tcW w:w="3170" w:type="dxa"/>
+          </w:tcPr>
+          <w:p>
+            <w:r>
+              <w:t>text</w:t>
+            </w:r>
+          </w:p>
+        </w:tc>
+        <w:tc>
+          <w:tcPr>
+            <w:tcW w:w="3170" w:type="dxa"/>
+          </w:tcPr>
+          <w:p/>
+        </w:tc>
+      </w:tr>
+      <w:tr>
+        <w:trPr>
+          <w:trHeight w:val="1048"/>
+        </w:trPr>
+        <w:tc>
+          <w:tcPr>
+            <w:tcW w:w="3169" w:type="dxa"/>
+          </w:tcPr>
+          <w:p>
+            <w:proofErr w:type="spellStart"/>
+            <w:r>
+              <w:t>area_sqft</w:t>
+            </w:r>
+            <w:proofErr w:type="spellEnd"/>
+          </w:p>
+        </w:tc>
+        <w:tc>
+          <w:tcPr>
+            <w:tcW w:w="3170" w:type="dxa"/>
+          </w:tcPr>
+          <w:p>
+            <w:proofErr w:type="gramStart"/>
+            <w:r>
+              <w:t>int(</w:t>
+            </w:r>
+            <w:proofErr w:type="gramEnd"/>
+            <w:r>
+              <w:t>11)</w:t>
+            </w:r>
+          </w:p>
+        </w:tc>
+        <w:tc>
+          <w:tcPr>
+            <w:tcW w:w="3170" w:type="dxa"/>
+          </w:tcPr>
+          <w:p/>
+        </w:tc>
+      </w:tr>
+      <w:tr>
+        <w:trPr>
+          <w:trHeight w:val="1106"/>
+        </w:trPr>
+        <w:tc>
+          <w:tcPr>
+            <w:tcW w:w="3169" w:type="dxa"/>
+          </w:tcPr>
+          <w:p>
+            <w:r>
+              <w:t>floors</w:t>
+            </w:r>
+          </w:p>
+        </w:tc>
+        <w:tc>
+          <w:tcPr>
+            <w:tcW w:w="3170" w:type="dxa"/>
+          </w:tcPr>
+          <w:p>
+            <w:proofErr w:type="gramStart"/>
+            <w:r>
+              <w:t>int(</w:t>
+            </w:r>
+            <w:proofErr w:type="gramEnd"/>
+            <w:r>
+              <w:t>11)</w:t>
+            </w:r>
+          </w:p>
+        </w:tc>
+        <w:tc>
+          <w:tcPr>
+            <w:tcW w:w="3170" w:type="dxa"/>
+          </w:tcPr>
+          <w:p/>
+        </w:tc>
+      </w:tr>
+      <w:tr>
+        <w:trPr>
+          <w:trHeight w:val="1106"/>
+        </w:trPr>
+        <w:tc>
+          <w:tcPr>
+            <w:tcW w:w="3169" w:type="dxa"/>
+          </w:tcPr>
+          <w:p>
+            <w:r>
+              <w:t>style</w:t>
+            </w:r>
+          </w:p>
+        </w:tc>
+        <w:tc>
+          <w:tcPr>
+            <w:tcW w:w="3170" w:type="dxa"/>
+          </w:tcPr>
+          <w:p>
+            <w:proofErr w:type="gramStart"/>
+            <w:r>
+              <w:t>varchar(</w:t>
+            </w:r>
+            <w:proofErr w:type="gramEnd"/>
+            <w:r>
+              <w:t>100)</w:t>
+            </w:r>
+          </w:p>
+        </w:tc>
+        <w:tc>
+          <w:tcPr>
+            <w:tcW w:w="3170" w:type="dxa"/>
+          </w:tcPr>
+          <w:p>
+            <w:r>
+              <w:t>Modern, Traditional, etc.</w:t>
+            </w:r>
+          </w:p>
+        </w:tc>
+      </w:tr>
+      <w:tr>
+        <w:trPr>
+          <w:trHeight w:val="1106"/>
+        </w:trPr>
+        <w:tc>
+          <w:tcPr>
+            <w:tcW w:w="3169" w:type="dxa"/>
+          </w:tcPr>
+          <w:p>
+            <w:proofErr w:type="spellStart"/>
+            <w:r>
+              <w:t>budget_min</w:t>
+            </w:r>
+            <w:proofErr w:type="spellEnd"/>
+          </w:p>
+        </w:tc>
+        <w:tc>
+          <w:tcPr>
+            <w:tcW w:w="3170" w:type="dxa"/>
+          </w:tcPr>
+          <w:p>
+            <w:proofErr w:type="gramStart"/>
+            <w:r>
+              <w:t>decimal(</w:t>
+            </w:r>
+            <w:proofErr w:type="gramEnd"/>
+            <w:r>
+              <w:t>15,2)</w:t>
+            </w:r>
+          </w:p>
+        </w:tc>
+        <w:tc>
+          <w:tcPr>
+            <w:tcW w:w="3170" w:type="dxa"/>
+          </w:tcPr>
+          <w:p/>
+        </w:tc>
+      </w:tr>
+      <w:tr>
+        <w:trPr>
+          <w:trHeight w:val="1106"/>
+        </w:trPr>
+        <w:tc>
+          <w:tcPr>
+            <w:tcW w:w="3169" w:type="dxa"/>
+          </w:tcPr>
+          <w:p>
+            <w:proofErr w:type="spellStart"/>
+            <w:r>
+              <w:t>budget_max</w:t>
+            </w:r>
+            <w:proofErr w:type="spellEnd"/>
+          </w:p>
+        </w:tc>
+        <w:tc>
+          <w:tcPr>
+            <w:tcW w:w="3170" w:type="dxa"/>
+          </w:tcPr>
+          <w:p>
+            <w:proofErr w:type="gramStart"/>
+            <w:r>
+              <w:t>decimal(</w:t>
+            </w:r>
+            <w:proofErr w:type="gramEnd"/>
+            <w:r>
+              <w:t>15,2)</w:t>
+            </w:r>
+          </w:p>
+        </w:tc>
+        <w:tc>
+          <w:tcPr>
+            <w:tcW w:w="3170" w:type="dxa"/>
+          </w:tcPr>
+          <w:p/>
+        </w:tc>
+      </w:tr>
+    </w:tbl>
+    <w:p>
+      <w:r>
+        <w:tab/>
+      </w:r>
+    </w:p>
+    <w:p/>
+    <w:p/>
+    <w:p>
+      <w:pPr>
+        <w:rPr>
+          <w:b/>
+        </w:rPr>
+      </w:pPr>
+      <w:r>
+        <w:rPr>
+          <w:b/>
+        </w:rPr>
+        <w:lastRenderedPageBreak/>
+        <w:t>8. cart</w:t>
+      </w:r>
+    </w:p>
+    <w:p>
+      <w:pPr>
+        <w:rPr>
+          <w:sz w:val="24"/>
+          <w:szCs w:val="24"/>
+        </w:rPr>
+      </w:pPr>
+      <w:r>
+        <w:rPr>
+          <w:sz w:val="24"/>
+          <w:szCs w:val="24"/>
+        </w:rPr>
+        <w:t>Temporary items added to user shopping baskets.</w:t>
+      </w:r>
+    </w:p>
+    <w:p/>
+    <w:tbl>
+      <w:tblPr>
+        <w:tblStyle w:val="TableGrid"/>
+        <w:tblW w:w="0" w:type="auto"/>
+        <w:tblLook w:val="04A0" w:firstRow="1" w:lastRow="0" w:firstColumn="1" w:lastColumn="0" w:noHBand="0" w:noVBand="1"/>
+      </w:tblPr>
+      <w:tblGrid>
+        <w:gridCol w:w="2924"/>
+        <w:gridCol w:w="2925"/>
+        <w:gridCol w:w="2925"/>
+      </w:tblGrid>
+      <w:tr>
+        <w:trPr>
+          <w:trHeight w:val="2104"/>
+        </w:trPr>
+        <w:tc>
+          <w:tcPr>
+            <w:tcW w:w="2924" w:type="dxa"/>
+          </w:tcPr>
+          <w:p>
+            <w:r>
+              <w:t>Field</w:t>
+            </w:r>
+          </w:p>
+        </w:tc>
+        <w:tc>
+          <w:tcPr>
+            <w:tcW w:w="2925" w:type="dxa"/>
+          </w:tcPr>
+          <w:p>
+            <w:r>
+              <w:t>Type</w:t>
+            </w:r>
+          </w:p>
+        </w:tc>
+        <w:tc>
+          <w:tcPr>
+            <w:tcW w:w="2925" w:type="dxa"/>
+          </w:tcPr>
+          <w:p>
+            <w:r>
+              <w:t>Properties</w:t>
+            </w:r>
+          </w:p>
+        </w:tc>
+      </w:tr>
+      <w:tr>
+        <w:trPr>
+          <w:trHeight w:val="2104"/>
+        </w:trPr>
+        <w:tc>
+          <w:tcPr>
+            <w:tcW w:w="2924" w:type="dxa"/>
+          </w:tcPr>
+          <w:p>
+            <w:r>
+              <w:t>id</w:t>
+            </w:r>
+          </w:p>
+        </w:tc>
+        <w:tc>
+          <w:tcPr>
+            <w:tcW w:w="2925" w:type="dxa"/>
+          </w:tcPr>
+          <w:p>
+            <w:proofErr w:type="gramStart"/>
+            <w:r>
+              <w:t>int(</w:t>
+            </w:r>
+            <w:proofErr w:type="gramEnd"/>
+            <w:r>
+              <w:t>11)</w:t>
+            </w:r>
+          </w:p>
+        </w:tc>
+        <w:tc>
+          <w:tcPr>
+            <w:tcW w:w="2925" w:type="dxa"/>
+          </w:tcPr>
+          <w:p/>
+        </w:tc>
+      </w:tr>
+      <w:tr>
+        <w:trPr>
+          <w:trHeight w:val="2104"/>
+        </w:trPr>
+        <w:tc>
+          <w:tcPr>
+            <w:tcW w:w="2924" w:type="dxa"/>
+          </w:tcPr>
+          <w:p>
+            <w:proofErr w:type="spellStart"/>
+            <w:r>
+              <w:t>user_id</w:t>
+            </w:r>
+            <w:proofErr w:type="spellEnd"/>
+          </w:p>
+        </w:tc>
+        <w:tc>
+          <w:tcPr>
+            <w:tcW w:w="2925" w:type="dxa"/>
+          </w:tcPr>
+          <w:p>
+            <w:proofErr w:type="gramStart"/>
+            <w:r>
+              <w:t>int(</w:t>
+            </w:r>
+            <w:proofErr w:type="gramEnd"/>
+            <w:r>
+              <w:t>11)</w:t>
+            </w:r>
+          </w:p>
+        </w:tc>
+        <w:tc>
+          <w:tcPr>
+            <w:tcW w:w="2925" w:type="dxa"/>
+          </w:tcPr>
+          <w:p/>
+        </w:tc>
+      </w:tr>
+      <w:tr>
+        <w:trPr>
+          <w:trHeight w:val="1994"/>
+        </w:trPr>
+        <w:tc>
+          <w:tcPr>
+            <w:tcW w:w="2924" w:type="dxa"/>
+          </w:tcPr>
+          <w:p>
+            <w:proofErr w:type="spellStart"/>
+            <w:r>
+              <w:t>material_id</w:t>
+            </w:r>
+            <w:proofErr w:type="spellEnd"/>
+          </w:p>
+        </w:tc>
+        <w:tc>
+          <w:tcPr>
+            <w:tcW w:w="2925" w:type="dxa"/>
+          </w:tcPr>
+          <w:p>
+            <w:proofErr w:type="gramStart"/>
+            <w:r>
+              <w:t>int(</w:t>
+            </w:r>
+            <w:proofErr w:type="gramEnd"/>
+            <w:r>
+              <w:t>11)</w:t>
+            </w:r>
+          </w:p>
+        </w:tc>
+        <w:tc>
+          <w:tcPr>
+            <w:tcW w:w="2925" w:type="dxa"/>
+          </w:tcPr>
+          <w:p/>
+        </w:tc>
+      </w:tr>
+    </w:tbl>
+    <w:p>
+      <w:r>
+        <w:tab/>
+      </w:r>
+    </w:p>
+    <w:p/>
+    <w:p/>
+    <w:p/>
+    <w:p/>
+    <w:p/>
+    <w:p/>
+    <w:p>
+      <w:pPr>
+        <w:rPr>
+          <w:b/>
+        </w:rPr>
+      </w:pPr>
+      <w:r>
+        <w:rPr>
+          <w:b/>
+        </w:rPr>
+        <w:lastRenderedPageBreak/>
+        <w:t xml:space="preserve">9. </w:t>
+      </w:r>
+      <w:proofErr w:type="spellStart"/>
+      <w:r>
+        <w:rPr>
+          <w:b/>
+        </w:rPr>
+        <w:t>feedback_sessions</w:t>
+      </w:r>
+      <w:proofErr w:type="spellEnd"/>
+    </w:p>
+    <w:p>
+      <w:r>
+        <w:t>Container for grouped feedback entries (surveys).</w:t>
+      </w:r>
+    </w:p>
+    <w:p/>
+    <w:tbl>
+      <w:tblPr>
+        <w:tblStyle w:val="TableGrid"/>
+        <w:tblW w:w="0" w:type="auto"/>
+        <w:tblLook w:val="04A0" w:firstRow="1" w:lastRow="0" w:firstColumn="1" w:lastColumn="0" w:noHBand="0" w:noVBand="1"/>
+      </w:tblPr>
+      <w:tblGrid>
+        <w:gridCol w:w="9163"/>
+      </w:tblGrid>
+      <w:tr>
+        <w:trPr>
+          <w:trHeight w:val="617"/>
+        </w:trPr>
+        <w:tc>
+          <w:tcPr>
+            <w:tcW w:w="9163" w:type="dxa"/>
+          </w:tcPr>
+          <w:p>
+            <w:bookmarkStart w:id="0" w:name="_GoBack"/>
+            <w:bookmarkEnd w:id="0"/>
+            <w:r>
+              <w:t>Field</w:t>
+            </w:r>
+            <w:r>
+              <w:tab/>
+              <w:t>Type</w:t>
+            </w:r>
+            <w:r>
+              <w:tab/>
+              <w:t>Properties</w:t>
+            </w:r>
+          </w:p>
+        </w:tc>
+      </w:tr>
+      <w:tr>
+        <w:trPr>
+          <w:trHeight w:val="617"/>
+        </w:trPr>
+        <w:tc>
+          <w:tcPr>
+            <w:tcW w:w="9163" w:type="dxa"/>
+          </w:tcPr>
+          <w:p>
+            <w:r>
+              <w:t>id</w:t>
+            </w:r>
+            <w:r>
+              <w:tab/>
+            </w:r>
+            <w:proofErr w:type="gramStart"/>
+            <w:r>
+              <w:t>int(</w:t>
+            </w:r>
+            <w:proofErr w:type="gramEnd"/>
+            <w:r>
+              <w:t>11)</w:t>
+            </w:r>
+            <w:r>
+              <w:tab/>
+            </w:r>
+          </w:p>
+        </w:tc>
+      </w:tr>
+      <w:tr>
+        <w:trPr>
+          <w:trHeight w:val="617"/>
+        </w:trPr>
+        <w:tc>
+          <w:tcPr>
+            <w:tcW w:w="9163" w:type="dxa"/>
+          </w:tcPr>
+          <w:p>
+            <w:proofErr w:type="spellStart"/>
+            <w:r>
+              <w:t>user_id</w:t>
+            </w:r>
+            <w:proofErr w:type="spellEnd"/>
+            <w:r>
+              <w:tab/>
+            </w:r>
+            <w:proofErr w:type="gramStart"/>
+            <w:r>
+              <w:t>int(</w:t>
+            </w:r>
+            <w:proofErr w:type="gramEnd"/>
+            <w:r>
+              <w:t>11)</w:t>
+            </w:r>
+            <w:r>
+              <w:tab/>
+            </w:r>
+          </w:p>
+        </w:tc>
+      </w:tr>
+      <w:tr>
+        <w:trPr>
+          <w:trHeight w:val="617"/>
+        </w:trPr>
+        <w:tc>
+          <w:tcPr>
+            <w:tcW w:w="9163" w:type="dxa"/>
+          </w:tcPr>
+          <w:p>
+            <w:proofErr w:type="spellStart"/>
+            <w:r>
+              <w:t>engineer_id</w:t>
+            </w:r>
+            <w:proofErr w:type="spellEnd"/>
+            <w:r>
+              <w:tab/>
+            </w:r>
+            <w:proofErr w:type="gramStart"/>
+            <w:r>
+              <w:t>int(</w:t>
+            </w:r>
+            <w:proofErr w:type="gramEnd"/>
+            <w:r>
+              <w:t>11)</w:t>
+            </w:r>
+            <w:r>
+              <w:tab/>
+            </w:r>
+          </w:p>
+        </w:tc>
+      </w:tr>
+      <w:tr>
+        <w:trPr>
+          <w:trHeight w:val="584"/>
+        </w:trPr>
+        <w:tc>
+          <w:tcPr>
+            <w:tcW w:w="9163" w:type="dxa"/>
+          </w:tcPr>
+          <w:p>
+            <w:r>
+              <w:t>status</w:t>
+            </w:r>
+            <w:r>
+              <w:tab/>
+            </w:r>
+            <w:proofErr w:type="spellStart"/>
+            <w:r>
+              <w:t>enum</w:t>
+            </w:r>
+            <w:proofErr w:type="spellEnd"/>
+            <w:r>
+              <w:t>('</w:t>
+            </w:r>
+            <w:proofErr w:type="spellStart"/>
+            <w:r>
+              <w:t>new','reviewed','archived</w:t>
+            </w:r>
+            <w:proofErr w:type="spellEnd"/>
+            <w:r>
+              <w:t>')</w:t>
+            </w:r>
+            <w:r>
+              <w:tab/>
+            </w:r>
+          </w:p>
+        </w:tc>
+      </w:tr>
+      <w:tr>
+        <w:trPr>
+          <w:trHeight w:val="617"/>
+        </w:trPr>
+        <w:tc>
+          <w:tcPr>
+            <w:tcW w:w="9163" w:type="dxa"/>
+          </w:tcPr>
+          <w:p>
+            <w:proofErr w:type="spellStart"/>
+            <w:r>
+              <w:t>total_score</w:t>
+            </w:r>
+            <w:proofErr w:type="spellEnd"/>
+            <w:r>
+              <w:tab/>
+            </w:r>
+            <w:proofErr w:type="gramStart"/>
+            <w:r>
+              <w:t>decimal(</w:t>
+            </w:r>
+            <w:proofErr w:type="gramEnd"/>
+            <w:r>
+              <w:t>5,2)</w:t>
+            </w:r>
+            <w:r>
+              <w:tab/>
+              <w:t>Average score</w:t>
+            </w:r>
+          </w:p>
+        </w:tc>
+      </w:tr>
+      <w:tr>
+        <w:trPr>
+          <w:trHeight w:val="617"/>
+        </w:trPr>
+        <w:tc>
+          <w:tcPr>
+            <w:tcW w:w="9163" w:type="dxa"/>
+          </w:tcPr>
+          <w:p>
+            <w:r>
+              <w:t xml:space="preserve">10. </w:t>
+            </w:r>
+            <w:proofErr w:type="spellStart"/>
+            <w:r>
+              <w:t>feedback_records</w:t>
+            </w:r>
+            <w:proofErr w:type="spellEnd"/>
+          </w:p>
+        </w:tc>
+      </w:tr>
+      <w:tr>
+        <w:trPr>
+          <w:trHeight w:val="617"/>
+        </w:trPr>
+        <w:tc>
+          <w:tcPr>
+            <w:tcW w:w="9163" w:type="dxa"/>
+          </w:tcPr>
+          <w:p>
+            <w:r>
+              <w:t>Individual responses within a feedback session.</w:t>
+            </w:r>
+          </w:p>
+        </w:tc>
+      </w:tr>
+    </w:tbl>
+    <w:p/>
+    <w:p>
+      <w:r>
+        <w:t>Field</w:t>
+      </w:r>
+      <w:r>
+        <w:tab/>
+        <w:t>Type</w:t>
+      </w:r>
+      <w:r>
+        <w:tab/>
+        <w:t>Properties</w:t>
+      </w:r>
+    </w:p>
+    <w:p>
+      <w:r>
+        <w:t>id</w:t>
+      </w:r>
+      <w:r>
+        <w:tab/>
+      </w:r>
+      <w:proofErr w:type="gramStart"/>
+      <w:r>
+        <w:t>int(</w:t>
+      </w:r>
+      <w:proofErr w:type="gramEnd"/>
+      <w:r>
+        <w:t>11)</w:t>
+      </w:r>
+      <w:r>
+        <w:tab/>
+      </w:r>
+    </w:p>
+    <w:p>
+      <w:proofErr w:type="spellStart"/>
+      <w:r>
+        <w:t>session_id</w:t>
+      </w:r>
+      <w:proofErr w:type="spellEnd"/>
+      <w:r>
+        <w:tab/>
+      </w:r>
+      <w:proofErr w:type="gramStart"/>
+      <w:r>
+        <w:t>int(</w:t>
+      </w:r>
+      <w:proofErr w:type="gramEnd"/>
+      <w:r>
+        <w:t>11)</w:t>
+      </w:r>
+      <w:r>
+        <w:tab/>
+        <w:t>Matches feedback_sessions.id</w:t>
+      </w:r>
+    </w:p>
+    <w:p>
+      <w:r>
+        <w:t>score</w:t>
+      </w:r>
+      <w:r>
+        <w:tab/>
+      </w:r>
+      <w:proofErr w:type="gramStart"/>
+      <w:r>
+        <w:t>int(</w:t>
+      </w:r>
+      <w:proofErr w:type="gramEnd"/>
+      <w:r>
+        <w:t>11)</w:t>
+      </w:r>
+      <w:r>
+        <w:tab/>
+        <w:t>1-5 rating</w:t>
+      </w:r>
+    </w:p>
+    <w:p>
+      <w:r>
+        <w:t>comment</w:t>
+      </w:r>
+      <w:r>
+        <w:tab/>
+        <w:t>text</w:t>
+      </w:r>
+      <w:r>
+        <w:tab/>
+      </w:r>
+      <w:proofErr w:type="spellStart"/>
+      <w:r>
+        <w:t>Text</w:t>
+      </w:r>
+      <w:proofErr w:type="spellEnd"/>
+      <w:r>
+        <w:t xml:space="preserve"> feedback</w:t>
+      </w:r>
+    </w:p>
+    <w:p>
+      <w:r>
+        <w:t xml:space="preserve">11. </w:t>
+      </w:r>
+      <w:proofErr w:type="spellStart"/>
+      <w:r>
+        <w:t>project_documents</w:t>
+      </w:r>
+      <w:proofErr w:type="spellEnd"/>
+    </w:p>
+    <w:p>
+      <w:r>
+        <w:t>File uploads associated with specific project stages.</w:t>
+      </w:r>
+    </w:p>
+    <w:p/>
+    <w:p>
+      <w:r>
+        <w:t>Field</w:t>
+      </w:r>
+      <w:r>
+        <w:tab/>
+        <w:t>Type</w:t>
+      </w:r>
+      <w:r>
+        <w:tab/>
+        <w:t>Properties</w:t>
+      </w:r>
+    </w:p>
+    <w:p>
+      <w:r>
+        <w:t>id</w:t>
+      </w:r>
+      <w:r>
+        <w:tab/>
+      </w:r>
+      <w:proofErr w:type="gramStart"/>
+      <w:r>
+        <w:t>int(</w:t>
+      </w:r>
+      <w:proofErr w:type="gramEnd"/>
+      <w:r>
+        <w:t>11)</w:t>
+      </w:r>
+      <w:r>
+        <w:tab/>
+      </w:r>
+    </w:p>
+    <w:p>
+      <w:proofErr w:type="spellStart"/>
+      <w:r>
+        <w:t>project_id</w:t>
+      </w:r>
+      <w:proofErr w:type="spellEnd"/>
+      <w:r>
+        <w:tab/>
+      </w:r>
+      <w:proofErr w:type="gramStart"/>
+      <w:r>
+        <w:t>int(</w:t>
+      </w:r>
+      <w:proofErr w:type="gramEnd"/>
+      <w:r>
+        <w:t>11)</w:t>
+      </w:r>
+      <w:r>
+        <w:tab/>
+      </w:r>
+    </w:p>
+    <w:p>
+      <w:proofErr w:type="spellStart"/>
+      <w:r>
+        <w:t>stage_idx</w:t>
+      </w:r>
+      <w:proofErr w:type="spellEnd"/>
+      <w:r>
+        <w:tab/>
+      </w:r>
+      <w:proofErr w:type="gramStart"/>
+      <w:r>
+        <w:t>int(</w:t>
+      </w:r>
+      <w:proofErr w:type="gramEnd"/>
+      <w:r>
+        <w:t>11)</w:t>
+      </w:r>
+      <w:r>
+        <w:tab/>
+        <w:t>Construction stage index</w:t>
+      </w:r>
+    </w:p>
+    <w:p>
+      <w:proofErr w:type="spellStart"/>
+      <w:r>
+        <w:t>file_name</w:t>
+      </w:r>
+      <w:proofErr w:type="spellEnd"/>
+      <w:r>
+        <w:tab/>
+      </w:r>
+      <w:proofErr w:type="gramStart"/>
+      <w:r>
+        <w:t>varchar(</w:t>
+      </w:r>
+      <w:proofErr w:type="gramEnd"/>
+      <w:r>
+        <w:t>255)</w:t>
+      </w:r>
+      <w:r>
+        <w:tab/>
+      </w:r>
+    </w:p>
+    <w:p>
+      <w:proofErr w:type="spellStart"/>
+      <w:r>
+        <w:t>file_path</w:t>
+      </w:r>
+      <w:proofErr w:type="spellEnd"/>
+      <w:r>
+        <w:tab/>
+      </w:r>
+      <w:proofErr w:type="gramStart"/>
+      <w:r>
+        <w:t>varchar(</w:t>
+      </w:r>
+      <w:proofErr w:type="gramEnd"/>
+      <w:r>
+        <w:t>255)</w:t>
+      </w:r>
+      <w:r>
+        <w:tab/>
+        <w:t>Server path</w:t>
+      </w:r>
+    </w:p>
+    <w:p>
+      <w:proofErr w:type="spellStart"/>
+      <w:r>
+        <w:lastRenderedPageBreak/>
+        <w:t>uploaded_by</w:t>
+      </w:r>
+      <w:proofErr w:type="spellEnd"/>
+      <w:r>
+        <w:tab/>
+      </w:r>
+      <w:proofErr w:type="gramStart"/>
+      <w:r>
+        <w:t>int(</w:t>
+      </w:r>
+      <w:proofErr w:type="gramEnd"/>
+      <w:r>
+        <w:t>11)</w:t>
+      </w:r>
+      <w:r>
+        <w:tab/>
+        <w:t>User ID</w:t>
+      </w:r>
+    </w:p>
+    <w:p>
+      <w:r>
+        <w:t xml:space="preserve">12. </w:t>
+      </w:r>
+      <w:proofErr w:type="spellStart"/>
+      <w:r>
+        <w:t>saved_favorites</w:t>
+      </w:r>
+      <w:proofErr w:type="spellEnd"/>
+    </w:p>
+    <w:p>
+      <w:r>
+        <w:t>Bookmarked designs or materials.</w:t>
+      </w:r>
+    </w:p>
+    <w:p/>
+    <w:tbl>
+      <w:tblPr>
+        <w:tblStyle w:val="TableGrid"/>
+        <w:tblW w:w="0" w:type="auto"/>
+        <w:tblLook w:val="04A0" w:firstRow="1" w:lastRow="0" w:firstColumn="1" w:lastColumn="0" w:noHBand="0" w:noVBand="1"/>
+      </w:tblPr>
+      <w:tblGrid>
+        <w:gridCol w:w="3116"/>
+        <w:gridCol w:w="3117"/>
+        <w:gridCol w:w="3117"/>
+      </w:tblGrid>
+      <w:tr>
+        <w:tc>
+          <w:tcPr>
+            <w:tcW w:w="3116" w:type="dxa"/>
+          </w:tcPr>
+          <w:p>
+            <w:r>
+              <w:t>Field</w:t>
+            </w:r>
+          </w:p>
+        </w:tc>
+        <w:tc>
+          <w:tcPr>
+            <w:tcW w:w="3117" w:type="dxa"/>
+          </w:tcPr>
+          <w:p>
+            <w:r>
+              <w:t>Type</w:t>
+            </w:r>
+          </w:p>
+        </w:tc>
+        <w:tc>
+          <w:tcPr>
+            <w:tcW w:w="3117" w:type="dxa"/>
+          </w:tcPr>
+          <w:p>
+            <w:r>
+              <w:t>Properties</w:t>
+            </w:r>
+          </w:p>
+        </w:tc>
+      </w:tr>
+      <w:tr>
+        <w:tc>
+          <w:tcPr>
+            <w:tcW w:w="3116" w:type="dxa"/>
+          </w:tcPr>
+          <w:p>
+            <w:r>
+              <w:t>id</w:t>
+            </w:r>
+          </w:p>
+        </w:tc>
+        <w:tc>
+          <w:tcPr>
+            <w:tcW w:w="3117" w:type="dxa"/>
+          </w:tcPr>
+          <w:p>
+            <w:proofErr w:type="gramStart"/>
+            <w:r>
+              <w:t>int(</w:t>
+            </w:r>
+            <w:proofErr w:type="gramEnd"/>
+            <w:r>
+              <w:t>11)</w:t>
+            </w:r>
+          </w:p>
+        </w:tc>
+        <w:tc>
+          <w:tcPr>
+            <w:tcW w:w="3117" w:type="dxa"/>
+          </w:tcPr>
+          <w:p/>
+        </w:tc>
+      </w:tr>
+      <w:tr>
+        <w:tc>
+          <w:tcPr>
+            <w:tcW w:w="3116" w:type="dxa"/>
+          </w:tcPr>
+          <w:p>
+            <w:proofErr w:type="spellStart"/>
+            <w:r>
+              <w:t>user_id</w:t>
+            </w:r>
+            <w:proofErr w:type="spellEnd"/>
+          </w:p>
+        </w:tc>
+        <w:tc>
+          <w:tcPr>
+            <w:tcW w:w="3117" w:type="dxa"/>
+          </w:tcPr>
+          <w:p>
+            <w:proofErr w:type="gramStart"/>
+            <w:r>
+              <w:t>int(</w:t>
+            </w:r>
+            <w:proofErr w:type="gramEnd"/>
+            <w:r>
+              <w:t>11)</w:t>
+            </w:r>
+          </w:p>
+        </w:tc>
+        <w:tc>
+          <w:tcPr>
+            <w:tcW w:w="3117" w:type="dxa"/>
+          </w:tcPr>
+          <w:p/>
+        </w:tc>
+      </w:tr>
+      <w:tr>
+        <w:tc>
+          <w:tcPr>
+            <w:tcW w:w="3116" w:type="dxa"/>
+          </w:tcPr>
+          <w:p>
+            <w:proofErr w:type="spellStart"/>
+            <w:r>
+              <w:t>item_id</w:t>
+            </w:r>
+            <w:proofErr w:type="spellEnd"/>
+          </w:p>
+        </w:tc>
+        <w:tc>
+          <w:tcPr>
+            <w:tcW w:w="3117" w:type="dxa"/>
+          </w:tcPr>
+          <w:p>
+            <w:proofErr w:type="gramStart"/>
+            <w:r>
+              <w:t>varchar(</w:t>
+            </w:r>
+            <w:proofErr w:type="gramEnd"/>
+            <w:r>
+              <w:t>50)</w:t>
+            </w:r>
+          </w:p>
+        </w:tc>
+        <w:tc>
+          <w:tcPr>
+            <w:tcW w:w="3117" w:type="dxa"/>
+          </w:tcPr>
+          <w:p/>
+        </w:tc>
+      </w:tr>
+      <w:tr>
+        <w:tc>
+          <w:tcPr>
+            <w:tcW w:w="3116" w:type="dxa"/>
+          </w:tcPr>
+          <w:p>
+            <w:proofErr w:type="spellStart"/>
+            <w:r>
+              <w:t>item_type</w:t>
+            </w:r>
+            <w:proofErr w:type="spellEnd"/>
+          </w:p>
+        </w:tc>
+        <w:tc>
+          <w:tcPr>
+            <w:tcW w:w="3117" w:type="dxa"/>
+          </w:tcPr>
+          <w:p>
+            <w:proofErr w:type="gramStart"/>
+            <w:r>
+              <w:t>varchar(</w:t>
+            </w:r>
+            <w:proofErr w:type="gramEnd"/>
+            <w:r>
+              <w:t>50)</w:t>
+            </w:r>
+          </w:p>
+        </w:tc>
+        <w:tc>
+          <w:tcPr>
+            <w:tcW w:w="3117" w:type="dxa"/>
+          </w:tcPr>
+          <w:p>
+            <w:r>
+              <w:t>(e.g., 'plan', 'material')</w:t>
+            </w:r>
+          </w:p>
+        </w:tc>
+      </w:tr>
+      <w:tr>
+        <w:tc>
+          <w:tcPr>
+            <w:tcW w:w="3116" w:type="dxa"/>
+          </w:tcPr>
+          <w:p>
+            <w:proofErr w:type="spellStart"/>
+            <w:r>
+              <w:t>meta_info</w:t>
+            </w:r>
+            <w:proofErr w:type="spellEnd"/>
+          </w:p>
+        </w:tc>
+        <w:tc>
+          <w:tcPr>
+            <w:tcW w:w="3117" w:type="dxa"/>
+          </w:tcPr>
+          <w:p>
+            <w:proofErr w:type="spellStart"/>
+            <w:r>
+              <w:t>longtext</w:t>
+            </w:r>
+            <w:proofErr w:type="spellEnd"/>
+          </w:p>
+        </w:tc>
+        <w:tc>
+          <w:tcPr>
+            <w:tcW w:w="3117" w:type="dxa"/>
+          </w:tcPr>
+          <w:p>
+            <w:r>
+              <w:t>JSON additional data</w:t>
+            </w:r>
+          </w:p>
+        </w:tc>
+      </w:tr>
+    </w:tbl>
+    <w:p>
+      <w:r>
+        <w:t xml:space="preserve">13. </w:t>
+      </w:r>
+      <w:proofErr w:type="spellStart"/>
+      <w:r>
+        <w:t>payment_transactions</w:t>
+      </w:r>
+      <w:proofErr w:type="spellEnd"/>
+    </w:p>
+    <w:p>
+      <w:r>
+        <w:t>Detailed logs of gateway transactions.</w:t>
+      </w:r>
+    </w:p>
+    <w:p/>
+    <w:tbl>
+      <w:tblPr>
+        <w:tblStyle w:val="TableGrid"/>
+        <w:tblW w:w="0" w:type="auto"/>
+        <w:tblLook w:val="04A0" w:firstRow="1" w:lastRow="0" w:firstColumn="1" w:lastColumn="0" w:noHBand="0" w:noVBand="1"/>
+      </w:tblPr>
+      <w:tblGrid>
+        <w:gridCol w:w="2725"/>
+        <w:gridCol w:w="4058"/>
+        <w:gridCol w:w="2567"/>
+      </w:tblGrid>
+      <w:tr>
+        <w:tc>
+          <w:tcPr>
+            <w:tcW w:w="3116" w:type="dxa"/>
+          </w:tcPr>
+          <w:p>
+            <w:r>
+              <w:t>Field</w:t>
+            </w:r>
+          </w:p>
+        </w:tc>
+        <w:tc>
+          <w:tcPr>
+            <w:tcW w:w="3117" w:type="dxa"/>
+          </w:tcPr>
+          <w:p>
+            <w:r>
+              <w:t>Type</w:t>
+            </w:r>
+          </w:p>
+        </w:tc>
+        <w:tc>
+          <w:tcPr>
+            <w:tcW w:w="3117" w:type="dxa"/>
+          </w:tcPr>
+          <w:p>
+            <w:r>
+              <w:t>Properties</w:t>
+            </w:r>
+          </w:p>
+        </w:tc>
+      </w:tr>
+      <w:tr>
+        <w:tc>
+          <w:tcPr>
+            <w:tcW w:w="3116" w:type="dxa"/>
+          </w:tcPr>
+          <w:p>
+            <w:r>
+              <w:t>id</w:t>
+            </w:r>
+          </w:p>
+        </w:tc>
+        <w:tc>
+          <w:tcPr>
+            <w:tcW w:w="3117" w:type="dxa"/>
+          </w:tcPr>
+          <w:p>
+            <w:proofErr w:type="gramStart"/>
+            <w:r>
+              <w:t>int(</w:t>
+            </w:r>
+            <w:proofErr w:type="gramEnd"/>
+            <w:r>
+              <w:t>11)</w:t>
+            </w:r>
+          </w:p>
+        </w:tc>
+        <w:tc>
+          <w:tcPr>
+            <w:tcW w:w="3117" w:type="dxa"/>
+          </w:tcPr>
+          <w:p/>
+        </w:tc>
+      </w:tr>
+      <w:tr>
+        <w:tc>
+          <w:tcPr>
+            <w:tcW w:w="3116" w:type="dxa"/>
+          </w:tcPr>
+          <w:p>
+            <w:proofErr w:type="spellStart"/>
+            <w:r>
+              <w:t>order_id</w:t>
+            </w:r>
+            <w:proofErr w:type="spellEnd"/>
+          </w:p>
+        </w:tc>
+        <w:tc>
+          <w:tcPr>
+            <w:tcW w:w="3117" w:type="dxa"/>
+          </w:tcPr>
+          <w:p>
+            <w:proofErr w:type="gramStart"/>
+            <w:r>
+              <w:t>varchar(</w:t>
+            </w:r>
+            <w:proofErr w:type="gramEnd"/>
+            <w:r>
+              <w:t>50)</w:t>
+            </w:r>
+          </w:p>
+        </w:tc>
+        <w:tc>
+          <w:tcPr>
+            <w:tcW w:w="3117" w:type="dxa"/>
+          </w:tcPr>
+          <w:p/>
+        </w:tc>
+      </w:tr>
+      <w:tr>
+        <w:tc>
+          <w:tcPr>
+            <w:tcW w:w="3116" w:type="dxa"/>
+          </w:tcPr>
+          <w:p>
+            <w:proofErr w:type="spellStart"/>
+            <w:r>
+              <w:t>payment_id</w:t>
+            </w:r>
+            <w:proofErr w:type="spellEnd"/>
+          </w:p>
+        </w:tc>
+        <w:tc>
+          <w:tcPr>
+            <w:tcW w:w="3117" w:type="dxa"/>
+          </w:tcPr>
+          <w:p>
+            <w:proofErr w:type="gramStart"/>
+            <w:r>
+              <w:t>varchar(</w:t>
+            </w:r>
+            <w:proofErr w:type="gramEnd"/>
+            <w:r>
+              <w:t>255)</w:t>
+            </w:r>
+          </w:p>
+        </w:tc>
+        <w:tc>
+          <w:tcPr>
+            <w:tcW w:w="3117" w:type="dxa"/>
+          </w:tcPr>
+          <w:p>
+            <w:r>
+              <w:t>Gateway ID (</w:t>
+            </w:r>
+            <w:proofErr w:type="spellStart"/>
+            <w:r>
+              <w:t>Razorpay</w:t>
+            </w:r>
+            <w:proofErr w:type="spellEnd"/>
+            <w:r>
+              <w:t>)</w:t>
+            </w:r>
+          </w:p>
+        </w:tc>
+      </w:tr>
+      <w:tr>
+        <w:tc>
+          <w:tcPr>
+            <w:tcW w:w="3116" w:type="dxa"/>
+          </w:tcPr>
+          <w:p>
+            <w:r>
+              <w:t>status</w:t>
+            </w:r>
+          </w:p>
+        </w:tc>
+        <w:tc>
+          <w:tcPr>
+            <w:tcW w:w="3117" w:type="dxa"/>
+          </w:tcPr>
+          <w:p>
+            <w:proofErr w:type="spellStart"/>
+            <w:r>
+              <w:t>enum</w:t>
+            </w:r>
+            <w:proofErr w:type="spellEnd"/>
+            <w:r>
+              <w:t>('</w:t>
+            </w:r>
+            <w:proofErr w:type="spellStart"/>
+            <w:r>
+              <w:t>initiated','success','failed','pending</w:t>
+            </w:r>
+            <w:proofErr w:type="spellEnd"/>
+            <w:r>
+              <w:t>')</w:t>
+            </w:r>
+          </w:p>
+        </w:tc>
+        <w:tc>
+          <w:tcPr>
+            <w:tcW w:w="3117" w:type="dxa"/>
+          </w:tcPr>
+          <w:p/>
+        </w:tc>
+      </w:tr>
+      <w:tr>
+        <w:tc>
+          <w:tcPr>
+            <w:tcW w:w="3116" w:type="dxa"/>
+          </w:tcPr>
+          <w:p>
+            <w:proofErr w:type="spellStart"/>
+            <w:r>
+              <w:t>transaction_data</w:t>
+            </w:r>
+            <w:proofErr w:type="spellEnd"/>
+          </w:p>
+        </w:tc>
+        <w:tc>
+          <w:tcPr>
+            <w:tcW w:w="3117" w:type="dxa"/>
+          </w:tcPr>
+          <w:p>
+            <w:proofErr w:type="spellStart"/>
+            <w:r>
+              <w:t>longtext</w:t>
+            </w:r>
+            <w:proofErr w:type="spellEnd"/>
+          </w:p>
+        </w:tc>
+        <w:tc>
+          <w:tcPr>
+            <w:tcW w:w="3117" w:type="dxa"/>
+          </w:tcPr>
+          <w:p>
+            <w:r>
+              <w:t>Full JSON response</w:t>
+            </w:r>
+          </w:p>
+        </w:tc>
+      </w:tr>
+    </w:tbl>
+    <w:p/>
+    <w:p>
+      <w:r>
+        <w:t xml:space="preserve">14. </w:t>
+      </w:r>
+      <w:proofErr w:type="spellStart"/>
+      <w:r>
+        <w:t>password_reset_otp</w:t>
+      </w:r>
+      <w:proofErr w:type="spellEnd"/>
+    </w:p>
+    <w:p>
+      <w:r>
+        <w:t>Temporary codes for password recovery.</w:t>
+      </w:r>
+    </w:p>
+    <w:p/>
+    <w:tbl>
+      <w:tblPr>
+        <w:tblStyle w:val="TableGrid"/>
+        <w:tblW w:w="0" w:type="auto"/>
+        <w:tblLook w:val="04A0" w:firstRow="1" w:lastRow="0" w:firstColumn="1" w:lastColumn="0" w:noHBand="0" w:noVBand="1"/>
+      </w:tblPr>
+      <w:tblGrid>
+        <w:gridCol w:w="3116"/>
+        <w:gridCol w:w="3117"/>
+        <w:gridCol w:w="3117"/>
+      </w:tblGrid>
+      <w:tr>
+        <w:tc>
+          <w:tcPr>
+            <w:tcW w:w="3116" w:type="dxa"/>
+          </w:tcPr>
+          <w:p>
+            <w:r>
+              <w:t>Field</w:t>
+            </w:r>
+          </w:p>
+        </w:tc>
+        <w:tc>
+          <w:tcPr>
+            <w:tcW w:w="3117" w:type="dxa"/>
+          </w:tcPr>
+          <w:p>
+            <w:r>
+              <w:t>Type</w:t>
+            </w:r>
+          </w:p>
+        </w:tc>
+        <w:tc>
+          <w:tcPr>
+            <w:tcW w:w="3117" w:type="dxa"/>
+          </w:tcPr>
+          <w:p>
+            <w:r>
+              <w:t>Properties</w:t>
+            </w:r>
+          </w:p>
+        </w:tc>
+      </w:tr>
+      <w:tr>
+        <w:tc>
+          <w:tcPr>
+            <w:tcW w:w="3116" w:type="dxa"/>
+          </w:tcPr>
+          <w:p>
+            <w:r>
+              <w:t>id</w:t>
+            </w:r>
+          </w:p>
+        </w:tc>
+        <w:tc>
+          <w:tcPr>
+            <w:tcW w:w="3117" w:type="dxa"/>
+          </w:tcPr>
+          <w:p>
+            <w:proofErr w:type="gramStart"/>
+            <w:r>
+              <w:t>int(</w:t>
+            </w:r>
+            <w:proofErr w:type="gramEnd"/>
+            <w:r>
+              <w:t>11)</w:t>
+            </w:r>
+          </w:p>
+        </w:tc>
+        <w:tc>
+          <w:tcPr>
+            <w:tcW w:w="3117" w:type="dxa"/>
+          </w:tcPr>
+          <w:p/>
+        </w:tc>
+      </w:tr>
+      <w:tr>
+        <w:tc>
+          <w:tcPr>
+            <w:tcW w:w="3116" w:type="dxa"/>
+          </w:tcPr>
+          <w:p>
+            <w:r>
+              <w:t>email</w:t>
+            </w:r>
+          </w:p>
+        </w:tc>
+        <w:tc>
+          <w:tcPr>
+            <w:tcW w:w="3117" w:type="dxa"/>
+          </w:tcPr>
+          <w:p>
+            <w:proofErr w:type="gramStart"/>
+            <w:r>
+              <w:t>varchar(</w:t>
+            </w:r>
+            <w:proofErr w:type="gramEnd"/>
+            <w:r>
+              <w:t>255)</w:t>
+            </w:r>
+          </w:p>
+        </w:tc>
+        <w:tc>
+          <w:tcPr>
+            <w:tcW w:w="3117" w:type="dxa"/>
+          </w:tcPr>
+          <w:p/>
+        </w:tc>
+      </w:tr>
+      <w:tr>
+        <w:tc>
+          <w:tcPr>
+            <w:tcW w:w="3116" w:type="dxa"/>
+          </w:tcPr>
+          <w:p>
+            <w:proofErr w:type="spellStart"/>
+            <w:r>
+              <w:t>otp</w:t>
+            </w:r>
+            <w:proofErr w:type="spellEnd"/>
+          </w:p>
+        </w:tc>
+        <w:tc>
+          <w:tcPr>
+            <w:tcW w:w="3117" w:type="dxa"/>
+          </w:tcPr>
+          <w:p>
+            <w:proofErr w:type="gramStart"/>
+            <w:r>
+              <w:t>varchar(</w:t>
+            </w:r>
+            <w:proofErr w:type="gramEnd"/>
+            <w:r>
+              <w:t>6)</w:t>
+            </w:r>
+          </w:p>
+        </w:tc>
+        <w:tc>
+          <w:tcPr>
+            <w:tcW w:w="3117" w:type="dxa"/>
+          </w:tcPr>
+          <w:p>
+            <w:r>
+              <w:t>6-digit code</w:t>
+            </w:r>
+          </w:p>
+        </w:tc>
+      </w:tr>
+      <w:tr>
+        <w:tc>
+          <w:tcPr>
+            <w:tcW w:w="3116" w:type="dxa"/>
+          </w:tcPr>
+          <w:p>
+            <w:r>
+              <w:t>expiry</w:t>
+            </w:r>
+          </w:p>
+        </w:tc>
+        <w:tc>
+          <w:tcPr>
+            <w:tcW w:w="3117" w:type="dxa"/>
+          </w:tcPr>
+          <w:p>
+            <w:r>
+              <w:t>datetime</w:t>
+            </w:r>
+          </w:p>
+        </w:tc>
+        <w:tc>
+          <w:tcPr>
+            <w:tcW w:w="3117" w:type="dxa"/>
+          </w:tcPr>
+          <w:p>
+            <w:r>
+              <w:t>Expiration time</w:t>
+            </w:r>
+          </w:p>
+        </w:tc>
+      </w:tr>
+      <w:tr>
+        <w:tc>
+          <w:tcPr>
+            <w:tcW w:w="3116" w:type="dxa"/>
+          </w:tcPr>
+          <w:p>
+            <w:r>
+              <w:t>verified</w:t>
+            </w:r>
+          </w:p>
+        </w:tc>
+        <w:tc>
+          <w:tcPr>
+            <w:tcW w:w="3117" w:type="dxa"/>
+          </w:tcPr>
+          <w:p>
+            <w:proofErr w:type="spellStart"/>
+            <w:proofErr w:type="gramStart"/>
+            <w:r>
+              <w:t>tinyint</w:t>
+            </w:r>
+            <w:proofErr w:type="spellEnd"/>
+            <w:r>
+              <w:t>(</w:t>
+            </w:r>
+            <w:proofErr w:type="gramEnd"/>
+            <w:r>
+              <w:t>1)</w:t>
+            </w:r>
+          </w:p>
+        </w:tc>
+        <w:tc>
+          <w:tcPr>
+            <w:tcW w:w="3117" w:type="dxa"/>
+          </w:tcPr>
+          <w:p>
+            <w:r>
+              <w:t>Usage status</w:t>
+            </w:r>
+          </w:p>
+        </w:tc>
+      </w:tr>
+    </w:tbl>
+    <w:p/>
     <w:p>
       <w:pPr>
         <w:pStyle w:val="Heading2"/>
@@ -2668,1485 +6990,28 @@
           <w:szCs w:val="40"/>
         </w:rPr>
       </w:pPr>
-      <w:r>
-        <w:rPr>
-          <w:b w:val="0"/>
-          <w:color w:val="auto"/>
-          <w:sz w:val="40"/>
-          <w:szCs w:val="40"/>
-        </w:rPr>
-        <w:lastRenderedPageBreak/>
-        <w:t>House Requirements Table</w:t>
-      </w:r>
-    </w:p>
-    <w:p/>
-    <w:tbl>
-      <w:tblPr>
-        <w:tblStyle w:val="TableGrid"/>
-        <w:tblW w:w="9714" w:type="dxa"/>
-        <w:tblLook w:val="04A0" w:firstRow="1" w:lastRow="0" w:firstColumn="1" w:lastColumn="0" w:noHBand="0" w:noVBand="1"/>
-      </w:tblPr>
-      <w:tblGrid>
-        <w:gridCol w:w="3238"/>
-        <w:gridCol w:w="3238"/>
-        <w:gridCol w:w="3238"/>
-      </w:tblGrid>
-      <w:tr>
-        <w:trPr>
-          <w:trHeight w:val="627"/>
-        </w:trPr>
-        <w:tc>
-          <w:tcPr>
-            <w:tcW w:w="3238" w:type="dxa"/>
-          </w:tcPr>
-          <w:p>
-            <w:r>
-              <w:t>Column</w:t>
-            </w:r>
-          </w:p>
-        </w:tc>
-        <w:tc>
-          <w:tcPr>
-            <w:tcW w:w="3238" w:type="dxa"/>
-          </w:tcPr>
-          <w:p>
-            <w:r>
-              <w:t>Type</w:t>
-            </w:r>
-          </w:p>
-        </w:tc>
-        <w:tc>
-          <w:tcPr>
-            <w:tcW w:w="3238" w:type="dxa"/>
-          </w:tcPr>
-          <w:p>
-            <w:r>
-              <w:t>Description</w:t>
-            </w:r>
-          </w:p>
-        </w:tc>
-      </w:tr>
-      <w:tr>
-        <w:trPr>
-          <w:trHeight w:val="679"/>
-        </w:trPr>
-        <w:tc>
-          <w:tcPr>
-            <w:tcW w:w="3238" w:type="dxa"/>
-          </w:tcPr>
-          <w:p>
-            <w:proofErr w:type="spellStart"/>
-            <w:r>
-              <w:t>requirement_id</w:t>
-            </w:r>
-            <w:proofErr w:type="spellEnd"/>
-          </w:p>
-        </w:tc>
-        <w:tc>
-          <w:tcPr>
-            <w:tcW w:w="3238" w:type="dxa"/>
-          </w:tcPr>
-          <w:p>
-            <w:r>
-              <w:t>INT PK</w:t>
-            </w:r>
-          </w:p>
-        </w:tc>
-        <w:tc>
-          <w:tcPr>
-            <w:tcW w:w="3238" w:type="dxa"/>
-          </w:tcPr>
-          <w:p>
-            <w:r>
-              <w:t>Unique requirement ID</w:t>
-            </w:r>
-          </w:p>
-        </w:tc>
-      </w:tr>
-      <w:tr>
-        <w:trPr>
-          <w:trHeight w:val="627"/>
-        </w:trPr>
-        <w:tc>
-          <w:tcPr>
-            <w:tcW w:w="3238" w:type="dxa"/>
-          </w:tcPr>
-          <w:p>
-            <w:proofErr w:type="spellStart"/>
-            <w:r>
-              <w:t>user_id</w:t>
-            </w:r>
-            <w:proofErr w:type="spellEnd"/>
-          </w:p>
-        </w:tc>
-        <w:tc>
-          <w:tcPr>
-            <w:tcW w:w="3238" w:type="dxa"/>
-          </w:tcPr>
-          <w:p>
-            <w:r>
-              <w:t>INT FK</w:t>
-            </w:r>
-          </w:p>
-        </w:tc>
-        <w:tc>
-          <w:tcPr>
-            <w:tcW w:w="3238" w:type="dxa"/>
-          </w:tcPr>
-          <w:p>
-            <w:r>
-              <w:t>References users(</w:t>
-            </w:r>
-            <w:proofErr w:type="spellStart"/>
-            <w:r>
-              <w:t>user_id</w:t>
-            </w:r>
-            <w:proofErr w:type="spellEnd"/>
-            <w:r>
-              <w:t>)</w:t>
-            </w:r>
-          </w:p>
-        </w:tc>
-      </w:tr>
-      <w:tr>
-        <w:trPr>
-          <w:trHeight w:val="679"/>
-        </w:trPr>
-        <w:tc>
-          <w:tcPr>
-            <w:tcW w:w="3238" w:type="dxa"/>
-          </w:tcPr>
-          <w:p>
-            <w:proofErr w:type="spellStart"/>
-            <w:r>
-              <w:t>plot_size</w:t>
-            </w:r>
-            <w:proofErr w:type="spellEnd"/>
-          </w:p>
-        </w:tc>
-        <w:tc>
-          <w:tcPr>
-            <w:tcW w:w="3238" w:type="dxa"/>
-          </w:tcPr>
-          <w:p>
-            <w:proofErr w:type="gramStart"/>
-            <w:r>
-              <w:t>VARCHAR(</w:t>
-            </w:r>
-            <w:proofErr w:type="gramEnd"/>
-            <w:r>
-              <w:t>50)</w:t>
-            </w:r>
-          </w:p>
-        </w:tc>
-        <w:tc>
-          <w:tcPr>
-            <w:tcW w:w="3238" w:type="dxa"/>
-          </w:tcPr>
-          <w:p>
-            <w:r>
-              <w:t>Plot dimensions</w:t>
-            </w:r>
-          </w:p>
-        </w:tc>
-      </w:tr>
-      <w:tr>
-        <w:trPr>
-          <w:trHeight w:val="627"/>
-        </w:trPr>
-        <w:tc>
-          <w:tcPr>
-            <w:tcW w:w="3238" w:type="dxa"/>
-          </w:tcPr>
-          <w:p>
-            <w:r>
-              <w:t>floors</w:t>
-            </w:r>
-          </w:p>
-        </w:tc>
-        <w:tc>
-          <w:tcPr>
-            <w:tcW w:w="3238" w:type="dxa"/>
-          </w:tcPr>
-          <w:p>
-            <w:r>
-              <w:t>INT</w:t>
-            </w:r>
-          </w:p>
-        </w:tc>
-        <w:tc>
-          <w:tcPr>
-            <w:tcW w:w="3238" w:type="dxa"/>
-          </w:tcPr>
-          <w:p>
-            <w:r>
-              <w:t>Number of floors</w:t>
-            </w:r>
-          </w:p>
-        </w:tc>
-      </w:tr>
-      <w:tr>
-        <w:trPr>
-          <w:trHeight w:val="627"/>
-        </w:trPr>
-        <w:tc>
-          <w:tcPr>
-            <w:tcW w:w="3238" w:type="dxa"/>
-          </w:tcPr>
-          <w:p>
-            <w:r>
-              <w:t>rooms</w:t>
-            </w:r>
-          </w:p>
-        </w:tc>
-        <w:tc>
-          <w:tcPr>
-            <w:tcW w:w="3238" w:type="dxa"/>
-          </w:tcPr>
-          <w:p>
-            <w:r>
-              <w:t>INT</w:t>
-            </w:r>
-          </w:p>
-        </w:tc>
-        <w:tc>
-          <w:tcPr>
-            <w:tcW w:w="3238" w:type="dxa"/>
-          </w:tcPr>
-          <w:p>
-            <w:r>
-              <w:t>Number of rooms</w:t>
-            </w:r>
-          </w:p>
-        </w:tc>
-      </w:tr>
-      <w:tr>
-        <w:trPr>
-          <w:trHeight w:val="627"/>
-        </w:trPr>
-        <w:tc>
-          <w:tcPr>
-            <w:tcW w:w="3238" w:type="dxa"/>
-          </w:tcPr>
-          <w:p>
-            <w:r>
-              <w:t>budget</w:t>
-            </w:r>
-          </w:p>
-        </w:tc>
-        <w:tc>
-          <w:tcPr>
-            <w:tcW w:w="3238" w:type="dxa"/>
-          </w:tcPr>
-          <w:p>
-            <w:r>
-              <w:t>DECIMAL</w:t>
-            </w:r>
-          </w:p>
-        </w:tc>
-        <w:tc>
-          <w:tcPr>
-            <w:tcW w:w="3238" w:type="dxa"/>
-          </w:tcPr>
-          <w:p>
-            <w:r>
-              <w:t>User budget</w:t>
-            </w:r>
-          </w:p>
-        </w:tc>
-      </w:tr>
-    </w:tbl>
-    <w:p>
-      <w:pPr>
-        <w:pStyle w:val="Heading2"/>
-        <w:rPr>
-          <w:b w:val="0"/>
-          <w:color w:val="auto"/>
-        </w:rPr>
-      </w:pPr>
-    </w:p>
-    <w:p>
-      <w:pPr>
-        <w:pStyle w:val="Heading2"/>
-        <w:jc w:val="center"/>
-        <w:rPr>
-          <w:b w:val="0"/>
-          <w:color w:val="auto"/>
-          <w:sz w:val="40"/>
-          <w:szCs w:val="40"/>
-        </w:rPr>
-      </w:pPr>
-      <w:proofErr w:type="spellStart"/>
-      <w:r>
-        <w:rPr>
-          <w:b w:val="0"/>
-          <w:color w:val="auto"/>
-          <w:sz w:val="40"/>
-          <w:szCs w:val="40"/>
-        </w:rPr>
-        <w:t>Floor_Plans</w:t>
-      </w:r>
-      <w:proofErr w:type="spellEnd"/>
-      <w:r>
-        <w:rPr>
-          <w:b w:val="0"/>
-          <w:color w:val="auto"/>
-          <w:sz w:val="40"/>
-          <w:szCs w:val="40"/>
-        </w:rPr>
-        <w:t xml:space="preserve"> Table</w:t>
-      </w:r>
-    </w:p>
-    <w:p/>
-    <w:tbl>
-      <w:tblPr>
-        <w:tblStyle w:val="TableGrid"/>
-        <w:tblW w:w="9773" w:type="dxa"/>
-        <w:tblLook w:val="04A0" w:firstRow="1" w:lastRow="0" w:firstColumn="1" w:lastColumn="0" w:noHBand="0" w:noVBand="1"/>
-      </w:tblPr>
-      <w:tblGrid>
-        <w:gridCol w:w="3076"/>
-        <w:gridCol w:w="2744"/>
-        <w:gridCol w:w="3953"/>
-      </w:tblGrid>
-      <w:tr>
-        <w:trPr>
-          <w:trHeight w:val="629"/>
-        </w:trPr>
-        <w:tc>
-          <w:tcPr>
-            <w:tcW w:w="3076" w:type="dxa"/>
-          </w:tcPr>
-          <w:p>
-            <w:r>
-              <w:t>Column</w:t>
-            </w:r>
-          </w:p>
-        </w:tc>
-        <w:tc>
-          <w:tcPr>
-            <w:tcW w:w="2744" w:type="dxa"/>
-          </w:tcPr>
-          <w:p>
-            <w:r>
-              <w:t>Type</w:t>
-            </w:r>
-          </w:p>
-        </w:tc>
-        <w:tc>
-          <w:tcPr>
-            <w:tcW w:w="3953" w:type="dxa"/>
-          </w:tcPr>
-          <w:p>
-            <w:r>
-              <w:t>Description</w:t>
-            </w:r>
-          </w:p>
-        </w:tc>
-      </w:tr>
-      <w:tr>
-        <w:trPr>
-          <w:trHeight w:val="590"/>
-        </w:trPr>
-        <w:tc>
-          <w:tcPr>
-            <w:tcW w:w="3076" w:type="dxa"/>
-          </w:tcPr>
-          <w:p>
-            <w:proofErr w:type="spellStart"/>
-            <w:r>
-              <w:t>plan_id</w:t>
-            </w:r>
-            <w:proofErr w:type="spellEnd"/>
-          </w:p>
-        </w:tc>
-        <w:tc>
-          <w:tcPr>
-            <w:tcW w:w="2744" w:type="dxa"/>
-          </w:tcPr>
-          <w:p>
-            <w:r>
-              <w:t>INT PK</w:t>
-            </w:r>
-          </w:p>
-        </w:tc>
-        <w:tc>
-          <w:tcPr>
-            <w:tcW w:w="3953" w:type="dxa"/>
-          </w:tcPr>
-          <w:p>
-            <w:r>
-              <w:t>Unique plan ID</w:t>
-            </w:r>
-          </w:p>
-        </w:tc>
-      </w:tr>
-      <w:tr>
-        <w:trPr>
-          <w:trHeight w:val="629"/>
-        </w:trPr>
-        <w:tc>
-          <w:tcPr>
-            <w:tcW w:w="3076" w:type="dxa"/>
-          </w:tcPr>
-          <w:p>
-            <w:proofErr w:type="spellStart"/>
-            <w:r>
-              <w:t>requirement_id</w:t>
-            </w:r>
-            <w:proofErr w:type="spellEnd"/>
-          </w:p>
-        </w:tc>
-        <w:tc>
-          <w:tcPr>
-            <w:tcW w:w="2744" w:type="dxa"/>
-          </w:tcPr>
-          <w:p>
-            <w:r>
-              <w:t>INT FK</w:t>
-            </w:r>
-          </w:p>
-        </w:tc>
-        <w:tc>
-          <w:tcPr>
-            <w:tcW w:w="3953" w:type="dxa"/>
-          </w:tcPr>
-          <w:p>
-            <w:r>
-              <w:t xml:space="preserve">References </w:t>
-            </w:r>
-            <w:proofErr w:type="spellStart"/>
-            <w:r>
-              <w:t>house_requirements</w:t>
-            </w:r>
-            <w:proofErr w:type="spellEnd"/>
-          </w:p>
-        </w:tc>
-      </w:tr>
-      <w:tr>
-        <w:trPr>
-          <w:trHeight w:val="629"/>
-        </w:trPr>
-        <w:tc>
-          <w:tcPr>
-            <w:tcW w:w="3076" w:type="dxa"/>
-          </w:tcPr>
-          <w:p>
-            <w:proofErr w:type="spellStart"/>
-            <w:r>
-              <w:t>plan_type</w:t>
-            </w:r>
-            <w:proofErr w:type="spellEnd"/>
-          </w:p>
-        </w:tc>
-        <w:tc>
-          <w:tcPr>
-            <w:tcW w:w="2744" w:type="dxa"/>
-          </w:tcPr>
-          <w:p>
-            <w:proofErr w:type="gramStart"/>
-            <w:r>
-              <w:t>VARCHAR(</w:t>
-            </w:r>
-            <w:proofErr w:type="gramEnd"/>
-            <w:r>
-              <w:t>50)</w:t>
-            </w:r>
-          </w:p>
-        </w:tc>
-        <w:tc>
-          <w:tcPr>
-            <w:tcW w:w="3953" w:type="dxa"/>
-          </w:tcPr>
-          <w:p>
-            <w:r>
-              <w:t>Type of house plan</w:t>
-            </w:r>
-          </w:p>
-        </w:tc>
-      </w:tr>
-      <w:tr>
-        <w:trPr>
-          <w:trHeight w:val="590"/>
-        </w:trPr>
-        <w:tc>
-          <w:tcPr>
-            <w:tcW w:w="3076" w:type="dxa"/>
-          </w:tcPr>
-          <w:p>
-            <w:r>
-              <w:t>area</w:t>
-            </w:r>
-          </w:p>
-        </w:tc>
-        <w:tc>
-          <w:tcPr>
-            <w:tcW w:w="2744" w:type="dxa"/>
-          </w:tcPr>
-          <w:p>
-            <w:r>
-              <w:t>DECIMAL</w:t>
-            </w:r>
-          </w:p>
-        </w:tc>
-        <w:tc>
-          <w:tcPr>
-            <w:tcW w:w="3953" w:type="dxa"/>
-          </w:tcPr>
-          <w:p>
-            <w:r>
-              <w:t>Total built-up area</w:t>
-            </w:r>
-          </w:p>
-        </w:tc>
-      </w:tr>
-      <w:tr>
-        <w:trPr>
-          <w:trHeight w:val="629"/>
-        </w:trPr>
-        <w:tc>
-          <w:tcPr>
-            <w:tcW w:w="3076" w:type="dxa"/>
-          </w:tcPr>
-          <w:p>
-            <w:r>
-              <w:t>description</w:t>
-            </w:r>
-          </w:p>
-        </w:tc>
-        <w:tc>
-          <w:tcPr>
-            <w:tcW w:w="2744" w:type="dxa"/>
-          </w:tcPr>
-          <w:p>
-            <w:r>
-              <w:t>TEXT</w:t>
-            </w:r>
-          </w:p>
-        </w:tc>
-        <w:tc>
-          <w:tcPr>
-            <w:tcW w:w="3953" w:type="dxa"/>
-          </w:tcPr>
-          <w:p>
-            <w:r>
-              <w:t>Plan details</w:t>
-            </w:r>
-          </w:p>
-        </w:tc>
-      </w:tr>
-    </w:tbl>
-    <w:p/>
-    <w:p>
-      <w:pPr>
-        <w:pStyle w:val="Heading2"/>
-        <w:jc w:val="center"/>
-        <w:rPr>
-          <w:b w:val="0"/>
-          <w:color w:val="auto"/>
-          <w:sz w:val="40"/>
-          <w:szCs w:val="40"/>
-        </w:rPr>
-      </w:pPr>
-    </w:p>
-    <w:p>
-      <w:pPr>
-        <w:pStyle w:val="Heading2"/>
-        <w:jc w:val="center"/>
-        <w:rPr>
-          <w:b w:val="0"/>
-          <w:color w:val="auto"/>
-          <w:sz w:val="40"/>
-          <w:szCs w:val="40"/>
-        </w:rPr>
-      </w:pPr>
-      <w:r>
-        <w:rPr>
-          <w:b w:val="0"/>
-          <w:color w:val="auto"/>
-          <w:sz w:val="40"/>
-          <w:szCs w:val="40"/>
-        </w:rPr>
-        <w:t>Engineers Table</w:t>
-      </w:r>
-    </w:p>
-    <w:p>
-      <w:pPr>
-        <w:pStyle w:val="Heading2"/>
-        <w:rPr>
-          <w:b w:val="0"/>
-          <w:color w:val="auto"/>
-        </w:rPr>
-      </w:pPr>
-    </w:p>
-    <w:tbl>
-      <w:tblPr>
-        <w:tblStyle w:val="TableGrid"/>
-        <w:tblW w:w="9495" w:type="dxa"/>
-        <w:tblLook w:val="04A0" w:firstRow="1" w:lastRow="0" w:firstColumn="1" w:lastColumn="0" w:noHBand="0" w:noVBand="1"/>
-      </w:tblPr>
-      <w:tblGrid>
-        <w:gridCol w:w="3165"/>
-        <w:gridCol w:w="3165"/>
-        <w:gridCol w:w="3165"/>
-      </w:tblGrid>
-      <w:tr>
-        <w:trPr>
-          <w:trHeight w:val="719"/>
-        </w:trPr>
-        <w:tc>
-          <w:tcPr>
-            <w:tcW w:w="3165" w:type="dxa"/>
-          </w:tcPr>
-          <w:p>
-            <w:pPr>
-              <w:pStyle w:val="Heading2"/>
-              <w:outlineLvl w:val="1"/>
-              <w:rPr>
-                <w:b w:val="0"/>
-                <w:color w:val="auto"/>
-              </w:rPr>
-            </w:pPr>
-            <w:r>
-              <w:rPr>
-                <w:b w:val="0"/>
-                <w:color w:val="auto"/>
-              </w:rPr>
-              <w:t>Column</w:t>
-            </w:r>
-          </w:p>
-        </w:tc>
-        <w:tc>
-          <w:tcPr>
-            <w:tcW w:w="3165" w:type="dxa"/>
-          </w:tcPr>
-          <w:p>
-            <w:pPr>
-              <w:pStyle w:val="Heading2"/>
-              <w:outlineLvl w:val="1"/>
-              <w:rPr>
-                <w:b w:val="0"/>
-                <w:color w:val="auto"/>
-              </w:rPr>
-            </w:pPr>
-            <w:r>
-              <w:rPr>
-                <w:b w:val="0"/>
-                <w:color w:val="auto"/>
-              </w:rPr>
-              <w:t>Type</w:t>
-            </w:r>
-          </w:p>
-        </w:tc>
-        <w:tc>
-          <w:tcPr>
-            <w:tcW w:w="3165" w:type="dxa"/>
-          </w:tcPr>
-          <w:p>
-            <w:pPr>
-              <w:pStyle w:val="Heading2"/>
-              <w:outlineLvl w:val="1"/>
-              <w:rPr>
-                <w:b w:val="0"/>
-                <w:color w:val="auto"/>
-              </w:rPr>
-            </w:pPr>
-            <w:r>
-              <w:rPr>
-                <w:b w:val="0"/>
-                <w:color w:val="auto"/>
-              </w:rPr>
-              <w:t>Description</w:t>
-            </w:r>
-          </w:p>
-        </w:tc>
-      </w:tr>
-      <w:tr>
-        <w:trPr>
-          <w:trHeight w:val="719"/>
-        </w:trPr>
-        <w:tc>
-          <w:tcPr>
-            <w:tcW w:w="3165" w:type="dxa"/>
-          </w:tcPr>
-          <w:p>
-            <w:pPr>
-              <w:pStyle w:val="Heading2"/>
-              <w:outlineLvl w:val="1"/>
-              <w:rPr>
-                <w:b w:val="0"/>
-                <w:color w:val="auto"/>
-              </w:rPr>
-            </w:pPr>
-            <w:proofErr w:type="spellStart"/>
-            <w:r>
-              <w:rPr>
-                <w:b w:val="0"/>
-                <w:color w:val="auto"/>
-              </w:rPr>
-              <w:t>engineer_id</w:t>
-            </w:r>
-            <w:proofErr w:type="spellEnd"/>
-          </w:p>
-        </w:tc>
-        <w:tc>
-          <w:tcPr>
-            <w:tcW w:w="3165" w:type="dxa"/>
-          </w:tcPr>
-          <w:p>
-            <w:pPr>
-              <w:pStyle w:val="Heading2"/>
-              <w:outlineLvl w:val="1"/>
-              <w:rPr>
-                <w:b w:val="0"/>
-                <w:color w:val="auto"/>
-              </w:rPr>
-            </w:pPr>
-            <w:r>
-              <w:rPr>
-                <w:b w:val="0"/>
-                <w:color w:val="auto"/>
-              </w:rPr>
-              <w:t>INT PK</w:t>
-            </w:r>
-          </w:p>
-        </w:tc>
-        <w:tc>
-          <w:tcPr>
-            <w:tcW w:w="3165" w:type="dxa"/>
-          </w:tcPr>
-          <w:p>
-            <w:pPr>
-              <w:pStyle w:val="Heading2"/>
-              <w:outlineLvl w:val="1"/>
-              <w:rPr>
-                <w:b w:val="0"/>
-                <w:color w:val="auto"/>
-              </w:rPr>
-            </w:pPr>
-            <w:r>
-              <w:rPr>
-                <w:b w:val="0"/>
-                <w:color w:val="auto"/>
-              </w:rPr>
-              <w:t>Unique engineer ID</w:t>
-            </w:r>
-          </w:p>
-        </w:tc>
-      </w:tr>
-      <w:tr>
-        <w:trPr>
-          <w:trHeight w:val="695"/>
-        </w:trPr>
-        <w:tc>
-          <w:tcPr>
-            <w:tcW w:w="3165" w:type="dxa"/>
-          </w:tcPr>
-          <w:p>
-            <w:pPr>
-              <w:pStyle w:val="Heading2"/>
-              <w:outlineLvl w:val="1"/>
-              <w:rPr>
-                <w:b w:val="0"/>
-                <w:color w:val="auto"/>
-              </w:rPr>
-            </w:pPr>
-            <w:r>
-              <w:rPr>
-                <w:b w:val="0"/>
-                <w:color w:val="auto"/>
-              </w:rPr>
-              <w:t>name</w:t>
-            </w:r>
-          </w:p>
-        </w:tc>
-        <w:tc>
-          <w:tcPr>
-            <w:tcW w:w="3165" w:type="dxa"/>
-          </w:tcPr>
-          <w:p>
-            <w:pPr>
-              <w:pStyle w:val="Heading2"/>
-              <w:outlineLvl w:val="1"/>
-              <w:rPr>
-                <w:b w:val="0"/>
-                <w:color w:val="auto"/>
-              </w:rPr>
-            </w:pPr>
-            <w:proofErr w:type="gramStart"/>
-            <w:r>
-              <w:rPr>
-                <w:b w:val="0"/>
-                <w:color w:val="auto"/>
-              </w:rPr>
-              <w:t>VARCHAR(</w:t>
-            </w:r>
-            <w:proofErr w:type="gramEnd"/>
-            <w:r>
-              <w:rPr>
-                <w:b w:val="0"/>
-                <w:color w:val="auto"/>
-              </w:rPr>
-              <w:t>100)</w:t>
-            </w:r>
-          </w:p>
-        </w:tc>
-        <w:tc>
-          <w:tcPr>
-            <w:tcW w:w="3165" w:type="dxa"/>
-          </w:tcPr>
-          <w:p>
-            <w:pPr>
-              <w:pStyle w:val="Heading2"/>
-              <w:outlineLvl w:val="1"/>
-              <w:rPr>
-                <w:b w:val="0"/>
-                <w:color w:val="auto"/>
-              </w:rPr>
-            </w:pPr>
-            <w:r>
-              <w:rPr>
-                <w:b w:val="0"/>
-                <w:color w:val="auto"/>
-              </w:rPr>
-              <w:t>Engineer name</w:t>
-            </w:r>
-          </w:p>
-        </w:tc>
-      </w:tr>
-      <w:tr>
-        <w:trPr>
-          <w:trHeight w:val="719"/>
-        </w:trPr>
-        <w:tc>
-          <w:tcPr>
-            <w:tcW w:w="3165" w:type="dxa"/>
-          </w:tcPr>
-          <w:p>
-            <w:pPr>
-              <w:pStyle w:val="Heading2"/>
-              <w:outlineLvl w:val="1"/>
-              <w:rPr>
-                <w:b w:val="0"/>
-                <w:color w:val="auto"/>
-              </w:rPr>
-            </w:pPr>
-            <w:r>
-              <w:rPr>
-                <w:b w:val="0"/>
-                <w:color w:val="auto"/>
-              </w:rPr>
-              <w:t>specialization</w:t>
-            </w:r>
-          </w:p>
-        </w:tc>
-        <w:tc>
-          <w:tcPr>
-            <w:tcW w:w="3165" w:type="dxa"/>
-          </w:tcPr>
-          <w:p>
-            <w:pPr>
-              <w:pStyle w:val="Heading2"/>
-              <w:outlineLvl w:val="1"/>
-              <w:rPr>
-                <w:b w:val="0"/>
-                <w:color w:val="auto"/>
-              </w:rPr>
-            </w:pPr>
-            <w:proofErr w:type="gramStart"/>
-            <w:r>
-              <w:rPr>
-                <w:b w:val="0"/>
-                <w:color w:val="auto"/>
-              </w:rPr>
-              <w:t>VARCHAR(</w:t>
-            </w:r>
-            <w:proofErr w:type="gramEnd"/>
-            <w:r>
-              <w:rPr>
-                <w:b w:val="0"/>
-                <w:color w:val="auto"/>
-              </w:rPr>
-              <w:t>100)</w:t>
-            </w:r>
-          </w:p>
-        </w:tc>
-        <w:tc>
-          <w:tcPr>
-            <w:tcW w:w="3165" w:type="dxa"/>
-          </w:tcPr>
-          <w:p>
-            <w:pPr>
-              <w:pStyle w:val="Heading2"/>
-              <w:outlineLvl w:val="1"/>
-              <w:rPr>
-                <w:b w:val="0"/>
-                <w:color w:val="auto"/>
-              </w:rPr>
-            </w:pPr>
-            <w:r>
-              <w:rPr>
-                <w:b w:val="0"/>
-                <w:color w:val="auto"/>
-              </w:rPr>
-              <w:t>Area of expertise</w:t>
-            </w:r>
-          </w:p>
-        </w:tc>
-      </w:tr>
-      <w:tr>
-        <w:trPr>
-          <w:trHeight w:val="719"/>
-        </w:trPr>
-        <w:tc>
-          <w:tcPr>
-            <w:tcW w:w="3165" w:type="dxa"/>
-          </w:tcPr>
-          <w:p>
-            <w:pPr>
-              <w:pStyle w:val="Heading2"/>
-              <w:outlineLvl w:val="1"/>
-              <w:rPr>
-                <w:b w:val="0"/>
-                <w:color w:val="auto"/>
-              </w:rPr>
-            </w:pPr>
-            <w:r>
-              <w:rPr>
-                <w:b w:val="0"/>
-                <w:color w:val="auto"/>
-              </w:rPr>
-              <w:t>experience</w:t>
-            </w:r>
-          </w:p>
-        </w:tc>
-        <w:tc>
-          <w:tcPr>
-            <w:tcW w:w="3165" w:type="dxa"/>
-          </w:tcPr>
-          <w:p>
-            <w:pPr>
-              <w:pStyle w:val="Heading2"/>
-              <w:outlineLvl w:val="1"/>
-              <w:rPr>
-                <w:b w:val="0"/>
-                <w:color w:val="auto"/>
-              </w:rPr>
-            </w:pPr>
-            <w:r>
-              <w:rPr>
-                <w:b w:val="0"/>
-                <w:color w:val="auto"/>
-              </w:rPr>
-              <w:t>INT</w:t>
-            </w:r>
-          </w:p>
-        </w:tc>
-        <w:tc>
-          <w:tcPr>
-            <w:tcW w:w="3165" w:type="dxa"/>
-          </w:tcPr>
-          <w:p>
-            <w:pPr>
-              <w:pStyle w:val="Heading2"/>
-              <w:outlineLvl w:val="1"/>
-              <w:rPr>
-                <w:b w:val="0"/>
-                <w:color w:val="auto"/>
-              </w:rPr>
-            </w:pPr>
-            <w:r>
-              <w:rPr>
-                <w:b w:val="0"/>
-                <w:color w:val="auto"/>
-              </w:rPr>
-              <w:t>Years of experience</w:t>
-            </w:r>
-          </w:p>
-        </w:tc>
-      </w:tr>
-      <w:tr>
-        <w:trPr>
-          <w:trHeight w:val="719"/>
-        </w:trPr>
-        <w:tc>
-          <w:tcPr>
-            <w:tcW w:w="3165" w:type="dxa"/>
-          </w:tcPr>
-          <w:p>
-            <w:pPr>
-              <w:pStyle w:val="Heading2"/>
-              <w:outlineLvl w:val="1"/>
-              <w:rPr>
-                <w:b w:val="0"/>
-                <w:color w:val="auto"/>
-              </w:rPr>
-            </w:pPr>
-            <w:r>
-              <w:rPr>
-                <w:b w:val="0"/>
-                <w:color w:val="auto"/>
-              </w:rPr>
-              <w:t>contact</w:t>
-            </w:r>
-          </w:p>
-        </w:tc>
-        <w:tc>
-          <w:tcPr>
-            <w:tcW w:w="3165" w:type="dxa"/>
-          </w:tcPr>
-          <w:p>
-            <w:pPr>
-              <w:pStyle w:val="Heading2"/>
-              <w:outlineLvl w:val="1"/>
-              <w:rPr>
-                <w:b w:val="0"/>
-                <w:color w:val="auto"/>
-              </w:rPr>
-            </w:pPr>
-            <w:proofErr w:type="gramStart"/>
-            <w:r>
-              <w:rPr>
-                <w:b w:val="0"/>
-                <w:color w:val="auto"/>
-              </w:rPr>
-              <w:t>VARCHAR(</w:t>
-            </w:r>
-            <w:proofErr w:type="gramEnd"/>
-            <w:r>
-              <w:rPr>
-                <w:b w:val="0"/>
-                <w:color w:val="auto"/>
-              </w:rPr>
-              <w:t>15)</w:t>
-            </w:r>
-          </w:p>
-        </w:tc>
-        <w:tc>
-          <w:tcPr>
-            <w:tcW w:w="3165" w:type="dxa"/>
-          </w:tcPr>
-          <w:p>
-            <w:pPr>
-              <w:pStyle w:val="Heading2"/>
-              <w:outlineLvl w:val="1"/>
-              <w:rPr>
-                <w:b w:val="0"/>
-                <w:color w:val="auto"/>
-              </w:rPr>
-            </w:pPr>
-            <w:r>
-              <w:rPr>
-                <w:b w:val="0"/>
-                <w:color w:val="auto"/>
-              </w:rPr>
-              <w:t>Contact number</w:t>
-            </w:r>
-          </w:p>
-        </w:tc>
-      </w:tr>
-    </w:tbl>
-    <w:p>
-      <w:pPr>
-        <w:pStyle w:val="Heading2"/>
-        <w:rPr>
-          <w:b w:val="0"/>
-          <w:color w:val="auto"/>
-        </w:rPr>
-      </w:pPr>
-    </w:p>
-    <w:p>
-      <w:pPr>
-        <w:pStyle w:val="Heading2"/>
-        <w:jc w:val="center"/>
-        <w:rPr>
-          <w:b w:val="0"/>
-          <w:color w:val="auto"/>
-          <w:sz w:val="40"/>
-          <w:szCs w:val="40"/>
-        </w:rPr>
-      </w:pPr>
-    </w:p>
-    <w:p>
-      <w:pPr>
-        <w:pStyle w:val="Heading2"/>
-        <w:jc w:val="center"/>
-        <w:rPr>
-          <w:b w:val="0"/>
-          <w:color w:val="auto"/>
-          <w:sz w:val="40"/>
-          <w:szCs w:val="40"/>
-        </w:rPr>
-      </w:pPr>
-    </w:p>
-    <w:p>
-      <w:pPr>
-        <w:pStyle w:val="Heading2"/>
-        <w:jc w:val="center"/>
-        <w:rPr>
-          <w:b w:val="0"/>
-          <w:color w:val="auto"/>
-          <w:sz w:val="40"/>
-          <w:szCs w:val="40"/>
-        </w:rPr>
-      </w:pPr>
-    </w:p>
-    <w:p>
-      <w:pPr>
-        <w:pStyle w:val="Heading2"/>
-        <w:jc w:val="center"/>
-        <w:rPr>
-          <w:b w:val="0"/>
-          <w:color w:val="auto"/>
-          <w:sz w:val="40"/>
-          <w:szCs w:val="40"/>
-        </w:rPr>
-      </w:pPr>
-    </w:p>
-    <w:p>
-      <w:pPr>
-        <w:pStyle w:val="Heading2"/>
-        <w:jc w:val="center"/>
-        <w:rPr>
-          <w:b w:val="0"/>
-          <w:color w:val="auto"/>
-          <w:sz w:val="40"/>
-          <w:szCs w:val="40"/>
-        </w:rPr>
-      </w:pPr>
-    </w:p>
-    <w:p>
-      <w:pPr>
-        <w:pStyle w:val="Heading2"/>
-        <w:jc w:val="center"/>
-        <w:rPr>
-          <w:b w:val="0"/>
-          <w:color w:val="auto"/>
-          <w:sz w:val="40"/>
-          <w:szCs w:val="40"/>
-        </w:rPr>
-      </w:pPr>
-    </w:p>
-    <w:p>
-      <w:pPr>
-        <w:pStyle w:val="Heading2"/>
-        <w:jc w:val="center"/>
-        <w:rPr>
-          <w:b w:val="0"/>
-          <w:color w:val="auto"/>
-          <w:sz w:val="40"/>
-          <w:szCs w:val="40"/>
-        </w:rPr>
-      </w:pPr>
-    </w:p>
-    <w:p>
-      <w:pPr>
-        <w:pStyle w:val="Heading2"/>
-        <w:jc w:val="center"/>
-        <w:rPr>
-          <w:b w:val="0"/>
-          <w:color w:val="auto"/>
-          <w:sz w:val="40"/>
-          <w:szCs w:val="40"/>
-        </w:rPr>
-      </w:pPr>
-    </w:p>
-    <w:p>
-      <w:pPr>
-        <w:pStyle w:val="Heading2"/>
-        <w:jc w:val="center"/>
-        <w:rPr>
-          <w:b w:val="0"/>
-          <w:color w:val="auto"/>
-          <w:sz w:val="40"/>
-          <w:szCs w:val="40"/>
-        </w:rPr>
-      </w:pPr>
-      <w:proofErr w:type="spellStart"/>
-      <w:r>
-        <w:rPr>
-          <w:b w:val="0"/>
-          <w:color w:val="auto"/>
-          <w:sz w:val="40"/>
-          <w:szCs w:val="40"/>
-        </w:rPr>
-        <w:lastRenderedPageBreak/>
-        <w:t>Cost_Estimation</w:t>
-      </w:r>
-      <w:proofErr w:type="spellEnd"/>
-      <w:r>
-        <w:rPr>
-          <w:b w:val="0"/>
-          <w:color w:val="auto"/>
-          <w:sz w:val="40"/>
-          <w:szCs w:val="40"/>
-        </w:rPr>
-        <w:t xml:space="preserve"> Table</w:t>
-      </w:r>
     </w:p>
     <w:p/>
     <w:p/>
     <w:p/>
-    <w:p/>
-    <w:tbl>
-      <w:tblPr>
-        <w:tblStyle w:val="TableGrid"/>
-        <w:tblW w:w="10099" w:type="dxa"/>
-        <w:tblLook w:val="04A0" w:firstRow="1" w:lastRow="0" w:firstColumn="1" w:lastColumn="0" w:noHBand="0" w:noVBand="1"/>
-      </w:tblPr>
-      <w:tblGrid>
-        <w:gridCol w:w="3451"/>
-        <w:gridCol w:w="2214"/>
-        <w:gridCol w:w="4434"/>
-      </w:tblGrid>
-      <w:tr>
-        <w:trPr>
-          <w:trHeight w:val="955"/>
-        </w:trPr>
-        <w:tc>
-          <w:tcPr>
-            <w:tcW w:w="3451" w:type="dxa"/>
-          </w:tcPr>
-          <w:p>
-            <w:r>
-              <w:t>Column</w:t>
-            </w:r>
-          </w:p>
-        </w:tc>
-        <w:tc>
-          <w:tcPr>
-            <w:tcW w:w="2214" w:type="dxa"/>
-          </w:tcPr>
-          <w:p>
-            <w:r>
-              <w:t>Type</w:t>
-            </w:r>
-          </w:p>
-        </w:tc>
-        <w:tc>
-          <w:tcPr>
-            <w:tcW w:w="4434" w:type="dxa"/>
-          </w:tcPr>
-          <w:p>
-            <w:r>
-              <w:t>Description</w:t>
-            </w:r>
-          </w:p>
-        </w:tc>
-      </w:tr>
-      <w:tr>
-        <w:trPr>
-          <w:trHeight w:val="892"/>
-        </w:trPr>
-        <w:tc>
-          <w:tcPr>
-            <w:tcW w:w="3451" w:type="dxa"/>
-          </w:tcPr>
-          <w:p>
-            <w:proofErr w:type="spellStart"/>
-            <w:r>
-              <w:t>estimation_id</w:t>
-            </w:r>
-            <w:proofErr w:type="spellEnd"/>
-          </w:p>
-        </w:tc>
-        <w:tc>
-          <w:tcPr>
-            <w:tcW w:w="2214" w:type="dxa"/>
-          </w:tcPr>
-          <w:p>
-            <w:r>
-              <w:t>INT PK</w:t>
-            </w:r>
-          </w:p>
-        </w:tc>
-        <w:tc>
-          <w:tcPr>
-            <w:tcW w:w="4434" w:type="dxa"/>
-          </w:tcPr>
-          <w:p>
-            <w:r>
-              <w:t>Unique estimation ID</w:t>
-            </w:r>
-          </w:p>
-        </w:tc>
-      </w:tr>
-      <w:tr>
-        <w:trPr>
-          <w:trHeight w:val="955"/>
-        </w:trPr>
-        <w:tc>
-          <w:tcPr>
-            <w:tcW w:w="3451" w:type="dxa"/>
-          </w:tcPr>
-          <w:p>
-            <w:proofErr w:type="spellStart"/>
-            <w:r>
-              <w:t>requirement_id</w:t>
-            </w:r>
-            <w:proofErr w:type="spellEnd"/>
-          </w:p>
-        </w:tc>
-        <w:tc>
-          <w:tcPr>
-            <w:tcW w:w="2214" w:type="dxa"/>
-          </w:tcPr>
-          <w:p>
-            <w:r>
-              <w:t>INT FK</w:t>
-            </w:r>
-          </w:p>
-        </w:tc>
-        <w:tc>
-          <w:tcPr>
-            <w:tcW w:w="4434" w:type="dxa"/>
-          </w:tcPr>
-          <w:p>
-            <w:r>
-              <w:t xml:space="preserve">References </w:t>
-            </w:r>
-            <w:proofErr w:type="spellStart"/>
-            <w:r>
-              <w:t>house_requirements</w:t>
-            </w:r>
-            <w:proofErr w:type="spellEnd"/>
-          </w:p>
-        </w:tc>
-      </w:tr>
-      <w:tr>
-        <w:trPr>
-          <w:trHeight w:val="955"/>
-        </w:trPr>
-        <w:tc>
-          <w:tcPr>
-            <w:tcW w:w="3451" w:type="dxa"/>
-          </w:tcPr>
-          <w:p>
-            <w:proofErr w:type="spellStart"/>
-            <w:r>
-              <w:t>material_cost</w:t>
-            </w:r>
-            <w:proofErr w:type="spellEnd"/>
-          </w:p>
-        </w:tc>
-        <w:tc>
-          <w:tcPr>
-            <w:tcW w:w="2214" w:type="dxa"/>
-          </w:tcPr>
-          <w:p>
-            <w:r>
-              <w:t>DECIMAL</w:t>
-            </w:r>
-          </w:p>
-        </w:tc>
-        <w:tc>
-          <w:tcPr>
-            <w:tcW w:w="4434" w:type="dxa"/>
-          </w:tcPr>
-          <w:p>
-            <w:r>
-              <w:t>Material cost</w:t>
-            </w:r>
-          </w:p>
-        </w:tc>
-      </w:tr>
-      <w:tr>
-        <w:trPr>
-          <w:trHeight w:val="892"/>
-        </w:trPr>
-        <w:tc>
-          <w:tcPr>
-            <w:tcW w:w="3451" w:type="dxa"/>
-          </w:tcPr>
-          <w:p>
-            <w:proofErr w:type="spellStart"/>
-            <w:r>
-              <w:t>labor_cost</w:t>
-            </w:r>
-            <w:proofErr w:type="spellEnd"/>
-          </w:p>
-        </w:tc>
-        <w:tc>
-          <w:tcPr>
-            <w:tcW w:w="2214" w:type="dxa"/>
-          </w:tcPr>
-          <w:p>
-            <w:r>
-              <w:t>DECIMAL</w:t>
-            </w:r>
-          </w:p>
-        </w:tc>
-        <w:tc>
-          <w:tcPr>
-            <w:tcW w:w="4434" w:type="dxa"/>
-          </w:tcPr>
-          <w:p>
-            <w:r>
-              <w:t>Labor cost</w:t>
-            </w:r>
-          </w:p>
-        </w:tc>
-      </w:tr>
-      <w:tr>
-        <w:trPr>
-          <w:trHeight w:val="955"/>
-        </w:trPr>
-        <w:tc>
-          <w:tcPr>
-            <w:tcW w:w="3451" w:type="dxa"/>
-          </w:tcPr>
-          <w:p>
-            <w:proofErr w:type="spellStart"/>
-            <w:r>
-              <w:t>total_cost</w:t>
-            </w:r>
-            <w:proofErr w:type="spellEnd"/>
-          </w:p>
-        </w:tc>
-        <w:tc>
-          <w:tcPr>
-            <w:tcW w:w="2214" w:type="dxa"/>
-          </w:tcPr>
-          <w:p>
-            <w:r>
-              <w:t>DECIMAL</w:t>
-            </w:r>
-          </w:p>
-        </w:tc>
-        <w:tc>
-          <w:tcPr>
-            <w:tcW w:w="4434" w:type="dxa"/>
-          </w:tcPr>
-          <w:p>
-            <w:r>
-              <w:t>Total estimated cost</w:t>
-            </w:r>
-          </w:p>
-        </w:tc>
-      </w:tr>
-    </w:tbl>
-    <w:p/>
     <w:p>
       <w:pPr>
         <w:pStyle w:val="Heading2"/>
-        <w:jc w:val="center"/>
+        <w:ind w:firstLine="720"/>
         <w:rPr>
           <w:b w:val="0"/>
           <w:color w:val="auto"/>
-          <w:sz w:val="40"/>
-          <w:szCs w:val="40"/>
-        </w:rPr>
-      </w:pPr>
-      <w:r>
+        </w:rPr>
+      </w:pPr>
+    </w:p>
+    <w:p>
+      <w:pPr>
+        <w:pStyle w:val="Heading2"/>
         <w:rPr>
           <w:b w:val="0"/>
           <w:color w:val="auto"/>
-          <w:sz w:val="40"/>
-          <w:szCs w:val="40"/>
-        </w:rPr>
-        <w:lastRenderedPageBreak/>
-        <w:t>Payments Table</w:t>
-      </w:r>
+        </w:rPr>
+      </w:pPr>
     </w:p>
     <w:p>
       <w:pPr>
@@ -4156,505 +7021,6 @@
           <w:color w:val="auto"/>
         </w:rPr>
       </w:pPr>
-    </w:p>
-    <w:tbl>
-      <w:tblPr>
-        <w:tblStyle w:val="TableGrid"/>
-        <w:tblW w:w="9819" w:type="dxa"/>
-        <w:tblLook w:val="04A0" w:firstRow="1" w:lastRow="0" w:firstColumn="1" w:lastColumn="0" w:noHBand="0" w:noVBand="1"/>
-      </w:tblPr>
-      <w:tblGrid>
-        <w:gridCol w:w="3273"/>
-        <w:gridCol w:w="3273"/>
-        <w:gridCol w:w="3273"/>
-      </w:tblGrid>
-      <w:tr>
-        <w:trPr>
-          <w:trHeight w:val="914"/>
-        </w:trPr>
-        <w:tc>
-          <w:tcPr>
-            <w:tcW w:w="3273" w:type="dxa"/>
-          </w:tcPr>
-          <w:p>
-            <w:pPr>
-              <w:pStyle w:val="Heading2"/>
-              <w:outlineLvl w:val="1"/>
-              <w:rPr>
-                <w:b w:val="0"/>
-                <w:color w:val="auto"/>
-              </w:rPr>
-            </w:pPr>
-            <w:r>
-              <w:rPr>
-                <w:b w:val="0"/>
-                <w:color w:val="auto"/>
-              </w:rPr>
-              <w:t>Column</w:t>
-            </w:r>
-          </w:p>
-        </w:tc>
-        <w:tc>
-          <w:tcPr>
-            <w:tcW w:w="3273" w:type="dxa"/>
-          </w:tcPr>
-          <w:p>
-            <w:pPr>
-              <w:pStyle w:val="Heading2"/>
-              <w:outlineLvl w:val="1"/>
-              <w:rPr>
-                <w:b w:val="0"/>
-                <w:color w:val="auto"/>
-              </w:rPr>
-            </w:pPr>
-            <w:r>
-              <w:rPr>
-                <w:b w:val="0"/>
-                <w:color w:val="auto"/>
-              </w:rPr>
-              <w:t>Type</w:t>
-            </w:r>
-          </w:p>
-        </w:tc>
-        <w:tc>
-          <w:tcPr>
-            <w:tcW w:w="3273" w:type="dxa"/>
-          </w:tcPr>
-          <w:p>
-            <w:pPr>
-              <w:pStyle w:val="Heading2"/>
-              <w:outlineLvl w:val="1"/>
-              <w:rPr>
-                <w:b w:val="0"/>
-                <w:color w:val="auto"/>
-              </w:rPr>
-            </w:pPr>
-            <w:r>
-              <w:rPr>
-                <w:b w:val="0"/>
-                <w:color w:val="auto"/>
-              </w:rPr>
-              <w:t>Description</w:t>
-            </w:r>
-          </w:p>
-        </w:tc>
-      </w:tr>
-      <w:tr>
-        <w:trPr>
-          <w:trHeight w:val="914"/>
-        </w:trPr>
-        <w:tc>
-          <w:tcPr>
-            <w:tcW w:w="3273" w:type="dxa"/>
-          </w:tcPr>
-          <w:p>
-            <w:pPr>
-              <w:pStyle w:val="Heading2"/>
-              <w:outlineLvl w:val="1"/>
-              <w:rPr>
-                <w:b w:val="0"/>
-                <w:color w:val="auto"/>
-              </w:rPr>
-            </w:pPr>
-            <w:proofErr w:type="spellStart"/>
-            <w:r>
-              <w:rPr>
-                <w:b w:val="0"/>
-                <w:color w:val="auto"/>
-              </w:rPr>
-              <w:t>payment_id</w:t>
-            </w:r>
-            <w:proofErr w:type="spellEnd"/>
-          </w:p>
-        </w:tc>
-        <w:tc>
-          <w:tcPr>
-            <w:tcW w:w="3273" w:type="dxa"/>
-          </w:tcPr>
-          <w:p>
-            <w:pPr>
-              <w:pStyle w:val="Heading2"/>
-              <w:outlineLvl w:val="1"/>
-              <w:rPr>
-                <w:b w:val="0"/>
-                <w:color w:val="auto"/>
-              </w:rPr>
-            </w:pPr>
-            <w:r>
-              <w:rPr>
-                <w:b w:val="0"/>
-                <w:color w:val="auto"/>
-              </w:rPr>
-              <w:t>INT PK</w:t>
-            </w:r>
-          </w:p>
-        </w:tc>
-        <w:tc>
-          <w:tcPr>
-            <w:tcW w:w="3273" w:type="dxa"/>
-          </w:tcPr>
-          <w:p>
-            <w:pPr>
-              <w:pStyle w:val="Heading2"/>
-              <w:outlineLvl w:val="1"/>
-              <w:rPr>
-                <w:b w:val="0"/>
-                <w:color w:val="auto"/>
-              </w:rPr>
-            </w:pPr>
-            <w:r>
-              <w:rPr>
-                <w:b w:val="0"/>
-                <w:color w:val="auto"/>
-              </w:rPr>
-              <w:t>Unique payment ID</w:t>
-            </w:r>
-          </w:p>
-        </w:tc>
-      </w:tr>
-      <w:tr>
-        <w:trPr>
-          <w:trHeight w:val="1464"/>
-        </w:trPr>
-        <w:tc>
-          <w:tcPr>
-            <w:tcW w:w="3273" w:type="dxa"/>
-          </w:tcPr>
-          <w:p>
-            <w:pPr>
-              <w:pStyle w:val="Heading2"/>
-              <w:outlineLvl w:val="1"/>
-              <w:rPr>
-                <w:b w:val="0"/>
-                <w:color w:val="auto"/>
-              </w:rPr>
-            </w:pPr>
-            <w:proofErr w:type="spellStart"/>
-            <w:r>
-              <w:rPr>
-                <w:b w:val="0"/>
-                <w:color w:val="auto"/>
-              </w:rPr>
-              <w:t>user_id</w:t>
-            </w:r>
-            <w:proofErr w:type="spellEnd"/>
-          </w:p>
-        </w:tc>
-        <w:tc>
-          <w:tcPr>
-            <w:tcW w:w="3273" w:type="dxa"/>
-          </w:tcPr>
-          <w:p>
-            <w:pPr>
-              <w:pStyle w:val="Heading2"/>
-              <w:outlineLvl w:val="1"/>
-              <w:rPr>
-                <w:b w:val="0"/>
-                <w:color w:val="auto"/>
-              </w:rPr>
-            </w:pPr>
-            <w:r>
-              <w:rPr>
-                <w:b w:val="0"/>
-                <w:color w:val="auto"/>
-              </w:rPr>
-              <w:t>INT FK</w:t>
-            </w:r>
-          </w:p>
-        </w:tc>
-        <w:tc>
-          <w:tcPr>
-            <w:tcW w:w="3273" w:type="dxa"/>
-          </w:tcPr>
-          <w:p>
-            <w:pPr>
-              <w:pStyle w:val="Heading2"/>
-              <w:outlineLvl w:val="1"/>
-              <w:rPr>
-                <w:b w:val="0"/>
-                <w:color w:val="auto"/>
-              </w:rPr>
-            </w:pPr>
-            <w:r>
-              <w:rPr>
-                <w:b w:val="0"/>
-                <w:color w:val="auto"/>
-              </w:rPr>
-              <w:t>References users(</w:t>
-            </w:r>
-            <w:proofErr w:type="spellStart"/>
-            <w:r>
-              <w:rPr>
-                <w:b w:val="0"/>
-                <w:color w:val="auto"/>
-              </w:rPr>
-              <w:t>user_id</w:t>
-            </w:r>
-            <w:proofErr w:type="spellEnd"/>
-            <w:r>
-              <w:rPr>
-                <w:b w:val="0"/>
-                <w:color w:val="auto"/>
-              </w:rPr>
-              <w:t>)</w:t>
-            </w:r>
-          </w:p>
-        </w:tc>
-      </w:tr>
-      <w:tr>
-        <w:trPr>
-          <w:trHeight w:val="914"/>
-        </w:trPr>
-        <w:tc>
-          <w:tcPr>
-            <w:tcW w:w="3273" w:type="dxa"/>
-          </w:tcPr>
-          <w:p>
-            <w:pPr>
-              <w:pStyle w:val="Heading2"/>
-              <w:outlineLvl w:val="1"/>
-              <w:rPr>
-                <w:b w:val="0"/>
-                <w:color w:val="auto"/>
-              </w:rPr>
-            </w:pPr>
-            <w:r>
-              <w:rPr>
-                <w:b w:val="0"/>
-                <w:color w:val="auto"/>
-              </w:rPr>
-              <w:t>amount</w:t>
-            </w:r>
-          </w:p>
-        </w:tc>
-        <w:tc>
-          <w:tcPr>
-            <w:tcW w:w="3273" w:type="dxa"/>
-          </w:tcPr>
-          <w:p>
-            <w:pPr>
-              <w:pStyle w:val="Heading2"/>
-              <w:outlineLvl w:val="1"/>
-              <w:rPr>
-                <w:b w:val="0"/>
-                <w:color w:val="auto"/>
-              </w:rPr>
-            </w:pPr>
-            <w:r>
-              <w:rPr>
-                <w:b w:val="0"/>
-                <w:color w:val="auto"/>
-              </w:rPr>
-              <w:t>DECIMAL</w:t>
-            </w:r>
-          </w:p>
-        </w:tc>
-        <w:tc>
-          <w:tcPr>
-            <w:tcW w:w="3273" w:type="dxa"/>
-          </w:tcPr>
-          <w:p>
-            <w:pPr>
-              <w:pStyle w:val="Heading2"/>
-              <w:outlineLvl w:val="1"/>
-              <w:rPr>
-                <w:b w:val="0"/>
-                <w:color w:val="auto"/>
-              </w:rPr>
-            </w:pPr>
-            <w:r>
-              <w:rPr>
-                <w:b w:val="0"/>
-                <w:color w:val="auto"/>
-              </w:rPr>
-              <w:t>Payment amount</w:t>
-            </w:r>
-          </w:p>
-        </w:tc>
-      </w:tr>
-      <w:tr>
-        <w:trPr>
-          <w:trHeight w:val="883"/>
-        </w:trPr>
-        <w:tc>
-          <w:tcPr>
-            <w:tcW w:w="3273" w:type="dxa"/>
-          </w:tcPr>
-          <w:p>
-            <w:pPr>
-              <w:pStyle w:val="Heading2"/>
-              <w:outlineLvl w:val="1"/>
-              <w:rPr>
-                <w:b w:val="0"/>
-                <w:color w:val="auto"/>
-              </w:rPr>
-            </w:pPr>
-            <w:r>
-              <w:rPr>
-                <w:b w:val="0"/>
-                <w:color w:val="auto"/>
-              </w:rPr>
-              <w:t>status</w:t>
-            </w:r>
-          </w:p>
-        </w:tc>
-        <w:tc>
-          <w:tcPr>
-            <w:tcW w:w="3273" w:type="dxa"/>
-          </w:tcPr>
-          <w:p>
-            <w:pPr>
-              <w:pStyle w:val="Heading2"/>
-              <w:outlineLvl w:val="1"/>
-              <w:rPr>
-                <w:b w:val="0"/>
-                <w:color w:val="auto"/>
-              </w:rPr>
-            </w:pPr>
-            <w:proofErr w:type="gramStart"/>
-            <w:r>
-              <w:rPr>
-                <w:b w:val="0"/>
-                <w:color w:val="auto"/>
-              </w:rPr>
-              <w:t>VARCHAR(</w:t>
-            </w:r>
-            <w:proofErr w:type="gramEnd"/>
-            <w:r>
-              <w:rPr>
-                <w:b w:val="0"/>
-                <w:color w:val="auto"/>
-              </w:rPr>
-              <w:t>20)</w:t>
-            </w:r>
-          </w:p>
-        </w:tc>
-        <w:tc>
-          <w:tcPr>
-            <w:tcW w:w="3273" w:type="dxa"/>
-          </w:tcPr>
-          <w:p>
-            <w:pPr>
-              <w:pStyle w:val="Heading2"/>
-              <w:outlineLvl w:val="1"/>
-              <w:rPr>
-                <w:b w:val="0"/>
-                <w:color w:val="auto"/>
-              </w:rPr>
-            </w:pPr>
-            <w:r>
-              <w:rPr>
-                <w:b w:val="0"/>
-                <w:color w:val="auto"/>
-              </w:rPr>
-              <w:t>Payment status</w:t>
-            </w:r>
-          </w:p>
-        </w:tc>
-      </w:tr>
-      <w:tr>
-        <w:trPr>
-          <w:trHeight w:val="914"/>
-        </w:trPr>
-        <w:tc>
-          <w:tcPr>
-            <w:tcW w:w="3273" w:type="dxa"/>
-          </w:tcPr>
-          <w:p>
-            <w:pPr>
-              <w:pStyle w:val="Heading2"/>
-              <w:outlineLvl w:val="1"/>
-              <w:rPr>
-                <w:b w:val="0"/>
-                <w:color w:val="auto"/>
-              </w:rPr>
-            </w:pPr>
-            <w:proofErr w:type="spellStart"/>
-            <w:r>
-              <w:rPr>
-                <w:b w:val="0"/>
-                <w:color w:val="auto"/>
-              </w:rPr>
-              <w:t>payment_date</w:t>
-            </w:r>
-            <w:proofErr w:type="spellEnd"/>
-          </w:p>
-        </w:tc>
-        <w:tc>
-          <w:tcPr>
-            <w:tcW w:w="3273" w:type="dxa"/>
-          </w:tcPr>
-          <w:p>
-            <w:pPr>
-              <w:pStyle w:val="Heading2"/>
-              <w:outlineLvl w:val="1"/>
-              <w:rPr>
-                <w:b w:val="0"/>
-                <w:color w:val="auto"/>
-              </w:rPr>
-            </w:pPr>
-            <w:r>
-              <w:rPr>
-                <w:b w:val="0"/>
-                <w:color w:val="auto"/>
-              </w:rPr>
-              <w:t>DATE</w:t>
-            </w:r>
-          </w:p>
-        </w:tc>
-        <w:tc>
-          <w:tcPr>
-            <w:tcW w:w="3273" w:type="dxa"/>
-          </w:tcPr>
-          <w:p>
-            <w:pPr>
-              <w:pStyle w:val="Heading2"/>
-              <w:outlineLvl w:val="1"/>
-              <w:rPr>
-                <w:b w:val="0"/>
-                <w:color w:val="auto"/>
-              </w:rPr>
-            </w:pPr>
-            <w:r>
-              <w:rPr>
-                <w:b w:val="0"/>
-                <w:color w:val="auto"/>
-              </w:rPr>
-              <w:t>Date of payment</w:t>
-            </w:r>
-          </w:p>
-        </w:tc>
-      </w:tr>
-    </w:tbl>
-    <w:p>
-      <w:pPr>
-        <w:pStyle w:val="Heading2"/>
-        <w:ind w:firstLine="720"/>
-        <w:rPr>
-          <w:b w:val="0"/>
-          <w:color w:val="auto"/>
-        </w:rPr>
-      </w:pPr>
-    </w:p>
-    <w:p>
-      <w:pPr>
-        <w:pStyle w:val="Heading2"/>
-        <w:rPr>
-          <w:b w:val="0"/>
-          <w:color w:val="auto"/>
-        </w:rPr>
-      </w:pPr>
-    </w:p>
-    <w:p>
-      <w:pPr>
-        <w:pStyle w:val="Heading2"/>
-        <w:rPr>
-          <w:b w:val="0"/>
-          <w:color w:val="auto"/>
-        </w:rPr>
-      </w:pPr>
-      <w:bookmarkStart w:id="0" w:name="_GoBack"/>
-      <w:bookmarkEnd w:id="0"/>
     </w:p>
     <w:p>
       <w:pPr>
@@ -4826,7 +7192,6 @@
           <w:sz w:val="28"/>
           <w:szCs w:val="28"/>
         </w:rPr>
-        <w:lastRenderedPageBreak/>
         <w:t xml:space="preserve">Each record can be uniquely identified by a </w:t>
       </w:r>
       <w:r>
@@ -5226,6 +7591,7 @@
           <w:sz w:val="28"/>
           <w:szCs w:val="28"/>
         </w:rPr>
+        <w:lastRenderedPageBreak/>
         <w:t xml:space="preserve">Application in </w:t>
       </w:r>
       <w:proofErr w:type="spellStart"/>
@@ -5620,7 +7986,6 @@
           <w:sz w:val="28"/>
           <w:szCs w:val="28"/>
         </w:rPr>
-        <w:lastRenderedPageBreak/>
         <w:t xml:space="preserve">It is already in </w:t>
       </w:r>
       <w:r>
